--- a/Project 2 FEMA.docx
+++ b/Project 2 FEMA.docx
@@ -1,6 +1,6 @@
 
 <file path=word/document.xml><?xml version="1.0" encoding="utf-8"?>
-<w:document xmlns:wpc="http://schemas.microsoft.com/office/word/2010/wordprocessingCanvas" xmlns:mc="http://schemas.openxmlformats.org/markup-compatibility/2006" xmlns:o="urn:schemas-microsoft-com:office:office" xmlns:r="http://schemas.openxmlformats.org/officeDocument/2006/relationships" xmlns:m="http://schemas.openxmlformats.org/officeDocument/2006/math" xmlns:v="urn:schemas-microsoft-com:vml" xmlns:wp14="http://schemas.microsoft.com/office/word/2010/wordprocessingDrawing" xmlns:wp="http://schemas.openxmlformats.org/drawingml/2006/wordprocessingDrawing" xmlns:w10="urn:schemas-microsoft-com:office:word" xmlns:w="http://schemas.openxmlformats.org/wordprocessingml/2006/main" xmlns:w14="http://schemas.microsoft.com/office/word/2010/wordml" xmlns:w15="http://schemas.microsoft.com/office/word/2012/wordml" xmlns:wpg="http://schemas.microsoft.com/office/word/2010/wordprocessingGroup" xmlns:wpi="http://schemas.microsoft.com/office/word/2010/wordprocessingInk" xmlns:wne="http://schemas.microsoft.com/office/word/2006/wordml" xmlns:wps="http://schemas.microsoft.com/office/word/2010/wordprocessingShape" mc:Ignorable="w14 w15 wp14">
+<w:document xmlns:ve="http://schemas.openxmlformats.org/markup-compatibility/2006" xmlns:o="urn:schemas-microsoft-com:office:office" xmlns:r="http://schemas.openxmlformats.org/officeDocument/2006/relationships" xmlns:m="http://schemas.openxmlformats.org/officeDocument/2006/math" xmlns:v="urn:schemas-microsoft-com:vml" xmlns:wp="http://schemas.openxmlformats.org/drawingml/2006/wordprocessingDrawing" xmlns:w10="urn:schemas-microsoft-com:office:word" xmlns:w="http://schemas.openxmlformats.org/wordprocessingml/2006/main" xmlns:wne="http://schemas.microsoft.com/office/word/2006/wordml">
   <w:body>
     <w:p>
       <w:pPr>
@@ -346,7 +346,6 @@
         </w:rPr>
         <w:t>Date</w:t>
       </w:r>
-      <w:proofErr w:type="gramStart"/>
       <w:r>
         <w:rPr>
           <w:rFonts w:ascii="Times New Roman" w:hAnsi="Times New Roman" w:cs="Times New Roman"/>
@@ -357,7 +356,6 @@
         </w:rPr>
         <w:t>:-</w:t>
       </w:r>
-      <w:proofErr w:type="gramEnd"/>
       <w:r>
         <w:rPr>
           <w:rFonts w:ascii="Times New Roman" w:hAnsi="Times New Roman" w:cs="Times New Roman"/>
@@ -389,7 +387,7 @@
           <w:szCs w:val="27"/>
         </w:rPr>
         <w:drawing>
-          <wp:anchor distT="0" distB="0" distL="114300" distR="114300" simplePos="0" relativeHeight="251659264" behindDoc="1" locked="0" layoutInCell="1" allowOverlap="1" wp14:anchorId="13260660" wp14:editId="34CF5B21">
+          <wp:anchor distT="0" distB="0" distL="114300" distR="114300" simplePos="0" relativeHeight="251659264" behindDoc="1" locked="0" layoutInCell="1" allowOverlap="1">
             <wp:simplePos x="0" y="0"/>
             <wp:positionH relativeFrom="margin">
               <wp:align>right</wp:align>
@@ -422,10 +420,10 @@
                     </pic:cNvPicPr>
                   </pic:nvPicPr>
                   <pic:blipFill>
-                    <a:blip r:embed="rId5">
+                    <a:blip r:embed="rId5" cstate="print">
                       <a:extLst>
                         <a:ext uri="{28A0092B-C50C-407E-A947-70E740481C1C}">
-                          <a14:useLocalDpi xmlns:a14="http://schemas.microsoft.com/office/drawing/2010/main" val="0"/>
+                          <a14:useLocalDpi xmlns:a14="http://schemas.microsoft.com/office/drawing/2010/main" xmlns:wps="http://schemas.microsoft.com/office/word/2010/wordprocessingShape" xmlns:wpi="http://schemas.microsoft.com/office/word/2010/wordprocessingInk" xmlns:wpg="http://schemas.microsoft.com/office/word/2010/wordprocessingGroup" xmlns:w15="http://schemas.microsoft.com/office/word/2012/wordml" xmlns:w14="http://schemas.microsoft.com/office/word/2010/wordml" xmlns:w="http://schemas.openxmlformats.org/wordprocessingml/2006/main" xmlns:w10="urn:schemas-microsoft-com:office:word" xmlns:wp14="http://schemas.microsoft.com/office/word/2010/wordprocessingDrawing" xmlns:v="urn:schemas-microsoft-com:vml" xmlns:o="urn:schemas-microsoft-com:office:office" xmlns:mc="http://schemas.openxmlformats.org/markup-compatibility/2006" xmlns:wpc="http://schemas.microsoft.com/office/word/2010/wordprocessingCanvas" xmlns="" val="0"/>
                         </a:ext>
                       </a:extLst>
                     </a:blip>
@@ -450,9 +448,6 @@
                 </pic:pic>
               </a:graphicData>
             </a:graphic>
-            <wp14:sizeRelH relativeFrom="margin">
-              <wp14:pctWidth>0</wp14:pctWidth>
-            </wp14:sizeRelH>
           </wp:anchor>
         </w:drawing>
       </w:r>
@@ -634,71 +629,11 @@
           <w:lang w:eastAsia="en-US"/>
         </w:rPr>
         <w:lastRenderedPageBreak/>
-        <mc:AlternateContent>
-          <mc:Choice Requires="wps">
-            <w:drawing>
-              <wp:anchor distT="0" distB="0" distL="114300" distR="114300" simplePos="0" relativeHeight="251660288" behindDoc="1" locked="0" layoutInCell="1" allowOverlap="1">
-                <wp:simplePos x="0" y="0"/>
-                <wp:positionH relativeFrom="margin">
-                  <wp:align>left</wp:align>
-                </wp:positionH>
-                <wp:positionV relativeFrom="paragraph">
-                  <wp:posOffset>-38100</wp:posOffset>
-                </wp:positionV>
-                <wp:extent cx="6467475" cy="495300"/>
-                <wp:effectExtent l="0" t="0" r="28575" b="19050"/>
-                <wp:wrapNone/>
-                <wp:docPr id="1" name="Rectangle 1"/>
-                <wp:cNvGraphicFramePr/>
-                <a:graphic xmlns:a="http://schemas.openxmlformats.org/drawingml/2006/main">
-                  <a:graphicData uri="http://schemas.microsoft.com/office/word/2010/wordprocessingShape">
-                    <wps:wsp>
-                      <wps:cNvSpPr/>
-                      <wps:spPr>
-                        <a:xfrm>
-                          <a:off x="0" y="0"/>
-                          <a:ext cx="6467475" cy="495300"/>
-                        </a:xfrm>
-                        <a:prstGeom prst="rect">
-                          <a:avLst/>
-                        </a:prstGeom>
-                      </wps:spPr>
-                      <wps:style>
-                        <a:lnRef idx="2">
-                          <a:schemeClr val="accent1">
-                            <a:shade val="50000"/>
-                          </a:schemeClr>
-                        </a:lnRef>
-                        <a:fillRef idx="1">
-                          <a:schemeClr val="accent1"/>
-                        </a:fillRef>
-                        <a:effectRef idx="0">
-                          <a:schemeClr val="accent1"/>
-                        </a:effectRef>
-                        <a:fontRef idx="minor">
-                          <a:schemeClr val="lt1"/>
-                        </a:fontRef>
-                      </wps:style>
-                      <wps:bodyPr rot="0" spcFirstLastPara="0" vertOverflow="overflow" horzOverflow="overflow" vert="horz" wrap="square" lIns="91440" tIns="45720" rIns="91440" bIns="45720" numCol="1" spcCol="0" rtlCol="0" fromWordArt="0" anchor="ctr" anchorCtr="0" forceAA="0" compatLnSpc="1">
-                        <a:prstTxWarp prst="textNoShape">
-                          <a:avLst/>
-                        </a:prstTxWarp>
-                        <a:noAutofit/>
-                      </wps:bodyPr>
-                    </wps:wsp>
-                  </a:graphicData>
-                </a:graphic>
-              </wp:anchor>
-            </w:drawing>
-          </mc:Choice>
-          <mc:Fallback>
-            <w:pict>
-              <v:rect w14:anchorId="4F3F34D9" id="Rectangle 1" o:spid="_x0000_s1026" style="position:absolute;margin-left:0;margin-top:-3pt;width:509.25pt;height:39pt;z-index:-251656192;visibility:visible;mso-wrap-style:square;mso-wrap-distance-left:9pt;mso-wrap-distance-top:0;mso-wrap-distance-right:9pt;mso-wrap-distance-bottom:0;mso-position-horizontal:left;mso-position-horizontal-relative:margin;mso-position-vertical:absolute;mso-position-vertical-relative:text;v-text-anchor:middle" o:gfxdata="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" fillcolor="#5b9bd5 [3204]" strokecolor="#1f4d78 [1604]" strokeweight="1pt">
-                <w10:wrap anchorx="margin"/>
-              </v:rect>
-            </w:pict>
-          </mc:Fallback>
-        </mc:AlternateContent>
+        <w:pict>
+          <v:rect id="Rectangle 1" o:spid="_x0000_s1026" style="position:absolute;left:0;text-align:left;margin-left:0;margin-top:-3pt;width:509.25pt;height:39pt;z-index:-251656192;visibility:visible;mso-position-horizontal:left;mso-position-horizontal-relative:margin;v-text-anchor:middle" o:gfxdata="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" fillcolor="#5b9bd5 [3204]" strokecolor="#1f4d78 [1604]" strokeweight="1pt">
+            <w10:wrap anchorx="margin"/>
+          </v:rect>
+        </w:pict>
       </w:r>
       <w:r>
         <w:rPr>
@@ -734,23 +669,67 @@
           <w:sz w:val="24"/>
           <w:szCs w:val="24"/>
         </w:rPr>
-        <w:t>In this project, we are going to find the Element Stiffness Matrix and Mass matrix for a single brick element by using WFEM.</w:t>
-      </w:r>
-      <w:r>
-        <w:rPr>
-          <w:rFonts w:ascii="Times New Roman" w:hAnsi="Times New Roman" w:cs="Times New Roman"/>
-          <w:sz w:val="24"/>
-          <w:szCs w:val="24"/>
-        </w:rPr>
-        <w:t xml:space="preserve"> Here to test the code we make two structure as described in Problem statement, i.e. Pyramid Structure and Cone Structure. For this Analysis, we are going to use 1 element, 4 element, 8 element and 16 element for checking the accuracy of the code. This two structures are validated by using Finite element software –</w:t>
-      </w:r>
-      <w:r>
-        <w:rPr>
-          <w:rFonts w:ascii="Times New Roman" w:hAnsi="Times New Roman" w:cs="Times New Roman"/>
-          <w:sz w:val="24"/>
-          <w:szCs w:val="24"/>
-        </w:rPr>
-        <w:t xml:space="preserve"> ANSYS and also with the beam code which is quite accurate than the ANSYS results.</w:t>
+        <w:t xml:space="preserve">Finite Element Methods were used in this project to solve an 8 </w:t>
+      </w:r>
+      <w:proofErr w:type="spellStart"/>
+      <w:r>
+        <w:rPr>
+          <w:rFonts w:ascii="Times New Roman" w:hAnsi="Times New Roman" w:cs="Times New Roman"/>
+          <w:sz w:val="24"/>
+          <w:szCs w:val="24"/>
+        </w:rPr>
+        <w:t>noded</w:t>
+      </w:r>
+      <w:proofErr w:type="spellEnd"/>
+      <w:r>
+        <w:rPr>
+          <w:rFonts w:ascii="Times New Roman" w:hAnsi="Times New Roman" w:cs="Times New Roman"/>
+          <w:sz w:val="24"/>
+          <w:szCs w:val="24"/>
+        </w:rPr>
+        <w:t xml:space="preserve"> brick element in </w:t>
+      </w:r>
+      <w:proofErr w:type="spellStart"/>
+      <w:r>
+        <w:rPr>
+          <w:rFonts w:ascii="Times New Roman" w:hAnsi="Times New Roman" w:cs="Times New Roman"/>
+          <w:sz w:val="24"/>
+          <w:szCs w:val="24"/>
+        </w:rPr>
+        <w:t>Matlab</w:t>
+      </w:r>
+      <w:proofErr w:type="spellEnd"/>
+      <w:r>
+        <w:rPr>
+          <w:rFonts w:ascii="Times New Roman" w:hAnsi="Times New Roman" w:cs="Times New Roman"/>
+          <w:sz w:val="24"/>
+          <w:szCs w:val="24"/>
+        </w:rPr>
+        <w:t xml:space="preserve">.  WFEM was used to run a single brick element and the required subroutines.  The code was tested by analyzing both a Pyramid and Cone structure.  </w:t>
+      </w:r>
+      <w:r>
+        <w:rPr>
+          <w:rFonts w:ascii="Times New Roman" w:hAnsi="Times New Roman" w:cs="Times New Roman"/>
+          <w:sz w:val="24"/>
+          <w:szCs w:val="24"/>
+        </w:rPr>
+        <w:t xml:space="preserve"> </w:t>
+      </w:r>
+      <w:r>
+        <w:rPr>
+          <w:rFonts w:ascii="Times New Roman" w:hAnsi="Times New Roman" w:cs="Times New Roman"/>
+          <w:sz w:val="24"/>
+          <w:szCs w:val="24"/>
+        </w:rPr>
+        <w:t xml:space="preserve">The results were then validated with the commercial finite element software, ANSYS and also previously produced beam element codes in WFEM.  Mesh convergence studies were conducted for all finite element solvers.  </w:t>
+      </w:r>
+      <w:r>
+        <w:rPr>
+          <w:rFonts w:ascii="Times New Roman" w:hAnsi="Times New Roman" w:cs="Times New Roman"/>
+          <w:sz w:val="24"/>
+          <w:szCs w:val="24"/>
+        </w:rPr>
+        <w:t xml:space="preserve">All results are then compared to the calculated closed form solution. </w:t>
       </w:r>
     </w:p>
     <w:p>
@@ -803,71 +782,11 @@
           <w:u w:val="single"/>
           <w:lang w:eastAsia="en-US"/>
         </w:rPr>
-        <mc:AlternateContent>
-          <mc:Choice Requires="wps">
-            <w:drawing>
-              <wp:anchor distT="0" distB="0" distL="114300" distR="114300" simplePos="0" relativeHeight="251662336" behindDoc="1" locked="0" layoutInCell="1" allowOverlap="1" wp14:anchorId="09D19704" wp14:editId="489B1D83">
-                <wp:simplePos x="0" y="0"/>
-                <wp:positionH relativeFrom="margin">
-                  <wp:align>left</wp:align>
-                </wp:positionH>
-                <wp:positionV relativeFrom="paragraph">
-                  <wp:posOffset>-38100</wp:posOffset>
-                </wp:positionV>
-                <wp:extent cx="6467475" cy="495300"/>
-                <wp:effectExtent l="0" t="0" r="28575" b="19050"/>
-                <wp:wrapNone/>
-                <wp:docPr id="2" name="Rectangle 2"/>
-                <wp:cNvGraphicFramePr/>
-                <a:graphic xmlns:a="http://schemas.openxmlformats.org/drawingml/2006/main">
-                  <a:graphicData uri="http://schemas.microsoft.com/office/word/2010/wordprocessingShape">
-                    <wps:wsp>
-                      <wps:cNvSpPr/>
-                      <wps:spPr>
-                        <a:xfrm>
-                          <a:off x="0" y="0"/>
-                          <a:ext cx="6467475" cy="495300"/>
-                        </a:xfrm>
-                        <a:prstGeom prst="rect">
-                          <a:avLst/>
-                        </a:prstGeom>
-                      </wps:spPr>
-                      <wps:style>
-                        <a:lnRef idx="2">
-                          <a:schemeClr val="accent1">
-                            <a:shade val="50000"/>
-                          </a:schemeClr>
-                        </a:lnRef>
-                        <a:fillRef idx="1">
-                          <a:schemeClr val="accent1"/>
-                        </a:fillRef>
-                        <a:effectRef idx="0">
-                          <a:schemeClr val="accent1"/>
-                        </a:effectRef>
-                        <a:fontRef idx="minor">
-                          <a:schemeClr val="lt1"/>
-                        </a:fontRef>
-                      </wps:style>
-                      <wps:bodyPr rot="0" spcFirstLastPara="0" vertOverflow="overflow" horzOverflow="overflow" vert="horz" wrap="square" lIns="91440" tIns="45720" rIns="91440" bIns="45720" numCol="1" spcCol="0" rtlCol="0" fromWordArt="0" anchor="ctr" anchorCtr="0" forceAA="0" compatLnSpc="1">
-                        <a:prstTxWarp prst="textNoShape">
-                          <a:avLst/>
-                        </a:prstTxWarp>
-                        <a:noAutofit/>
-                      </wps:bodyPr>
-                    </wps:wsp>
-                  </a:graphicData>
-                </a:graphic>
-              </wp:anchor>
-            </w:drawing>
-          </mc:Choice>
-          <mc:Fallback>
-            <w:pict>
-              <v:rect w14:anchorId="661FB916" id="Rectangle 2" o:spid="_x0000_s1026" style="position:absolute;margin-left:0;margin-top:-3pt;width:509.25pt;height:39pt;z-index:-251654144;visibility:visible;mso-wrap-style:square;mso-wrap-distance-left:9pt;mso-wrap-distance-top:0;mso-wrap-distance-right:9pt;mso-wrap-distance-bottom:0;mso-position-horizontal:left;mso-position-horizontal-relative:margin;mso-position-vertical:absolute;mso-position-vertical-relative:text;v-text-anchor:middle" o:gfxdata="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" fillcolor="#5b9bd5 [3204]" strokecolor="#1f4d78 [1604]" strokeweight="1pt">
-                <w10:wrap anchorx="margin"/>
-              </v:rect>
-            </w:pict>
-          </mc:Fallback>
-        </mc:AlternateContent>
+        <w:pict>
+          <v:rect id="Rectangle 2" o:spid="_x0000_s1028" style="position:absolute;left:0;text-align:left;margin-left:0;margin-top:-3pt;width:509.25pt;height:39pt;z-index:-251654144;visibility:visible;mso-position-horizontal:left;mso-position-horizontal-relative:margin;v-text-anchor:middle" o:gfxdata="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" fillcolor="#5b9bd5 [3204]" strokecolor="#1f4d78 [1604]" strokeweight="1pt">
+            <w10:wrap anchorx="margin"/>
+          </v:rect>
+        </w:pict>
       </w:r>
       <w:r>
         <w:rPr>
@@ -1233,71 +1152,11 @@
           <w:u w:val="single"/>
           <w:lang w:eastAsia="en-US"/>
         </w:rPr>
-        <mc:AlternateContent>
-          <mc:Choice Requires="wps">
-            <w:drawing>
-              <wp:anchor distT="0" distB="0" distL="114300" distR="114300" simplePos="0" relativeHeight="251664384" behindDoc="1" locked="0" layoutInCell="1" allowOverlap="1" wp14:anchorId="00A01318" wp14:editId="18092E1A">
-                <wp:simplePos x="0" y="0"/>
-                <wp:positionH relativeFrom="margin">
-                  <wp:align>left</wp:align>
-                </wp:positionH>
-                <wp:positionV relativeFrom="paragraph">
-                  <wp:posOffset>-38100</wp:posOffset>
-                </wp:positionV>
-                <wp:extent cx="6467475" cy="495300"/>
-                <wp:effectExtent l="0" t="0" r="28575" b="19050"/>
-                <wp:wrapNone/>
-                <wp:docPr id="3" name="Rectangle 3"/>
-                <wp:cNvGraphicFramePr/>
-                <a:graphic xmlns:a="http://schemas.openxmlformats.org/drawingml/2006/main">
-                  <a:graphicData uri="http://schemas.microsoft.com/office/word/2010/wordprocessingShape">
-                    <wps:wsp>
-                      <wps:cNvSpPr/>
-                      <wps:spPr>
-                        <a:xfrm>
-                          <a:off x="0" y="0"/>
-                          <a:ext cx="6467475" cy="495300"/>
-                        </a:xfrm>
-                        <a:prstGeom prst="rect">
-                          <a:avLst/>
-                        </a:prstGeom>
-                      </wps:spPr>
-                      <wps:style>
-                        <a:lnRef idx="2">
-                          <a:schemeClr val="accent1">
-                            <a:shade val="50000"/>
-                          </a:schemeClr>
-                        </a:lnRef>
-                        <a:fillRef idx="1">
-                          <a:schemeClr val="accent1"/>
-                        </a:fillRef>
-                        <a:effectRef idx="0">
-                          <a:schemeClr val="accent1"/>
-                        </a:effectRef>
-                        <a:fontRef idx="minor">
-                          <a:schemeClr val="lt1"/>
-                        </a:fontRef>
-                      </wps:style>
-                      <wps:bodyPr rot="0" spcFirstLastPara="0" vertOverflow="overflow" horzOverflow="overflow" vert="horz" wrap="square" lIns="91440" tIns="45720" rIns="91440" bIns="45720" numCol="1" spcCol="0" rtlCol="0" fromWordArt="0" anchor="ctr" anchorCtr="0" forceAA="0" compatLnSpc="1">
-                        <a:prstTxWarp prst="textNoShape">
-                          <a:avLst/>
-                        </a:prstTxWarp>
-                        <a:noAutofit/>
-                      </wps:bodyPr>
-                    </wps:wsp>
-                  </a:graphicData>
-                </a:graphic>
-              </wp:anchor>
-            </w:drawing>
-          </mc:Choice>
-          <mc:Fallback>
-            <w:pict>
-              <v:rect w14:anchorId="299E8BCC" id="Rectangle 3" o:spid="_x0000_s1026" style="position:absolute;margin-left:0;margin-top:-3pt;width:509.25pt;height:39pt;z-index:-251652096;visibility:visible;mso-wrap-style:square;mso-wrap-distance-left:9pt;mso-wrap-distance-top:0;mso-wrap-distance-right:9pt;mso-wrap-distance-bottom:0;mso-position-horizontal:left;mso-position-horizontal-relative:margin;mso-position-vertical:absolute;mso-position-vertical-relative:text;v-text-anchor:middle" o:gfxdata="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" fillcolor="#5b9bd5 [3204]" strokecolor="#1f4d78 [1604]" strokeweight="1pt">
-                <w10:wrap anchorx="margin"/>
-              </v:rect>
-            </w:pict>
-          </mc:Fallback>
-        </mc:AlternateContent>
+        <w:pict>
+          <v:rect id="Rectangle 3" o:spid="_x0000_s1027" style="position:absolute;left:0;text-align:left;margin-left:0;margin-top:-3pt;width:509.25pt;height:39pt;z-index:-251652096;visibility:visible;mso-position-horizontal:left;mso-position-horizontal-relative:margin;v-text-anchor:middle" o:gfxdata="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" fillcolor="#5b9bd5 [3204]" strokecolor="#1f4d78 [1604]" strokeweight="1pt">
+            <w10:wrap anchorx="margin"/>
+          </v:rect>
+        </w:pict>
       </w:r>
       <w:r>
         <w:rPr>
@@ -1360,8 +1219,8 @@
 </file>
 
 <file path=word/numbering.xml><?xml version="1.0" encoding="utf-8"?>
-<w:numbering xmlns:wpc="http://schemas.microsoft.com/office/word/2010/wordprocessingCanvas" xmlns:mc="http://schemas.openxmlformats.org/markup-compatibility/2006" xmlns:o="urn:schemas-microsoft-com:office:office" xmlns:r="http://schemas.openxmlformats.org/officeDocument/2006/relationships" xmlns:m="http://schemas.openxmlformats.org/officeDocument/2006/math" xmlns:v="urn:schemas-microsoft-com:vml" xmlns:wp14="http://schemas.microsoft.com/office/word/2010/wordprocessingDrawing" xmlns:wp="http://schemas.openxmlformats.org/drawingml/2006/wordprocessingDrawing" xmlns:w10="urn:schemas-microsoft-com:office:word" xmlns:w="http://schemas.openxmlformats.org/wordprocessingml/2006/main" xmlns:w14="http://schemas.microsoft.com/office/word/2010/wordml" xmlns:w15="http://schemas.microsoft.com/office/word/2012/wordml" xmlns:wpg="http://schemas.microsoft.com/office/word/2010/wordprocessingGroup" xmlns:wpi="http://schemas.microsoft.com/office/word/2010/wordprocessingInk" xmlns:wne="http://schemas.microsoft.com/office/word/2006/wordml" xmlns:wps="http://schemas.microsoft.com/office/word/2010/wordprocessingShape" mc:Ignorable="w14 w15 wp14">
-  <w:abstractNum w:abstractNumId="0" w15:restartNumberingAfterBreak="0">
+<w:numbering xmlns:ve="http://schemas.openxmlformats.org/markup-compatibility/2006" xmlns:o="urn:schemas-microsoft-com:office:office" xmlns:r="http://schemas.openxmlformats.org/officeDocument/2006/relationships" xmlns:m="http://schemas.openxmlformats.org/officeDocument/2006/math" xmlns:v="urn:schemas-microsoft-com:vml" xmlns:wp="http://schemas.openxmlformats.org/drawingml/2006/wordprocessingDrawing" xmlns:w10="urn:schemas-microsoft-com:office:word" xmlns:w="http://schemas.openxmlformats.org/wordprocessingml/2006/main" xmlns:wne="http://schemas.microsoft.com/office/word/2006/wordml">
+  <w:abstractNum w:abstractNumId="0">
     <w:nsid w:val="0B404838"/>
     <w:multiLevelType w:val="hybridMultilevel"/>
     <w:tmpl w:val="FDB82E82"/>
@@ -1474,7 +1333,7 @@
       </w:rPr>
     </w:lvl>
   </w:abstractNum>
-  <w:abstractNum w:abstractNumId="1" w15:restartNumberingAfterBreak="0">
+  <w:abstractNum w:abstractNumId="1">
     <w:nsid w:val="2F144D79"/>
     <w:multiLevelType w:val="multilevel"/>
     <w:tmpl w:val="739A5F16"/>
@@ -1590,7 +1449,7 @@
       </w:pPr>
     </w:lvl>
   </w:abstractNum>
-  <w:abstractNum w:abstractNumId="2" w15:restartNumberingAfterBreak="0">
+  <w:abstractNum w:abstractNumId="2">
     <w:nsid w:val="3A731DEF"/>
     <w:multiLevelType w:val="hybridMultilevel"/>
     <w:tmpl w:val="0598DE0E"/>
@@ -1716,7 +1575,7 @@
 </file>
 
 <file path=word/styles.xml><?xml version="1.0" encoding="utf-8"?>
-<w:styles xmlns:mc="http://schemas.openxmlformats.org/markup-compatibility/2006" xmlns:r="http://schemas.openxmlformats.org/officeDocument/2006/relationships" xmlns:w="http://schemas.openxmlformats.org/wordprocessingml/2006/main" xmlns:w14="http://schemas.microsoft.com/office/word/2010/wordml" xmlns:w15="http://schemas.microsoft.com/office/word/2012/wordml" mc:Ignorable="w14 w15">
+<w:styles xmlns:r="http://schemas.openxmlformats.org/officeDocument/2006/relationships" xmlns:w="http://schemas.openxmlformats.org/wordprocessingml/2006/main">
   <w:docDefaults>
     <w:rPrDefault>
       <w:rPr>
@@ -1732,382 +1591,149 @@
       </w:pPr>
     </w:pPrDefault>
   </w:docDefaults>
-  <w:latentStyles w:defLockedState="0" w:defUIPriority="99" w:defSemiHidden="0" w:defUnhideWhenUsed="0" w:defQFormat="0" w:count="371">
-    <w:lsdException w:name="Normal" w:uiPriority="0" w:qFormat="1"/>
-    <w:lsdException w:name="heading 1" w:uiPriority="9" w:qFormat="1"/>
-    <w:lsdException w:name="heading 2" w:semiHidden="1" w:uiPriority="9" w:unhideWhenUsed="1" w:qFormat="1"/>
-    <w:lsdException w:name="heading 3" w:semiHidden="1" w:uiPriority="9" w:unhideWhenUsed="1" w:qFormat="1"/>
-    <w:lsdException w:name="heading 4" w:semiHidden="1" w:uiPriority="9" w:unhideWhenUsed="1" w:qFormat="1"/>
-    <w:lsdException w:name="heading 5" w:semiHidden="1" w:uiPriority="9" w:unhideWhenUsed="1" w:qFormat="1"/>
-    <w:lsdException w:name="heading 6" w:semiHidden="1" w:uiPriority="9" w:unhideWhenUsed="1" w:qFormat="1"/>
-    <w:lsdException w:name="heading 7" w:semiHidden="1" w:uiPriority="9" w:unhideWhenUsed="1" w:qFormat="1"/>
-    <w:lsdException w:name="heading 8" w:semiHidden="1" w:uiPriority="9" w:unhideWhenUsed="1" w:qFormat="1"/>
-    <w:lsdException w:name="heading 9" w:semiHidden="1" w:uiPriority="9" w:unhideWhenUsed="1" w:qFormat="1"/>
-    <w:lsdException w:name="index 1" w:semiHidden="1" w:unhideWhenUsed="1"/>
-    <w:lsdException w:name="index 2" w:semiHidden="1" w:unhideWhenUsed="1"/>
-    <w:lsdException w:name="index 3" w:semiHidden="1" w:unhideWhenUsed="1"/>
-    <w:lsdException w:name="index 4" w:semiHidden="1" w:unhideWhenUsed="1"/>
-    <w:lsdException w:name="index 5" w:semiHidden="1" w:unhideWhenUsed="1"/>
-    <w:lsdException w:name="index 6" w:semiHidden="1" w:unhideWhenUsed="1"/>
-    <w:lsdException w:name="index 7" w:semiHidden="1" w:unhideWhenUsed="1"/>
-    <w:lsdException w:name="index 8" w:semiHidden="1" w:unhideWhenUsed="1"/>
-    <w:lsdException w:name="index 9" w:semiHidden="1" w:unhideWhenUsed="1"/>
-    <w:lsdException w:name="toc 1" w:semiHidden="1" w:uiPriority="39" w:unhideWhenUsed="1"/>
-    <w:lsdException w:name="toc 2" w:semiHidden="1" w:uiPriority="39" w:unhideWhenUsed="1"/>
-    <w:lsdException w:name="toc 3" w:semiHidden="1" w:uiPriority="39" w:unhideWhenUsed="1"/>
-    <w:lsdException w:name="toc 4" w:semiHidden="1" w:uiPriority="39" w:unhideWhenUsed="1"/>
-    <w:lsdException w:name="toc 5" w:semiHidden="1" w:uiPriority="39" w:unhideWhenUsed="1"/>
-    <w:lsdException w:name="toc 6" w:semiHidden="1" w:uiPriority="39" w:unhideWhenUsed="1"/>
-    <w:lsdException w:name="toc 7" w:semiHidden="1" w:uiPriority="39" w:unhideWhenUsed="1"/>
-    <w:lsdException w:name="toc 8" w:semiHidden="1" w:uiPriority="39" w:unhideWhenUsed="1"/>
-    <w:lsdException w:name="toc 9" w:semiHidden="1" w:uiPriority="39" w:unhideWhenUsed="1"/>
-    <w:lsdException w:name="Normal Indent" w:semiHidden="1" w:unhideWhenUsed="1"/>
-    <w:lsdException w:name="footnote text" w:semiHidden="1" w:unhideWhenUsed="1"/>
-    <w:lsdException w:name="annotation text" w:semiHidden="1" w:unhideWhenUsed="1"/>
-    <w:lsdException w:name="header" w:semiHidden="1" w:unhideWhenUsed="1"/>
-    <w:lsdException w:name="footer" w:semiHidden="1" w:unhideWhenUsed="1"/>
-    <w:lsdException w:name="index heading" w:semiHidden="1" w:unhideWhenUsed="1"/>
-    <w:lsdException w:name="caption" w:semiHidden="1" w:uiPriority="35" w:unhideWhenUsed="1" w:qFormat="1"/>
-    <w:lsdException w:name="table of figures" w:semiHidden="1" w:unhideWhenUsed="1"/>
-    <w:lsdException w:name="envelope address" w:semiHidden="1" w:unhideWhenUsed="1"/>
-    <w:lsdException w:name="envelope return" w:semiHidden="1" w:unhideWhenUsed="1"/>
-    <w:lsdException w:name="footnote reference" w:semiHidden="1" w:unhideWhenUsed="1"/>
-    <w:lsdException w:name="annotation reference" w:semiHidden="1" w:unhideWhenUsed="1"/>
-    <w:lsdException w:name="line number" w:semiHidden="1" w:unhideWhenUsed="1"/>
-    <w:lsdException w:name="page number" w:semiHidden="1" w:unhideWhenUsed="1"/>
-    <w:lsdException w:name="endnote reference" w:semiHidden="1" w:unhideWhenUsed="1"/>
-    <w:lsdException w:name="endnote text" w:semiHidden="1" w:unhideWhenUsed="1"/>
-    <w:lsdException w:name="table of authorities" w:semiHidden="1" w:unhideWhenUsed="1"/>
-    <w:lsdException w:name="macro" w:semiHidden="1" w:unhideWhenUsed="1"/>
-    <w:lsdException w:name="toa heading" w:semiHidden="1" w:unhideWhenUsed="1"/>
-    <w:lsdException w:name="List" w:semiHidden="1" w:unhideWhenUsed="1"/>
-    <w:lsdException w:name="List Bullet" w:semiHidden="1" w:unhideWhenUsed="1"/>
-    <w:lsdException w:name="List Number" w:semiHidden="1" w:unhideWhenUsed="1"/>
-    <w:lsdException w:name="List 2" w:semiHidden="1" w:unhideWhenUsed="1"/>
-    <w:lsdException w:name="List 3" w:semiHidden="1" w:unhideWhenUsed="1"/>
-    <w:lsdException w:name="List 4" w:semiHidden="1" w:unhideWhenUsed="1"/>
-    <w:lsdException w:name="List 5" w:semiHidden="1" w:unhideWhenUsed="1"/>
-    <w:lsdException w:name="List Bullet 2" w:semiHidden="1" w:unhideWhenUsed="1"/>
-    <w:lsdException w:name="List Bullet 3" w:semiHidden="1" w:unhideWhenUsed="1"/>
-    <w:lsdException w:name="List Bullet 4" w:semiHidden="1" w:unhideWhenUsed="1"/>
-    <w:lsdException w:name="List Bullet 5" w:semiHidden="1" w:unhideWhenUsed="1"/>
-    <w:lsdException w:name="List Number 2" w:semiHidden="1" w:unhideWhenUsed="1"/>
-    <w:lsdException w:name="List Number 3" w:semiHidden="1" w:unhideWhenUsed="1"/>
-    <w:lsdException w:name="List Number 4" w:semiHidden="1" w:unhideWhenUsed="1"/>
-    <w:lsdException w:name="List Number 5" w:semiHidden="1" w:unhideWhenUsed="1"/>
-    <w:lsdException w:name="Title" w:uiPriority="10" w:qFormat="1"/>
-    <w:lsdException w:name="Closing" w:semiHidden="1" w:unhideWhenUsed="1"/>
-    <w:lsdException w:name="Signature" w:semiHidden="1" w:unhideWhenUsed="1"/>
-    <w:lsdException w:name="Default Paragraph Font" w:semiHidden="1" w:uiPriority="1" w:unhideWhenUsed="1"/>
-    <w:lsdException w:name="Body Text" w:semiHidden="1" w:unhideWhenUsed="1"/>
-    <w:lsdException w:name="Body Text Indent" w:semiHidden="1" w:unhideWhenUsed="1"/>
-    <w:lsdException w:name="List Continue" w:semiHidden="1" w:unhideWhenUsed="1"/>
-    <w:lsdException w:name="List Continue 2" w:semiHidden="1" w:unhideWhenUsed="1"/>
-    <w:lsdException w:name="List Continue 3" w:semiHidden="1" w:unhideWhenUsed="1"/>
-    <w:lsdException w:name="List Continue 4" w:semiHidden="1" w:unhideWhenUsed="1"/>
-    <w:lsdException w:name="List Continue 5" w:semiHidden="1" w:unhideWhenUsed="1"/>
-    <w:lsdException w:name="Message Header" w:semiHidden="1" w:unhideWhenUsed="1"/>
-    <w:lsdException w:name="Subtitle" w:uiPriority="11" w:qFormat="1"/>
-    <w:lsdException w:name="Salutation" w:semiHidden="1" w:unhideWhenUsed="1"/>
-    <w:lsdException w:name="Date" w:semiHidden="1" w:unhideWhenUsed="1"/>
-    <w:lsdException w:name="Body Text First Indent" w:semiHidden="1" w:unhideWhenUsed="1"/>
-    <w:lsdException w:name="Body Text First Indent 2" w:semiHidden="1" w:unhideWhenUsed="1"/>
-    <w:lsdException w:name="Note Heading" w:semiHidden="1" w:unhideWhenUsed="1"/>
-    <w:lsdException w:name="Body Text 2" w:semiHidden="1" w:unhideWhenUsed="1"/>
-    <w:lsdException w:name="Body Text 3" w:semiHidden="1" w:unhideWhenUsed="1"/>
-    <w:lsdException w:name="Body Text Indent 2" w:semiHidden="1" w:unhideWhenUsed="1"/>
-    <w:lsdException w:name="Body Text Indent 3" w:semiHidden="1" w:unhideWhenUsed="1"/>
-    <w:lsdException w:name="Block Text" w:semiHidden="1" w:unhideWhenUsed="1"/>
-    <w:lsdException w:name="Hyperlink" w:semiHidden="1" w:unhideWhenUsed="1"/>
-    <w:lsdException w:name="FollowedHyperlink" w:semiHidden="1" w:unhideWhenUsed="1"/>
-    <w:lsdException w:name="Strong" w:uiPriority="22" w:qFormat="1"/>
-    <w:lsdException w:name="Emphasis" w:uiPriority="20" w:qFormat="1"/>
-    <w:lsdException w:name="Document Map" w:semiHidden="1" w:unhideWhenUsed="1"/>
-    <w:lsdException w:name="Plain Text" w:semiHidden="1" w:unhideWhenUsed="1"/>
-    <w:lsdException w:name="E-mail Signature" w:semiHidden="1" w:unhideWhenUsed="1"/>
-    <w:lsdException w:name="HTML Top of Form" w:semiHidden="1" w:unhideWhenUsed="1"/>
-    <w:lsdException w:name="HTML Bottom of Form" w:semiHidden="1" w:unhideWhenUsed="1"/>
-    <w:lsdException w:name="Normal (Web)" w:semiHidden="1" w:unhideWhenUsed="1"/>
-    <w:lsdException w:name="HTML Acronym" w:semiHidden="1" w:unhideWhenUsed="1"/>
-    <w:lsdException w:name="HTML Address" w:semiHidden="1" w:unhideWhenUsed="1"/>
-    <w:lsdException w:name="HTML Cite" w:semiHidden="1" w:unhideWhenUsed="1"/>
-    <w:lsdException w:name="HTML Code" w:semiHidden="1" w:unhideWhenUsed="1"/>
-    <w:lsdException w:name="HTML Definition" w:semiHidden="1" w:unhideWhenUsed="1"/>
-    <w:lsdException w:name="HTML Keyboard" w:semiHidden="1" w:unhideWhenUsed="1"/>
-    <w:lsdException w:name="HTML Preformatted" w:semiHidden="1" w:unhideWhenUsed="1"/>
-    <w:lsdException w:name="HTML Sample" w:semiHidden="1" w:unhideWhenUsed="1"/>
-    <w:lsdException w:name="HTML Typewriter" w:semiHidden="1" w:unhideWhenUsed="1"/>
-    <w:lsdException w:name="HTML Variable" w:semiHidden="1" w:unhideWhenUsed="1"/>
-    <w:lsdException w:name="Normal Table" w:semiHidden="1" w:unhideWhenUsed="1"/>
-    <w:lsdException w:name="annotation subject" w:semiHidden="1" w:unhideWhenUsed="1"/>
-    <w:lsdException w:name="No List" w:semiHidden="1" w:unhideWhenUsed="1"/>
-    <w:lsdException w:name="Outline List 1" w:semiHidden="1" w:unhideWhenUsed="1"/>
-    <w:lsdException w:name="Outline List 2" w:semiHidden="1" w:unhideWhenUsed="1"/>
-    <w:lsdException w:name="Outline List 3" w:semiHidden="1" w:unhideWhenUsed="1"/>
-    <w:lsdException w:name="Table Simple 1" w:semiHidden="1" w:unhideWhenUsed="1"/>
-    <w:lsdException w:name="Table Simple 2" w:semiHidden="1" w:unhideWhenUsed="1"/>
-    <w:lsdException w:name="Table Simple 3" w:semiHidden="1" w:unhideWhenUsed="1"/>
-    <w:lsdException w:name="Table Classic 1" w:semiHidden="1" w:unhideWhenUsed="1"/>
-    <w:lsdException w:name="Table Classic 2" w:semiHidden="1" w:unhideWhenUsed="1"/>
-    <w:lsdException w:name="Table Classic 3" w:semiHidden="1" w:unhideWhenUsed="1"/>
-    <w:lsdException w:name="Table Classic 4" w:semiHidden="1" w:unhideWhenUsed="1"/>
-    <w:lsdException w:name="Table Colorful 1" w:semiHidden="1" w:unhideWhenUsed="1"/>
-    <w:lsdException w:name="Table Colorful 2" w:semiHidden="1" w:unhideWhenUsed="1"/>
-    <w:lsdException w:name="Table Colorful 3" w:semiHidden="1" w:unhideWhenUsed="1"/>
-    <w:lsdException w:name="Table Columns 1" w:semiHidden="1" w:unhideWhenUsed="1"/>
-    <w:lsdException w:name="Table Columns 2" w:semiHidden="1" w:unhideWhenUsed="1"/>
-    <w:lsdException w:name="Table Columns 3" w:semiHidden="1" w:unhideWhenUsed="1"/>
-    <w:lsdException w:name="Table Columns 4" w:semiHidden="1" w:unhideWhenUsed="1"/>
-    <w:lsdException w:name="Table Columns 5" w:semiHidden="1" w:unhideWhenUsed="1"/>
-    <w:lsdException w:name="Table Grid 1" w:semiHidden="1" w:unhideWhenUsed="1"/>
-    <w:lsdException w:name="Table Grid 2" w:semiHidden="1" w:unhideWhenUsed="1"/>
-    <w:lsdException w:name="Table Grid 3" w:semiHidden="1" w:unhideWhenUsed="1"/>
-    <w:lsdException w:name="Table Grid 4" w:semiHidden="1" w:unhideWhenUsed="1"/>
-    <w:lsdException w:name="Table Grid 5" w:semiHidden="1" w:unhideWhenUsed="1"/>
-    <w:lsdException w:name="Table Grid 6" w:semiHidden="1" w:unhideWhenUsed="1"/>
-    <w:lsdException w:name="Table Grid 7" w:semiHidden="1" w:unhideWhenUsed="1"/>
-    <w:lsdException w:name="Table Grid 8" w:semiHidden="1" w:unhideWhenUsed="1"/>
-    <w:lsdException w:name="Table List 1" w:semiHidden="1" w:unhideWhenUsed="1"/>
-    <w:lsdException w:name="Table List 2" w:semiHidden="1" w:unhideWhenUsed="1"/>
-    <w:lsdException w:name="Table List 3" w:semiHidden="1" w:unhideWhenUsed="1"/>
-    <w:lsdException w:name="Table List 4" w:semiHidden="1" w:unhideWhenUsed="1"/>
-    <w:lsdException w:name="Table List 5" w:semiHidden="1" w:unhideWhenUsed="1"/>
-    <w:lsdException w:name="Table List 6" w:semiHidden="1" w:unhideWhenUsed="1"/>
-    <w:lsdException w:name="Table List 7" w:semiHidden="1" w:unhideWhenUsed="1"/>
-    <w:lsdException w:name="Table List 8" w:semiHidden="1" w:unhideWhenUsed="1"/>
-    <w:lsdException w:name="Table 3D effects 1" w:semiHidden="1" w:unhideWhenUsed="1"/>
-    <w:lsdException w:name="Table 3D effects 2" w:semiHidden="1" w:unhideWhenUsed="1"/>
-    <w:lsdException w:name="Table 3D effects 3" w:semiHidden="1" w:unhideWhenUsed="1"/>
-    <w:lsdException w:name="Table Contemporary" w:semiHidden="1" w:unhideWhenUsed="1"/>
-    <w:lsdException w:name="Table Elegant" w:semiHidden="1" w:unhideWhenUsed="1"/>
-    <w:lsdException w:name="Table Professional" w:semiHidden="1" w:unhideWhenUsed="1"/>
-    <w:lsdException w:name="Table Subtle 1" w:semiHidden="1" w:unhideWhenUsed="1"/>
-    <w:lsdException w:name="Table Subtle 2" w:semiHidden="1" w:unhideWhenUsed="1"/>
-    <w:lsdException w:name="Table Web 1" w:semiHidden="1" w:unhideWhenUsed="1"/>
-    <w:lsdException w:name="Table Web 2" w:semiHidden="1" w:unhideWhenUsed="1"/>
-    <w:lsdException w:name="Table Web 3" w:semiHidden="1" w:unhideWhenUsed="1"/>
-    <w:lsdException w:name="Balloon Text" w:semiHidden="1" w:unhideWhenUsed="1"/>
-    <w:lsdException w:name="Table Grid" w:uiPriority="39"/>
-    <w:lsdException w:name="Table Theme" w:semiHidden="1" w:unhideWhenUsed="1"/>
-    <w:lsdException w:name="Placeholder Text" w:semiHidden="1"/>
-    <w:lsdException w:name="No Spacing" w:uiPriority="1" w:qFormat="1"/>
-    <w:lsdException w:name="Light Shading" w:uiPriority="60"/>
-    <w:lsdException w:name="Light List" w:uiPriority="61"/>
-    <w:lsdException w:name="Light Grid" w:uiPriority="62"/>
-    <w:lsdException w:name="Medium Shading 1" w:uiPriority="63"/>
-    <w:lsdException w:name="Medium Shading 2" w:uiPriority="64"/>
-    <w:lsdException w:name="Medium List 1" w:uiPriority="65"/>
-    <w:lsdException w:name="Medium List 2" w:uiPriority="66"/>
-    <w:lsdException w:name="Medium Grid 1" w:uiPriority="67"/>
-    <w:lsdException w:name="Medium Grid 2" w:uiPriority="68"/>
-    <w:lsdException w:name="Medium Grid 3" w:uiPriority="69"/>
-    <w:lsdException w:name="Dark List" w:uiPriority="70"/>
-    <w:lsdException w:name="Colorful Shading" w:uiPriority="71"/>
-    <w:lsdException w:name="Colorful List" w:uiPriority="72"/>
-    <w:lsdException w:name="Colorful Grid" w:uiPriority="73"/>
-    <w:lsdException w:name="Light Shading Accent 1" w:uiPriority="60"/>
-    <w:lsdException w:name="Light List Accent 1" w:uiPriority="61"/>
-    <w:lsdException w:name="Light Grid Accent 1" w:uiPriority="62"/>
-    <w:lsdException w:name="Medium Shading 1 Accent 1" w:uiPriority="63"/>
-    <w:lsdException w:name="Medium Shading 2 Accent 1" w:uiPriority="64"/>
-    <w:lsdException w:name="Medium List 1 Accent 1" w:uiPriority="65"/>
-    <w:lsdException w:name="Revision" w:semiHidden="1"/>
-    <w:lsdException w:name="List Paragraph" w:uiPriority="34" w:qFormat="1"/>
-    <w:lsdException w:name="Quote" w:uiPriority="29" w:qFormat="1"/>
-    <w:lsdException w:name="Intense Quote" w:uiPriority="30" w:qFormat="1"/>
-    <w:lsdException w:name="Medium List 2 Accent 1" w:uiPriority="66"/>
-    <w:lsdException w:name="Medium Grid 1 Accent 1" w:uiPriority="67"/>
-    <w:lsdException w:name="Medium Grid 2 Accent 1" w:uiPriority="68"/>
-    <w:lsdException w:name="Medium Grid 3 Accent 1" w:uiPriority="69"/>
-    <w:lsdException w:name="Dark List Accent 1" w:uiPriority="70"/>
-    <w:lsdException w:name="Colorful Shading Accent 1" w:uiPriority="71"/>
-    <w:lsdException w:name="Colorful List Accent 1" w:uiPriority="72"/>
-    <w:lsdException w:name="Colorful Grid Accent 1" w:uiPriority="73"/>
-    <w:lsdException w:name="Light Shading Accent 2" w:uiPriority="60"/>
-    <w:lsdException w:name="Light List Accent 2" w:uiPriority="61"/>
-    <w:lsdException w:name="Light Grid Accent 2" w:uiPriority="62"/>
-    <w:lsdException w:name="Medium Shading 1 Accent 2" w:uiPriority="63"/>
-    <w:lsdException w:name="Medium Shading 2 Accent 2" w:uiPriority="64"/>
-    <w:lsdException w:name="Medium List 1 Accent 2" w:uiPriority="65"/>
-    <w:lsdException w:name="Medium List 2 Accent 2" w:uiPriority="66"/>
-    <w:lsdException w:name="Medium Grid 1 Accent 2" w:uiPriority="67"/>
-    <w:lsdException w:name="Medium Grid 2 Accent 2" w:uiPriority="68"/>
-    <w:lsdException w:name="Medium Grid 3 Accent 2" w:uiPriority="69"/>
-    <w:lsdException w:name="Dark List Accent 2" w:uiPriority="70"/>
-    <w:lsdException w:name="Colorful Shading Accent 2" w:uiPriority="71"/>
-    <w:lsdException w:name="Colorful List Accent 2" w:uiPriority="72"/>
-    <w:lsdException w:name="Colorful Grid Accent 2" w:uiPriority="73"/>
-    <w:lsdException w:name="Light Shading Accent 3" w:uiPriority="60"/>
-    <w:lsdException w:name="Light List Accent 3" w:uiPriority="61"/>
-    <w:lsdException w:name="Light Grid Accent 3" w:uiPriority="62"/>
-    <w:lsdException w:name="Medium Shading 1 Accent 3" w:uiPriority="63"/>
-    <w:lsdException w:name="Medium Shading 2 Accent 3" w:uiPriority="64"/>
-    <w:lsdException w:name="Medium List 1 Accent 3" w:uiPriority="65"/>
-    <w:lsdException w:name="Medium List 2 Accent 3" w:uiPriority="66"/>
-    <w:lsdException w:name="Medium Grid 1 Accent 3" w:uiPriority="67"/>
-    <w:lsdException w:name="Medium Grid 2 Accent 3" w:uiPriority="68"/>
-    <w:lsdException w:name="Medium Grid 3 Accent 3" w:uiPriority="69"/>
-    <w:lsdException w:name="Dark List Accent 3" w:uiPriority="70"/>
-    <w:lsdException w:name="Colorful Shading Accent 3" w:uiPriority="71"/>
-    <w:lsdException w:name="Colorful List Accent 3" w:uiPriority="72"/>
-    <w:lsdException w:name="Colorful Grid Accent 3" w:uiPriority="73"/>
-    <w:lsdException w:name="Light Shading Accent 4" w:uiPriority="60"/>
-    <w:lsdException w:name="Light List Accent 4" w:uiPriority="61"/>
-    <w:lsdException w:name="Light Grid Accent 4" w:uiPriority="62"/>
-    <w:lsdException w:name="Medium Shading 1 Accent 4" w:uiPriority="63"/>
-    <w:lsdException w:name="Medium Shading 2 Accent 4" w:uiPriority="64"/>
-    <w:lsdException w:name="Medium List 1 Accent 4" w:uiPriority="65"/>
-    <w:lsdException w:name="Medium List 2 Accent 4" w:uiPriority="66"/>
-    <w:lsdException w:name="Medium Grid 1 Accent 4" w:uiPriority="67"/>
-    <w:lsdException w:name="Medium Grid 2 Accent 4" w:uiPriority="68"/>
-    <w:lsdException w:name="Medium Grid 3 Accent 4" w:uiPriority="69"/>
-    <w:lsdException w:name="Dark List Accent 4" w:uiPriority="70"/>
-    <w:lsdException w:name="Colorful Shading Accent 4" w:uiPriority="71"/>
-    <w:lsdException w:name="Colorful List Accent 4" w:uiPriority="72"/>
-    <w:lsdException w:name="Colorful Grid Accent 4" w:uiPriority="73"/>
-    <w:lsdException w:name="Light Shading Accent 5" w:uiPriority="60"/>
-    <w:lsdException w:name="Light List Accent 5" w:uiPriority="61"/>
-    <w:lsdException w:name="Light Grid Accent 5" w:uiPriority="62"/>
-    <w:lsdException w:name="Medium Shading 1 Accent 5" w:uiPriority="63"/>
-    <w:lsdException w:name="Medium Shading 2 Accent 5" w:uiPriority="64"/>
-    <w:lsdException w:name="Medium List 1 Accent 5" w:uiPriority="65"/>
-    <w:lsdException w:name="Medium List 2 Accent 5" w:uiPriority="66"/>
-    <w:lsdException w:name="Medium Grid 1 Accent 5" w:uiPriority="67"/>
-    <w:lsdException w:name="Medium Grid 2 Accent 5" w:uiPriority="68"/>
-    <w:lsdException w:name="Medium Grid 3 Accent 5" w:uiPriority="69"/>
-    <w:lsdException w:name="Dark List Accent 5" w:uiPriority="70"/>
-    <w:lsdException w:name="Colorful Shading Accent 5" w:uiPriority="71"/>
-    <w:lsdException w:name="Colorful List Accent 5" w:uiPriority="72"/>
-    <w:lsdException w:name="Colorful Grid Accent 5" w:uiPriority="73"/>
-    <w:lsdException w:name="Light Shading Accent 6" w:uiPriority="60"/>
-    <w:lsdException w:name="Light List Accent 6" w:uiPriority="61"/>
-    <w:lsdException w:name="Light Grid Accent 6" w:uiPriority="62"/>
-    <w:lsdException w:name="Medium Shading 1 Accent 6" w:uiPriority="63"/>
-    <w:lsdException w:name="Medium Shading 2 Accent 6" w:uiPriority="64"/>
-    <w:lsdException w:name="Medium List 1 Accent 6" w:uiPriority="65"/>
-    <w:lsdException w:name="Medium List 2 Accent 6" w:uiPriority="66"/>
-    <w:lsdException w:name="Medium Grid 1 Accent 6" w:uiPriority="67"/>
-    <w:lsdException w:name="Medium Grid 2 Accent 6" w:uiPriority="68"/>
-    <w:lsdException w:name="Medium Grid 3 Accent 6" w:uiPriority="69"/>
-    <w:lsdException w:name="Dark List Accent 6" w:uiPriority="70"/>
-    <w:lsdException w:name="Colorful Shading Accent 6" w:uiPriority="71"/>
-    <w:lsdException w:name="Colorful List Accent 6" w:uiPriority="72"/>
-    <w:lsdException w:name="Colorful Grid Accent 6" w:uiPriority="73"/>
-    <w:lsdException w:name="Subtle Emphasis" w:uiPriority="19" w:qFormat="1"/>
-    <w:lsdException w:name="Intense Emphasis" w:uiPriority="21" w:qFormat="1"/>
-    <w:lsdException w:name="Subtle Reference" w:uiPriority="31" w:qFormat="1"/>
-    <w:lsdException w:name="Intense Reference" w:uiPriority="32" w:qFormat="1"/>
-    <w:lsdException w:name="Book Title" w:uiPriority="33" w:qFormat="1"/>
-    <w:lsdException w:name="Bibliography" w:semiHidden="1" w:uiPriority="37" w:unhideWhenUsed="1"/>
-    <w:lsdException w:name="TOC Heading" w:semiHidden="1" w:uiPriority="39" w:unhideWhenUsed="1" w:qFormat="1"/>
-    <w:lsdException w:name="Plain Table 1" w:uiPriority="41"/>
-    <w:lsdException w:name="Plain Table 2" w:uiPriority="42"/>
-    <w:lsdException w:name="Plain Table 3" w:uiPriority="43"/>
-    <w:lsdException w:name="Plain Table 4" w:uiPriority="44"/>
-    <w:lsdException w:name="Plain Table 5" w:uiPriority="45"/>
-    <w:lsdException w:name="Grid Table Light" w:uiPriority="40"/>
-    <w:lsdException w:name="Grid Table 1 Light" w:uiPriority="46"/>
-    <w:lsdException w:name="Grid Table 2" w:uiPriority="47"/>
-    <w:lsdException w:name="Grid Table 3" w:uiPriority="48"/>
-    <w:lsdException w:name="Grid Table 4" w:uiPriority="49"/>
-    <w:lsdException w:name="Grid Table 5 Dark" w:uiPriority="50"/>
-    <w:lsdException w:name="Grid Table 6 Colorful" w:uiPriority="51"/>
-    <w:lsdException w:name="Grid Table 7 Colorful" w:uiPriority="52"/>
-    <w:lsdException w:name="Grid Table 1 Light Accent 1" w:uiPriority="46"/>
-    <w:lsdException w:name="Grid Table 2 Accent 1" w:uiPriority="47"/>
-    <w:lsdException w:name="Grid Table 3 Accent 1" w:uiPriority="48"/>
-    <w:lsdException w:name="Grid Table 4 Accent 1" w:uiPriority="49"/>
-    <w:lsdException w:name="Grid Table 5 Dark Accent 1" w:uiPriority="50"/>
-    <w:lsdException w:name="Grid Table 6 Colorful Accent 1" w:uiPriority="51"/>
-    <w:lsdException w:name="Grid Table 7 Colorful Accent 1" w:uiPriority="52"/>
-    <w:lsdException w:name="Grid Table 1 Light Accent 2" w:uiPriority="46"/>
-    <w:lsdException w:name="Grid Table 2 Accent 2" w:uiPriority="47"/>
-    <w:lsdException w:name="Grid Table 3 Accent 2" w:uiPriority="48"/>
-    <w:lsdException w:name="Grid Table 4 Accent 2" w:uiPriority="49"/>
-    <w:lsdException w:name="Grid Table 5 Dark Accent 2" w:uiPriority="50"/>
-    <w:lsdException w:name="Grid Table 6 Colorful Accent 2" w:uiPriority="51"/>
-    <w:lsdException w:name="Grid Table 7 Colorful Accent 2" w:uiPriority="52"/>
-    <w:lsdException w:name="Grid Table 1 Light Accent 3" w:uiPriority="46"/>
-    <w:lsdException w:name="Grid Table 2 Accent 3" w:uiPriority="47"/>
-    <w:lsdException w:name="Grid Table 3 Accent 3" w:uiPriority="48"/>
-    <w:lsdException w:name="Grid Table 4 Accent 3" w:uiPriority="49"/>
-    <w:lsdException w:name="Grid Table 5 Dark Accent 3" w:uiPriority="50"/>
-    <w:lsdException w:name="Grid Table 6 Colorful Accent 3" w:uiPriority="51"/>
-    <w:lsdException w:name="Grid Table 7 Colorful Accent 3" w:uiPriority="52"/>
-    <w:lsdException w:name="Grid Table 1 Light Accent 4" w:uiPriority="46"/>
-    <w:lsdException w:name="Grid Table 2 Accent 4" w:uiPriority="47"/>
-    <w:lsdException w:name="Grid Table 3 Accent 4" w:uiPriority="48"/>
-    <w:lsdException w:name="Grid Table 4 Accent 4" w:uiPriority="49"/>
-    <w:lsdException w:name="Grid Table 5 Dark Accent 4" w:uiPriority="50"/>
-    <w:lsdException w:name="Grid Table 6 Colorful Accent 4" w:uiPriority="51"/>
-    <w:lsdException w:name="Grid Table 7 Colorful Accent 4" w:uiPriority="52"/>
-    <w:lsdException w:name="Grid Table 1 Light Accent 5" w:uiPriority="46"/>
-    <w:lsdException w:name="Grid Table 2 Accent 5" w:uiPriority="47"/>
-    <w:lsdException w:name="Grid Table 3 Accent 5" w:uiPriority="48"/>
-    <w:lsdException w:name="Grid Table 4 Accent 5" w:uiPriority="49"/>
-    <w:lsdException w:name="Grid Table 5 Dark Accent 5" w:uiPriority="50"/>
-    <w:lsdException w:name="Grid Table 6 Colorful Accent 5" w:uiPriority="51"/>
-    <w:lsdException w:name="Grid Table 7 Colorful Accent 5" w:uiPriority="52"/>
-    <w:lsdException w:name="Grid Table 1 Light Accent 6" w:uiPriority="46"/>
-    <w:lsdException w:name="Grid Table 2 Accent 6" w:uiPriority="47"/>
-    <w:lsdException w:name="Grid Table 3 Accent 6" w:uiPriority="48"/>
-    <w:lsdException w:name="Grid Table 4 Accent 6" w:uiPriority="49"/>
-    <w:lsdException w:name="Grid Table 5 Dark Accent 6" w:uiPriority="50"/>
-    <w:lsdException w:name="Grid Table 6 Colorful Accent 6" w:uiPriority="51"/>
-    <w:lsdException w:name="Grid Table 7 Colorful Accent 6" w:uiPriority="52"/>
-    <w:lsdException w:name="List Table 1 Light" w:uiPriority="46"/>
-    <w:lsdException w:name="List Table 2" w:uiPriority="47"/>
-    <w:lsdException w:name="List Table 3" w:uiPriority="48"/>
-    <w:lsdException w:name="List Table 4" w:uiPriority="49"/>
-    <w:lsdException w:name="List Table 5 Dark" w:uiPriority="50"/>
-    <w:lsdException w:name="List Table 6 Colorful" w:uiPriority="51"/>
-    <w:lsdException w:name="List Table 7 Colorful" w:uiPriority="52"/>
-    <w:lsdException w:name="List Table 1 Light Accent 1" w:uiPriority="46"/>
-    <w:lsdException w:name="List Table 2 Accent 1" w:uiPriority="47"/>
-    <w:lsdException w:name="List Table 3 Accent 1" w:uiPriority="48"/>
-    <w:lsdException w:name="List Table 4 Accent 1" w:uiPriority="49"/>
-    <w:lsdException w:name="List Table 5 Dark Accent 1" w:uiPriority="50"/>
-    <w:lsdException w:name="List Table 6 Colorful Accent 1" w:uiPriority="51"/>
-    <w:lsdException w:name="List Table 7 Colorful Accent 1" w:uiPriority="52"/>
-    <w:lsdException w:name="List Table 1 Light Accent 2" w:uiPriority="46"/>
-    <w:lsdException w:name="List Table 2 Accent 2" w:uiPriority="47"/>
-    <w:lsdException w:name="List Table 3 Accent 2" w:uiPriority="48"/>
-    <w:lsdException w:name="List Table 4 Accent 2" w:uiPriority="49"/>
-    <w:lsdException w:name="List Table 5 Dark Accent 2" w:uiPriority="50"/>
-    <w:lsdException w:name="List Table 6 Colorful Accent 2" w:uiPriority="51"/>
-    <w:lsdException w:name="List Table 7 Colorful Accent 2" w:uiPriority="52"/>
-    <w:lsdException w:name="List Table 1 Light Accent 3" w:uiPriority="46"/>
-    <w:lsdException w:name="List Table 2 Accent 3" w:uiPriority="47"/>
-    <w:lsdException w:name="List Table 3 Accent 3" w:uiPriority="48"/>
-    <w:lsdException w:name="List Table 4 Accent 3" w:uiPriority="49"/>
-    <w:lsdException w:name="List Table 5 Dark Accent 3" w:uiPriority="50"/>
-    <w:lsdException w:name="List Table 6 Colorful Accent 3" w:uiPriority="51"/>
-    <w:lsdException w:name="List Table 7 Colorful Accent 3" w:uiPriority="52"/>
-    <w:lsdException w:name="List Table 1 Light Accent 4" w:uiPriority="46"/>
-    <w:lsdException w:name="List Table 2 Accent 4" w:uiPriority="47"/>
-    <w:lsdException w:name="List Table 3 Accent 4" w:uiPriority="48"/>
-    <w:lsdException w:name="List Table 4 Accent 4" w:uiPriority="49"/>
-    <w:lsdException w:name="List Table 5 Dark Accent 4" w:uiPriority="50"/>
-    <w:lsdException w:name="List Table 6 Colorful Accent 4" w:uiPriority="51"/>
-    <w:lsdException w:name="List Table 7 Colorful Accent 4" w:uiPriority="52"/>
-    <w:lsdException w:name="List Table 1 Light Accent 5" w:uiPriority="46"/>
-    <w:lsdException w:name="List Table 2 Accent 5" w:uiPriority="47"/>
-    <w:lsdException w:name="List Table 3 Accent 5" w:uiPriority="48"/>
-    <w:lsdException w:name="List Table 4 Accent 5" w:uiPriority="49"/>
-    <w:lsdException w:name="List Table 5 Dark Accent 5" w:uiPriority="50"/>
-    <w:lsdException w:name="List Table 6 Colorful Accent 5" w:uiPriority="51"/>
-    <w:lsdException w:name="List Table 7 Colorful Accent 5" w:uiPriority="52"/>
-    <w:lsdException w:name="List Table 1 Light Accent 6" w:uiPriority="46"/>
-    <w:lsdException w:name="List Table 2 Accent 6" w:uiPriority="47"/>
-    <w:lsdException w:name="List Table 3 Accent 6" w:uiPriority="48"/>
-    <w:lsdException w:name="List Table 4 Accent 6" w:uiPriority="49"/>
-    <w:lsdException w:name="List Table 5 Dark Accent 6" w:uiPriority="50"/>
-    <w:lsdException w:name="List Table 6 Colorful Accent 6" w:uiPriority="51"/>
-    <w:lsdException w:name="List Table 7 Colorful Accent 6" w:uiPriority="52"/>
+  <w:latentStyles w:defLockedState="0" w:defUIPriority="99" w:defSemiHidden="1" w:defUnhideWhenUsed="1" w:defQFormat="0" w:count="267">
+    <w:lsdException w:name="Normal" w:semiHidden="0" w:uiPriority="0" w:unhideWhenUsed="0" w:qFormat="1"/>
+    <w:lsdException w:name="heading 1" w:semiHidden="0" w:uiPriority="9" w:unhideWhenUsed="0" w:qFormat="1"/>
+    <w:lsdException w:name="heading 2" w:uiPriority="9" w:qFormat="1"/>
+    <w:lsdException w:name="heading 3" w:uiPriority="9" w:qFormat="1"/>
+    <w:lsdException w:name="heading 4" w:uiPriority="9" w:qFormat="1"/>
+    <w:lsdException w:name="heading 5" w:uiPriority="9" w:qFormat="1"/>
+    <w:lsdException w:name="heading 6" w:uiPriority="9" w:qFormat="1"/>
+    <w:lsdException w:name="heading 7" w:uiPriority="9" w:qFormat="1"/>
+    <w:lsdException w:name="heading 8" w:uiPriority="9" w:qFormat="1"/>
+    <w:lsdException w:name="heading 9" w:uiPriority="9" w:qFormat="1"/>
+    <w:lsdException w:name="toc 1" w:uiPriority="39"/>
+    <w:lsdException w:name="toc 2" w:uiPriority="39"/>
+    <w:lsdException w:name="toc 3" w:uiPriority="39"/>
+    <w:lsdException w:name="toc 4" w:uiPriority="39"/>
+    <w:lsdException w:name="toc 5" w:uiPriority="39"/>
+    <w:lsdException w:name="toc 6" w:uiPriority="39"/>
+    <w:lsdException w:name="toc 7" w:uiPriority="39"/>
+    <w:lsdException w:name="toc 8" w:uiPriority="39"/>
+    <w:lsdException w:name="toc 9" w:uiPriority="39"/>
+    <w:lsdException w:name="caption" w:uiPriority="35" w:qFormat="1"/>
+    <w:lsdException w:name="Title" w:semiHidden="0" w:uiPriority="10" w:unhideWhenUsed="0" w:qFormat="1"/>
+    <w:lsdException w:name="Default Paragraph Font" w:uiPriority="1"/>
+    <w:lsdException w:name="Subtitle" w:semiHidden="0" w:uiPriority="11" w:unhideWhenUsed="0" w:qFormat="1"/>
+    <w:lsdException w:name="Strong" w:semiHidden="0" w:uiPriority="22" w:unhideWhenUsed="0" w:qFormat="1"/>
+    <w:lsdException w:name="Emphasis" w:semiHidden="0" w:uiPriority="20" w:unhideWhenUsed="0" w:qFormat="1"/>
+    <w:lsdException w:name="Table Grid" w:semiHidden="0" w:uiPriority="39" w:unhideWhenUsed="0"/>
+    <w:lsdException w:name="Placeholder Text" w:unhideWhenUsed="0"/>
+    <w:lsdException w:name="No Spacing" w:semiHidden="0" w:uiPriority="1" w:unhideWhenUsed="0" w:qFormat="1"/>
+    <w:lsdException w:name="Light Shading" w:semiHidden="0" w:uiPriority="60" w:unhideWhenUsed="0"/>
+    <w:lsdException w:name="Light List" w:semiHidden="0" w:uiPriority="61" w:unhideWhenUsed="0"/>
+    <w:lsdException w:name="Light Grid" w:semiHidden="0" w:uiPriority="62" w:unhideWhenUsed="0"/>
+    <w:lsdException w:name="Medium Shading 1" w:semiHidden="0" w:uiPriority="63" w:unhideWhenUsed="0"/>
+    <w:lsdException w:name="Medium Shading 2" w:semiHidden="0" w:uiPriority="64" w:unhideWhenUsed="0"/>
+    <w:lsdException w:name="Medium List 1" w:semiHidden="0" w:uiPriority="65" w:unhideWhenUsed="0"/>
+    <w:lsdException w:name="Medium List 2" w:semiHidden="0" w:uiPriority="66" w:unhideWhenUsed="0"/>
+    <w:lsdException w:name="Medium Grid 1" w:semiHidden="0" w:uiPriority="67" w:unhideWhenUsed="0"/>
+    <w:lsdException w:name="Medium Grid 2" w:semiHidden="0" w:uiPriority="68" w:unhideWhenUsed="0"/>
+    <w:lsdException w:name="Medium Grid 3" w:semiHidden="0" w:uiPriority="69" w:unhideWhenUsed="0"/>
+    <w:lsdException w:name="Dark List" w:semiHidden="0" w:uiPriority="70" w:unhideWhenUsed="0"/>
+    <w:lsdException w:name="Colorful Shading" w:semiHidden="0" w:uiPriority="71" w:unhideWhenUsed="0"/>
+    <w:lsdException w:name="Colorful List" w:semiHidden="0" w:uiPriority="72" w:unhideWhenUsed="0"/>
+    <w:lsdException w:name="Colorful Grid" w:semiHidden="0" w:uiPriority="73" w:unhideWhenUsed="0"/>
+    <w:lsdException w:name="Light Shading Accent 1" w:semiHidden="0" w:uiPriority="60" w:unhideWhenUsed="0"/>
+    <w:lsdException w:name="Light List Accent 1" w:semiHidden="0" w:uiPriority="61" w:unhideWhenUsed="0"/>
+    <w:lsdException w:name="Light Grid Accent 1" w:semiHidden="0" w:uiPriority="62" w:unhideWhenUsed="0"/>
+    <w:lsdException w:name="Medium Shading 1 Accent 1" w:semiHidden="0" w:uiPriority="63" w:unhideWhenUsed="0"/>
+    <w:lsdException w:name="Medium Shading 2 Accent 1" w:semiHidden="0" w:uiPriority="64" w:unhideWhenUsed="0"/>
+    <w:lsdException w:name="Medium List 1 Accent 1" w:semiHidden="0" w:uiPriority="65" w:unhideWhenUsed="0"/>
+    <w:lsdException w:name="Revision" w:unhideWhenUsed="0"/>
+    <w:lsdException w:name="List Paragraph" w:semiHidden="0" w:uiPriority="34" w:unhideWhenUsed="0" w:qFormat="1"/>
+    <w:lsdException w:name="Quote" w:semiHidden="0" w:uiPriority="29" w:unhideWhenUsed="0" w:qFormat="1"/>
+    <w:lsdException w:name="Intense Quote" w:semiHidden="0" w:uiPriority="30" w:unhideWhenUsed="0" w:qFormat="1"/>
+    <w:lsdException w:name="Medium List 2 Accent 1" w:semiHidden="0" w:uiPriority="66" w:unhideWhenUsed="0"/>
+    <w:lsdException w:name="Medium Grid 1 Accent 1" w:semiHidden="0" w:uiPriority="67" w:unhideWhenUsed="0"/>
+    <w:lsdException w:name="Medium Grid 2 Accent 1" w:semiHidden="0" w:uiPriority="68" w:unhideWhenUsed="0"/>
+    <w:lsdException w:name="Medium Grid 3 Accent 1" w:semiHidden="0" w:uiPriority="69" w:unhideWhenUsed="0"/>
+    <w:lsdException w:name="Dark List Accent 1" w:semiHidden="0" w:uiPriority="70" w:unhideWhenUsed="0"/>
+    <w:lsdException w:name="Colorful Shading Accent 1" w:semiHidden="0" w:uiPriority="71" w:unhideWhenUsed="0"/>
+    <w:lsdException w:name="Colorful List Accent 1" w:semiHidden="0" w:uiPriority="72" w:unhideWhenUsed="0"/>
+    <w:lsdException w:name="Colorful Grid Accent 1" w:semiHidden="0" w:uiPriority="73" w:unhideWhenUsed="0"/>
+    <w:lsdException w:name="Light Shading Accent 2" w:semiHidden="0" w:uiPriority="60" w:unhideWhenUsed="0"/>
+    <w:lsdException w:name="Light List Accent 2" w:semiHidden="0" w:uiPriority="61" w:unhideWhenUsed="0"/>
+    <w:lsdException w:name="Light Grid Accent 2" w:semiHidden="0" w:uiPriority="62" w:unhideWhenUsed="0"/>
+    <w:lsdException w:name="Medium Shading 1 Accent 2" w:semiHidden="0" w:uiPriority="63" w:unhideWhenUsed="0"/>
+    <w:lsdException w:name="Medium Shading 2 Accent 2" w:semiHidden="0" w:uiPriority="64" w:unhideWhenUsed="0"/>
+    <w:lsdException w:name="Medium List 1 Accent 2" w:semiHidden="0" w:uiPriority="65" w:unhideWhenUsed="0"/>
+    <w:lsdException w:name="Medium List 2 Accent 2" w:semiHidden="0" w:uiPriority="66" w:unhideWhenUsed="0"/>
+    <w:lsdException w:name="Medium Grid 1 Accent 2" w:semiHidden="0" w:uiPriority="67" w:unhideWhenUsed="0"/>
+    <w:lsdException w:name="Medium Grid 2 Accent 2" w:semiHidden="0" w:uiPriority="68" w:unhideWhenUsed="0"/>
+    <w:lsdException w:name="Medium Grid 3 Accent 2" w:semiHidden="0" w:uiPriority="69" w:unhideWhenUsed="0"/>
+    <w:lsdException w:name="Dark List Accent 2" w:semiHidden="0" w:uiPriority="70" w:unhideWhenUsed="0"/>
+    <w:lsdException w:name="Colorful Shading Accent 2" w:semiHidden="0" w:uiPriority="71" w:unhideWhenUsed="0"/>
+    <w:lsdException w:name="Colorful List Accent 2" w:semiHidden="0" w:uiPriority="72" w:unhideWhenUsed="0"/>
+    <w:lsdException w:name="Colorful Grid Accent 2" w:semiHidden="0" w:uiPriority="73" w:unhideWhenUsed="0"/>
+    <w:lsdException w:name="Light Shading Accent 3" w:semiHidden="0" w:uiPriority="60" w:unhideWhenUsed="0"/>
+    <w:lsdException w:name="Light List Accent 3" w:semiHidden="0" w:uiPriority="61" w:unhideWhenUsed="0"/>
+    <w:lsdException w:name="Light Grid Accent 3" w:semiHidden="0" w:uiPriority="62" w:unhideWhenUsed="0"/>
+    <w:lsdException w:name="Medium Shading 1 Accent 3" w:semiHidden="0" w:uiPriority="63" w:unhideWhenUsed="0"/>
+    <w:lsdException w:name="Medium Shading 2 Accent 3" w:semiHidden="0" w:uiPriority="64" w:unhideWhenUsed="0"/>
+    <w:lsdException w:name="Medium List 1 Accent 3" w:semiHidden="0" w:uiPriority="65" w:unhideWhenUsed="0"/>
+    <w:lsdException w:name="Medium List 2 Accent 3" w:semiHidden="0" w:uiPriority="66" w:unhideWhenUsed="0"/>
+    <w:lsdException w:name="Medium Grid 1 Accent 3" w:semiHidden="0" w:uiPriority="67" w:unhideWhenUsed="0"/>
+    <w:lsdException w:name="Medium Grid 2 Accent 3" w:semiHidden="0" w:uiPriority="68" w:unhideWhenUsed="0"/>
+    <w:lsdException w:name="Medium Grid 3 Accent 3" w:semiHidden="0" w:uiPriority="69" w:unhideWhenUsed="0"/>
+    <w:lsdException w:name="Dark List Accent 3" w:semiHidden="0" w:uiPriority="70" w:unhideWhenUsed="0"/>
+    <w:lsdException w:name="Colorful Shading Accent 3" w:semiHidden="0" w:uiPriority="71" w:unhideWhenUsed="0"/>
+    <w:lsdException w:name="Colorful List Accent 3" w:semiHidden="0" w:uiPriority="72" w:unhideWhenUsed="0"/>
+    <w:lsdException w:name="Colorful Grid Accent 3" w:semiHidden="0" w:uiPriority="73" w:unhideWhenUsed="0"/>
+    <w:lsdException w:name="Light Shading Accent 4" w:semiHidden="0" w:uiPriority="60" w:unhideWhenUsed="0"/>
+    <w:lsdException w:name="Light List Accent 4" w:semiHidden="0" w:uiPriority="61" w:unhideWhenUsed="0"/>
+    <w:lsdException w:name="Light Grid Accent 4" w:semiHidden="0" w:uiPriority="62" w:unhideWhenUsed="0"/>
+    <w:lsdException w:name="Medium Shading 1 Accent 4" w:semiHidden="0" w:uiPriority="63" w:unhideWhenUsed="0"/>
+    <w:lsdException w:name="Medium Shading 2 Accent 4" w:semiHidden="0" w:uiPriority="64" w:unhideWhenUsed="0"/>
+    <w:lsdException w:name="Medium List 1 Accent 4" w:semiHidden="0" w:uiPriority="65" w:unhideWhenUsed="0"/>
+    <w:lsdException w:name="Medium List 2 Accent 4" w:semiHidden="0" w:uiPriority="66" w:unhideWhenUsed="0"/>
+    <w:lsdException w:name="Medium Grid 1 Accent 4" w:semiHidden="0" w:uiPriority="67" w:unhideWhenUsed="0"/>
+    <w:lsdException w:name="Medium Grid 2 Accent 4" w:semiHidden="0" w:uiPriority="68" w:unhideWhenUsed="0"/>
+    <w:lsdException w:name="Medium Grid 3 Accent 4" w:semiHidden="0" w:uiPriority="69" w:unhideWhenUsed="0"/>
+    <w:lsdException w:name="Dark List Accent 4" w:semiHidden="0" w:uiPriority="70" w:unhideWhenUsed="0"/>
+    <w:lsdException w:name="Colorful Shading Accent 4" w:semiHidden="0" w:uiPriority="71" w:unhideWhenUsed="0"/>
+    <w:lsdException w:name="Colorful List Accent 4" w:semiHidden="0" w:uiPriority="72" w:unhideWhenUsed="0"/>
+    <w:lsdException w:name="Colorful Grid Accent 4" w:semiHidden="0" w:uiPriority="73" w:unhideWhenUsed="0"/>
+    <w:lsdException w:name="Light Shading Accent 5" w:semiHidden="0" w:uiPriority="60" w:unhideWhenUsed="0"/>
+    <w:lsdException w:name="Light List Accent 5" w:semiHidden="0" w:uiPriority="61" w:unhideWhenUsed="0"/>
+    <w:lsdException w:name="Light Grid Accent 5" w:semiHidden="0" w:uiPriority="62" w:unhideWhenUsed="0"/>
+    <w:lsdException w:name="Medium Shading 1 Accent 5" w:semiHidden="0" w:uiPriority="63" w:unhideWhenUsed="0"/>
+    <w:lsdException w:name="Medium Shading 2 Accent 5" w:semiHidden="0" w:uiPriority="64" w:unhideWhenUsed="0"/>
+    <w:lsdException w:name="Medium List 1 Accent 5" w:semiHidden="0" w:uiPriority="65" w:unhideWhenUsed="0"/>
+    <w:lsdException w:name="Medium List 2 Accent 5" w:semiHidden="0" w:uiPriority="66" w:unhideWhenUsed="0"/>
+    <w:lsdException w:name="Medium Grid 1 Accent 5" w:semiHidden="0" w:uiPriority="67" w:unhideWhenUsed="0"/>
+    <w:lsdException w:name="Medium Grid 2 Accent 5" w:semiHidden="0" w:uiPriority="68" w:unhideWhenUsed="0"/>
+    <w:lsdException w:name="Medium Grid 3 Accent 5" w:semiHidden="0" w:uiPriority="69" w:unhideWhenUsed="0"/>
+    <w:lsdException w:name="Dark List Accent 5" w:semiHidden="0" w:uiPriority="70" w:unhideWhenUsed="0"/>
+    <w:lsdException w:name="Colorful Shading Accent 5" w:semiHidden="0" w:uiPriority="71" w:unhideWhenUsed="0"/>
+    <w:lsdException w:name="Colorful List Accent 5" w:semiHidden="0" w:uiPriority="72" w:unhideWhenUsed="0"/>
+    <w:lsdException w:name="Colorful Grid Accent 5" w:semiHidden="0" w:uiPriority="73" w:unhideWhenUsed="0"/>
+    <w:lsdException w:name="Light Shading Accent 6" w:semiHidden="0" w:uiPriority="60" w:unhideWhenUsed="0"/>
+    <w:lsdException w:name="Light List Accent 6" w:semiHidden="0" w:uiPriority="61" w:unhideWhenUsed="0"/>
+    <w:lsdException w:name="Light Grid Accent 6" w:semiHidden="0" w:uiPriority="62" w:unhideWhenUsed="0"/>
+    <w:lsdException w:name="Medium Shading 1 Accent 6" w:semiHidden="0" w:uiPriority="63" w:unhideWhenUsed="0"/>
+    <w:lsdException w:name="Medium Shading 2 Accent 6" w:semiHidden="0" w:uiPriority="64" w:unhideWhenUsed="0"/>
+    <w:lsdException w:name="Medium List 1 Accent 6" w:semiHidden="0" w:uiPriority="65" w:unhideWhenUsed="0"/>
+    <w:lsdException w:name="Medium List 2 Accent 6" w:semiHidden="0" w:uiPriority="66" w:unhideWhenUsed="0"/>
+    <w:lsdException w:name="Medium Grid 1 Accent 6" w:semiHidden="0" w:uiPriority="67" w:unhideWhenUsed="0"/>
+    <w:lsdException w:name="Medium Grid 2 Accent 6" w:semiHidden="0" w:uiPriority="68" w:unhideWhenUsed="0"/>
+    <w:lsdException w:name="Medium Grid 3 Accent 6" w:semiHidden="0" w:uiPriority="69" w:unhideWhenUsed="0"/>
+    <w:lsdException w:name="Dark List Accent 6" w:semiHidden="0" w:uiPriority="70" w:unhideWhenUsed="0"/>
+    <w:lsdException w:name="Colorful Shading Accent 6" w:semiHidden="0" w:uiPriority="71" w:unhideWhenUsed="0"/>
+    <w:lsdException w:name="Colorful List Accent 6" w:semiHidden="0" w:uiPriority="72" w:unhideWhenUsed="0"/>
+    <w:lsdException w:name="Colorful Grid Accent 6" w:semiHidden="0" w:uiPriority="73" w:unhideWhenUsed="0"/>
+    <w:lsdException w:name="Subtle Emphasis" w:semiHidden="0" w:uiPriority="19" w:unhideWhenUsed="0" w:qFormat="1"/>
+    <w:lsdException w:name="Intense Emphasis" w:semiHidden="0" w:uiPriority="21" w:unhideWhenUsed="0" w:qFormat="1"/>
+    <w:lsdException w:name="Subtle Reference" w:semiHidden="0" w:uiPriority="31" w:unhideWhenUsed="0" w:qFormat="1"/>
+    <w:lsdException w:name="Intense Reference" w:semiHidden="0" w:uiPriority="32" w:unhideWhenUsed="0" w:qFormat="1"/>
+    <w:lsdException w:name="Book Title" w:semiHidden="0" w:uiPriority="33" w:unhideWhenUsed="0" w:qFormat="1"/>
+    <w:lsdException w:name="Bibliography" w:uiPriority="37"/>
+    <w:lsdException w:name="TOC Heading" w:uiPriority="39" w:qFormat="1"/>
   </w:latentStyles>
   <w:style w:type="paragraph" w:default="1" w:styleId="Normal">
     <w:name w:val="Normal"/>
     <w:qFormat/>
+    <w:rsid w:val="0078568D"/>
   </w:style>
   <w:style w:type="character" w:default="1" w:styleId="DefaultParagraphFont">
     <w:name w:val="Default Paragraph Font"/>
@@ -2120,6 +1746,7 @@
     <w:uiPriority w:val="99"/>
     <w:semiHidden/>
     <w:unhideWhenUsed/>
+    <w:qFormat/>
     <w:tblPr>
       <w:tblInd w:w="0" w:type="dxa"/>
       <w:tblCellMar>
@@ -2268,7 +1895,7 @@
     </a:clrScheme>
     <a:fontScheme name="Office">
       <a:majorFont>
-        <a:latin typeface="Calibri Light" panose="020F0302020204030204"/>
+        <a:latin typeface="Calibri Light"/>
         <a:ea typeface=""/>
         <a:cs typeface=""/>
         <a:font script="Jpan" typeface="ＭＳ ゴシック"/>
@@ -2303,7 +1930,7 @@
         <a:font script="Geor" typeface="Sylfaen"/>
       </a:majorFont>
       <a:minorFont>
-        <a:latin typeface="Calibri" panose="020F0502020204030204"/>
+        <a:latin typeface="Calibri"/>
         <a:ea typeface=""/>
         <a:cs typeface=""/>
         <a:font script="Jpan" typeface="ＭＳ 明朝"/>
@@ -2480,7 +2107,7 @@
   <a:extraClrSchemeLst/>
   <a:extLst>
     <a:ext uri="{05A4C25C-085E-4340-85A3-A5531E510DB2}">
-      <thm15:themeFamily xmlns:thm15="http://schemas.microsoft.com/office/thememl/2012/main" name="Office Theme" id="{62F939B6-93AF-4DB8-9C6B-D6C7DFDC589F}" vid="{4A3C46E8-61CC-4603-A589-7422A47A8E4A}"/>
+      <thm15:themeFamily xmlns:thm15="http://schemas.microsoft.com/office/thememl/2012/main" xmlns="" name="Office Theme" id="{62F939B6-93AF-4DB8-9C6B-D6C7DFDC589F}" vid="{4A3C46E8-61CC-4603-A589-7422A47A8E4A}"/>
     </a:ext>
   </a:extLst>
 </a:theme>

--- a/Project 2 FEMA.docx
+++ b/Project 2 FEMA.docx
@@ -721,15 +721,55 @@
           <w:sz w:val="24"/>
           <w:szCs w:val="24"/>
         </w:rPr>
-        <w:t xml:space="preserve">The results were then validated with the commercial finite element software, ANSYS and also previously produced beam element codes in WFEM.  Mesh convergence studies were conducted for all finite element solvers.  </w:t>
-      </w:r>
-      <w:r>
-        <w:rPr>
-          <w:rFonts w:ascii="Times New Roman" w:hAnsi="Times New Roman" w:cs="Times New Roman"/>
-          <w:sz w:val="24"/>
-          <w:szCs w:val="24"/>
-        </w:rPr>
-        <w:t xml:space="preserve">All results are then compared to the calculated closed form solution. </w:t>
+        <w:t xml:space="preserve">The results were then validated with </w:t>
+      </w:r>
+      <w:r>
+        <w:rPr>
+          <w:rFonts w:ascii="Times New Roman" w:hAnsi="Times New Roman" w:cs="Times New Roman"/>
+          <w:sz w:val="24"/>
+          <w:szCs w:val="24"/>
+        </w:rPr>
+        <w:t xml:space="preserve">ANSYS, a </w:t>
+      </w:r>
+      <w:r>
+        <w:rPr>
+          <w:rFonts w:ascii="Times New Roman" w:hAnsi="Times New Roman" w:cs="Times New Roman"/>
+          <w:sz w:val="24"/>
+          <w:szCs w:val="24"/>
+        </w:rPr>
+        <w:t xml:space="preserve"> commercial finite element software</w:t>
+      </w:r>
+      <w:r>
+        <w:rPr>
+          <w:rFonts w:ascii="Times New Roman" w:hAnsi="Times New Roman" w:cs="Times New Roman"/>
+          <w:sz w:val="24"/>
+          <w:szCs w:val="24"/>
+        </w:rPr>
+        <w:t xml:space="preserve"> package, </w:t>
+      </w:r>
+      <w:r>
+        <w:rPr>
+          <w:rFonts w:ascii="Times New Roman" w:hAnsi="Times New Roman" w:cs="Times New Roman"/>
+          <w:sz w:val="24"/>
+          <w:szCs w:val="24"/>
+        </w:rPr>
+        <w:t xml:space="preserve">and also previously produced beam element codes in WFEM.  Mesh convergence studies were conducted for all finite element solvers.  </w:t>
+      </w:r>
+      <w:r>
+        <w:rPr>
+          <w:rFonts w:ascii="Times New Roman" w:hAnsi="Times New Roman" w:cs="Times New Roman"/>
+          <w:sz w:val="24"/>
+          <w:szCs w:val="24"/>
+        </w:rPr>
+        <w:t>All results were</w:t>
+      </w:r>
+      <w:r>
+        <w:rPr>
+          <w:rFonts w:ascii="Times New Roman" w:hAnsi="Times New Roman" w:cs="Times New Roman"/>
+          <w:sz w:val="24"/>
+          <w:szCs w:val="24"/>
+        </w:rPr>
+        <w:t xml:space="preserve"> then compared to the calculated closed form solution. </w:t>
       </w:r>
     </w:p>
     <w:p>

--- a/Project 2 FEMA.docx
+++ b/Project 2 FEMA.docx
@@ -1,6 +1,6 @@
 
 <file path=word/document.xml><?xml version="1.0" encoding="utf-8"?>
-<w:document xmlns:ve="http://schemas.openxmlformats.org/markup-compatibility/2006" xmlns:o="urn:schemas-microsoft-com:office:office" xmlns:r="http://schemas.openxmlformats.org/officeDocument/2006/relationships" xmlns:m="http://schemas.openxmlformats.org/officeDocument/2006/math" xmlns:v="urn:schemas-microsoft-com:vml" xmlns:wp="http://schemas.openxmlformats.org/drawingml/2006/wordprocessingDrawing" xmlns:w10="urn:schemas-microsoft-com:office:word" xmlns:w="http://schemas.openxmlformats.org/wordprocessingml/2006/main" xmlns:wne="http://schemas.microsoft.com/office/word/2006/wordml">
+<w:document xmlns:wpc="http://schemas.microsoft.com/office/word/2010/wordprocessingCanvas" xmlns:mc="http://schemas.openxmlformats.org/markup-compatibility/2006" xmlns:o="urn:schemas-microsoft-com:office:office" xmlns:r="http://schemas.openxmlformats.org/officeDocument/2006/relationships" xmlns:m="http://schemas.openxmlformats.org/officeDocument/2006/math" xmlns:v="urn:schemas-microsoft-com:vml" xmlns:wp14="http://schemas.microsoft.com/office/word/2010/wordprocessingDrawing" xmlns:wp="http://schemas.openxmlformats.org/drawingml/2006/wordprocessingDrawing" xmlns:w10="urn:schemas-microsoft-com:office:word" xmlns:w="http://schemas.openxmlformats.org/wordprocessingml/2006/main" xmlns:w14="http://schemas.microsoft.com/office/word/2010/wordml" xmlns:w15="http://schemas.microsoft.com/office/word/2012/wordml" xmlns:wpg="http://schemas.microsoft.com/office/word/2010/wordprocessingGroup" xmlns:wpi="http://schemas.microsoft.com/office/word/2010/wordprocessingInk" xmlns:wne="http://schemas.microsoft.com/office/word/2006/wordml" xmlns:wps="http://schemas.microsoft.com/office/word/2010/wordprocessingShape" mc:Ignorable="w14 w15 wp14">
   <w:body>
     <w:p>
       <w:pPr>
@@ -171,27 +171,15 @@
           <w:szCs w:val="32"/>
         </w:rPr>
       </w:pPr>
-      <w:proofErr w:type="spellStart"/>
-      <w:r>
-        <w:rPr>
-          <w:rFonts w:ascii="Times New Roman" w:hAnsi="Times New Roman" w:cs="Times New Roman"/>
-          <w:b/>
-          <w:bCs/>
-          <w:sz w:val="32"/>
-          <w:szCs w:val="32"/>
-        </w:rPr>
-        <w:t>Mayank</w:t>
-      </w:r>
-      <w:proofErr w:type="spellEnd"/>
-      <w:r>
-        <w:rPr>
-          <w:rFonts w:ascii="Times New Roman" w:hAnsi="Times New Roman" w:cs="Times New Roman"/>
-          <w:b/>
-          <w:bCs/>
-          <w:sz w:val="32"/>
-          <w:szCs w:val="32"/>
-        </w:rPr>
-        <w:t xml:space="preserve">  Patel</w:t>
+      <w:r>
+        <w:rPr>
+          <w:rFonts w:ascii="Times New Roman" w:hAnsi="Times New Roman" w:cs="Times New Roman"/>
+          <w:b/>
+          <w:bCs/>
+          <w:sz w:val="32"/>
+          <w:szCs w:val="32"/>
+        </w:rPr>
+        <w:t>Mayank  Patel</w:t>
       </w:r>
     </w:p>
     <w:p>
@@ -209,40 +197,16 @@
           <w:szCs w:val="32"/>
         </w:rPr>
       </w:pPr>
-      <w:proofErr w:type="spellStart"/>
-      <w:r>
-        <w:rPr>
-          <w:rFonts w:ascii="Times New Roman" w:hAnsi="Times New Roman" w:cs="Times New Roman"/>
-          <w:b/>
-          <w:bCs/>
-          <w:sz w:val="32"/>
-          <w:szCs w:val="32"/>
-        </w:rPr>
-        <w:t>Sainag</w:t>
-      </w:r>
-      <w:proofErr w:type="spellEnd"/>
-      <w:r>
-        <w:rPr>
-          <w:rFonts w:ascii="Times New Roman" w:hAnsi="Times New Roman" w:cs="Times New Roman"/>
-          <w:b/>
-          <w:bCs/>
-          <w:sz w:val="32"/>
-          <w:szCs w:val="32"/>
-        </w:rPr>
-        <w:t xml:space="preserve"> </w:t>
-      </w:r>
-      <w:proofErr w:type="spellStart"/>
-      <w:r>
-        <w:rPr>
-          <w:rFonts w:ascii="Times New Roman" w:hAnsi="Times New Roman" w:cs="Times New Roman"/>
-          <w:b/>
-          <w:bCs/>
-          <w:sz w:val="32"/>
-          <w:szCs w:val="32"/>
-        </w:rPr>
-        <w:t>Immidisetty</w:t>
-      </w:r>
-      <w:proofErr w:type="spellEnd"/>
+      <w:r>
+        <w:rPr>
+          <w:rFonts w:ascii="Times New Roman" w:hAnsi="Times New Roman" w:cs="Times New Roman"/>
+          <w:b/>
+          <w:bCs/>
+          <w:sz w:val="32"/>
+          <w:szCs w:val="32"/>
+        </w:rPr>
+        <w:t>Sainag Immidisetty</w:t>
+      </w:r>
     </w:p>
     <w:p>
       <w:pPr>
@@ -423,7 +387,7 @@
                     <a:blip r:embed="rId5" cstate="print">
                       <a:extLst>
                         <a:ext uri="{28A0092B-C50C-407E-A947-70E740481C1C}">
-                          <a14:useLocalDpi xmlns:a14="http://schemas.microsoft.com/office/drawing/2010/main" xmlns:wps="http://schemas.microsoft.com/office/word/2010/wordprocessingShape" xmlns:wpi="http://schemas.microsoft.com/office/word/2010/wordprocessingInk" xmlns:wpg="http://schemas.microsoft.com/office/word/2010/wordprocessingGroup" xmlns:w15="http://schemas.microsoft.com/office/word/2012/wordml" xmlns:w14="http://schemas.microsoft.com/office/word/2010/wordml" xmlns:w="http://schemas.openxmlformats.org/wordprocessingml/2006/main" xmlns:w10="urn:schemas-microsoft-com:office:word" xmlns:wp14="http://schemas.microsoft.com/office/word/2010/wordprocessingDrawing" xmlns:v="urn:schemas-microsoft-com:vml" xmlns:o="urn:schemas-microsoft-com:office:office" xmlns:mc="http://schemas.openxmlformats.org/markup-compatibility/2006" xmlns:wpc="http://schemas.microsoft.com/office/word/2010/wordprocessingCanvas" xmlns="" val="0"/>
+                          <a14:useLocalDpi xmlns:a14="http://schemas.microsoft.com/office/drawing/2010/main" val="0"/>
                         </a:ext>
                       </a:extLst>
                     </a:blip>
@@ -669,36 +633,16 @@
           <w:sz w:val="24"/>
           <w:szCs w:val="24"/>
         </w:rPr>
-        <w:t xml:space="preserve">Finite Element Methods were used in this project to solve an 8 </w:t>
-      </w:r>
-      <w:proofErr w:type="spellStart"/>
-      <w:r>
-        <w:rPr>
-          <w:rFonts w:ascii="Times New Roman" w:hAnsi="Times New Roman" w:cs="Times New Roman"/>
-          <w:sz w:val="24"/>
-          <w:szCs w:val="24"/>
-        </w:rPr>
-        <w:t>noded</w:t>
-      </w:r>
-      <w:proofErr w:type="spellEnd"/>
-      <w:r>
-        <w:rPr>
-          <w:rFonts w:ascii="Times New Roman" w:hAnsi="Times New Roman" w:cs="Times New Roman"/>
-          <w:sz w:val="24"/>
-          <w:szCs w:val="24"/>
-        </w:rPr>
-        <w:t xml:space="preserve"> brick element in </w:t>
-      </w:r>
-      <w:proofErr w:type="spellStart"/>
-      <w:r>
-        <w:rPr>
-          <w:rFonts w:ascii="Times New Roman" w:hAnsi="Times New Roman" w:cs="Times New Roman"/>
-          <w:sz w:val="24"/>
-          <w:szCs w:val="24"/>
-        </w:rPr>
-        <w:t>Matlab</w:t>
-      </w:r>
-      <w:proofErr w:type="spellEnd"/>
+        <w:t xml:space="preserve">Finite Element Methods were used in this project to solve an 8 noded brick element in </w:t>
+      </w:r>
+      <w:r>
+        <w:rPr>
+          <w:rFonts w:ascii="Times New Roman" w:hAnsi="Times New Roman" w:cs="Times New Roman"/>
+          <w:sz w:val="24"/>
+          <w:szCs w:val="24"/>
+        </w:rPr>
+        <w:t>MATLAB</w:t>
+      </w:r>
       <w:r>
         <w:rPr>
           <w:rFonts w:ascii="Times New Roman" w:hAnsi="Times New Roman" w:cs="Times New Roman"/>
@@ -731,13 +675,15 @@
         </w:rPr>
         <w:t xml:space="preserve">ANSYS, a </w:t>
       </w:r>
-      <w:r>
-        <w:rPr>
-          <w:rFonts w:ascii="Times New Roman" w:hAnsi="Times New Roman" w:cs="Times New Roman"/>
-          <w:sz w:val="24"/>
-          <w:szCs w:val="24"/>
-        </w:rPr>
-        <w:t xml:space="preserve"> commercial finite element software</w:t>
+      <w:bookmarkStart w:id="0" w:name="_GoBack"/>
+      <w:bookmarkEnd w:id="0"/>
+      <w:r>
+        <w:rPr>
+          <w:rFonts w:ascii="Times New Roman" w:hAnsi="Times New Roman" w:cs="Times New Roman"/>
+          <w:sz w:val="24"/>
+          <w:szCs w:val="24"/>
+        </w:rPr>
+        <w:t>commercial finite element software</w:t>
       </w:r>
       <w:r>
         <w:rPr>
@@ -1155,8 +1101,6 @@
         </w:rPr>
         <w:t>sults to a beam model using the beam code, and results finding from the ANSYS software.</w:t>
       </w:r>
-      <w:bookmarkStart w:id="0" w:name="_GoBack"/>
-      <w:bookmarkEnd w:id="0"/>
     </w:p>
     <w:p>
       <w:pPr>
@@ -1259,8 +1203,8 @@
 </file>
 
 <file path=word/numbering.xml><?xml version="1.0" encoding="utf-8"?>
-<w:numbering xmlns:ve="http://schemas.openxmlformats.org/markup-compatibility/2006" xmlns:o="urn:schemas-microsoft-com:office:office" xmlns:r="http://schemas.openxmlformats.org/officeDocument/2006/relationships" xmlns:m="http://schemas.openxmlformats.org/officeDocument/2006/math" xmlns:v="urn:schemas-microsoft-com:vml" xmlns:wp="http://schemas.openxmlformats.org/drawingml/2006/wordprocessingDrawing" xmlns:w10="urn:schemas-microsoft-com:office:word" xmlns:w="http://schemas.openxmlformats.org/wordprocessingml/2006/main" xmlns:wne="http://schemas.microsoft.com/office/word/2006/wordml">
-  <w:abstractNum w:abstractNumId="0">
+<w:numbering xmlns:wpc="http://schemas.microsoft.com/office/word/2010/wordprocessingCanvas" xmlns:mc="http://schemas.openxmlformats.org/markup-compatibility/2006" xmlns:o="urn:schemas-microsoft-com:office:office" xmlns:r="http://schemas.openxmlformats.org/officeDocument/2006/relationships" xmlns:m="http://schemas.openxmlformats.org/officeDocument/2006/math" xmlns:v="urn:schemas-microsoft-com:vml" xmlns:wp14="http://schemas.microsoft.com/office/word/2010/wordprocessingDrawing" xmlns:wp="http://schemas.openxmlformats.org/drawingml/2006/wordprocessingDrawing" xmlns:w10="urn:schemas-microsoft-com:office:word" xmlns:w="http://schemas.openxmlformats.org/wordprocessingml/2006/main" xmlns:w14="http://schemas.microsoft.com/office/word/2010/wordml" xmlns:w15="http://schemas.microsoft.com/office/word/2012/wordml" xmlns:wpg="http://schemas.microsoft.com/office/word/2010/wordprocessingGroup" xmlns:wpi="http://schemas.microsoft.com/office/word/2010/wordprocessingInk" xmlns:wne="http://schemas.microsoft.com/office/word/2006/wordml" xmlns:wps="http://schemas.microsoft.com/office/word/2010/wordprocessingShape" mc:Ignorable="w14 w15 wp14">
+  <w:abstractNum w:abstractNumId="0" w15:restartNumberingAfterBreak="0">
     <w:nsid w:val="0B404838"/>
     <w:multiLevelType w:val="hybridMultilevel"/>
     <w:tmpl w:val="FDB82E82"/>
@@ -1373,7 +1317,7 @@
       </w:rPr>
     </w:lvl>
   </w:abstractNum>
-  <w:abstractNum w:abstractNumId="1">
+  <w:abstractNum w:abstractNumId="1" w15:restartNumberingAfterBreak="0">
     <w:nsid w:val="2F144D79"/>
     <w:multiLevelType w:val="multilevel"/>
     <w:tmpl w:val="739A5F16"/>
@@ -1489,7 +1433,7 @@
       </w:pPr>
     </w:lvl>
   </w:abstractNum>
-  <w:abstractNum w:abstractNumId="2">
+  <w:abstractNum w:abstractNumId="2" w15:restartNumberingAfterBreak="0">
     <w:nsid w:val="3A731DEF"/>
     <w:multiLevelType w:val="hybridMultilevel"/>
     <w:tmpl w:val="0598DE0E"/>
@@ -1615,7 +1559,7 @@
 </file>
 
 <file path=word/styles.xml><?xml version="1.0" encoding="utf-8"?>
-<w:styles xmlns:r="http://schemas.openxmlformats.org/officeDocument/2006/relationships" xmlns:w="http://schemas.openxmlformats.org/wordprocessingml/2006/main">
+<w:styles xmlns:mc="http://schemas.openxmlformats.org/markup-compatibility/2006" xmlns:r="http://schemas.openxmlformats.org/officeDocument/2006/relationships" xmlns:w="http://schemas.openxmlformats.org/wordprocessingml/2006/main" xmlns:w14="http://schemas.microsoft.com/office/word/2010/wordml" xmlns:w15="http://schemas.microsoft.com/office/word/2012/wordml" mc:Ignorable="w14 w15">
   <w:docDefaults>
     <w:rPrDefault>
       <w:rPr>
@@ -1631,144 +1575,378 @@
       </w:pPr>
     </w:pPrDefault>
   </w:docDefaults>
-  <w:latentStyles w:defLockedState="0" w:defUIPriority="99" w:defSemiHidden="1" w:defUnhideWhenUsed="1" w:defQFormat="0" w:count="267">
-    <w:lsdException w:name="Normal" w:semiHidden="0" w:uiPriority="0" w:unhideWhenUsed="0" w:qFormat="1"/>
-    <w:lsdException w:name="heading 1" w:semiHidden="0" w:uiPriority="9" w:unhideWhenUsed="0" w:qFormat="1"/>
-    <w:lsdException w:name="heading 2" w:uiPriority="9" w:qFormat="1"/>
-    <w:lsdException w:name="heading 3" w:uiPriority="9" w:qFormat="1"/>
-    <w:lsdException w:name="heading 4" w:uiPriority="9" w:qFormat="1"/>
-    <w:lsdException w:name="heading 5" w:uiPriority="9" w:qFormat="1"/>
-    <w:lsdException w:name="heading 6" w:uiPriority="9" w:qFormat="1"/>
-    <w:lsdException w:name="heading 7" w:uiPriority="9" w:qFormat="1"/>
-    <w:lsdException w:name="heading 8" w:uiPriority="9" w:qFormat="1"/>
-    <w:lsdException w:name="heading 9" w:uiPriority="9" w:qFormat="1"/>
-    <w:lsdException w:name="toc 1" w:uiPriority="39"/>
-    <w:lsdException w:name="toc 2" w:uiPriority="39"/>
-    <w:lsdException w:name="toc 3" w:uiPriority="39"/>
-    <w:lsdException w:name="toc 4" w:uiPriority="39"/>
-    <w:lsdException w:name="toc 5" w:uiPriority="39"/>
-    <w:lsdException w:name="toc 6" w:uiPriority="39"/>
-    <w:lsdException w:name="toc 7" w:uiPriority="39"/>
-    <w:lsdException w:name="toc 8" w:uiPriority="39"/>
-    <w:lsdException w:name="toc 9" w:uiPriority="39"/>
-    <w:lsdException w:name="caption" w:uiPriority="35" w:qFormat="1"/>
-    <w:lsdException w:name="Title" w:semiHidden="0" w:uiPriority="10" w:unhideWhenUsed="0" w:qFormat="1"/>
-    <w:lsdException w:name="Default Paragraph Font" w:uiPriority="1"/>
-    <w:lsdException w:name="Subtitle" w:semiHidden="0" w:uiPriority="11" w:unhideWhenUsed="0" w:qFormat="1"/>
-    <w:lsdException w:name="Strong" w:semiHidden="0" w:uiPriority="22" w:unhideWhenUsed="0" w:qFormat="1"/>
-    <w:lsdException w:name="Emphasis" w:semiHidden="0" w:uiPriority="20" w:unhideWhenUsed="0" w:qFormat="1"/>
-    <w:lsdException w:name="Table Grid" w:semiHidden="0" w:uiPriority="39" w:unhideWhenUsed="0"/>
-    <w:lsdException w:name="Placeholder Text" w:unhideWhenUsed="0"/>
-    <w:lsdException w:name="No Spacing" w:semiHidden="0" w:uiPriority="1" w:unhideWhenUsed="0" w:qFormat="1"/>
-    <w:lsdException w:name="Light Shading" w:semiHidden="0" w:uiPriority="60" w:unhideWhenUsed="0"/>
-    <w:lsdException w:name="Light List" w:semiHidden="0" w:uiPriority="61" w:unhideWhenUsed="0"/>
-    <w:lsdException w:name="Light Grid" w:semiHidden="0" w:uiPriority="62" w:unhideWhenUsed="0"/>
-    <w:lsdException w:name="Medium Shading 1" w:semiHidden="0" w:uiPriority="63" w:unhideWhenUsed="0"/>
-    <w:lsdException w:name="Medium Shading 2" w:semiHidden="0" w:uiPriority="64" w:unhideWhenUsed="0"/>
-    <w:lsdException w:name="Medium List 1" w:semiHidden="0" w:uiPriority="65" w:unhideWhenUsed="0"/>
-    <w:lsdException w:name="Medium List 2" w:semiHidden="0" w:uiPriority="66" w:unhideWhenUsed="0"/>
-    <w:lsdException w:name="Medium Grid 1" w:semiHidden="0" w:uiPriority="67" w:unhideWhenUsed="0"/>
-    <w:lsdException w:name="Medium Grid 2" w:semiHidden="0" w:uiPriority="68" w:unhideWhenUsed="0"/>
-    <w:lsdException w:name="Medium Grid 3" w:semiHidden="0" w:uiPriority="69" w:unhideWhenUsed="0"/>
-    <w:lsdException w:name="Dark List" w:semiHidden="0" w:uiPriority="70" w:unhideWhenUsed="0"/>
-    <w:lsdException w:name="Colorful Shading" w:semiHidden="0" w:uiPriority="71" w:unhideWhenUsed="0"/>
-    <w:lsdException w:name="Colorful List" w:semiHidden="0" w:uiPriority="72" w:unhideWhenUsed="0"/>
-    <w:lsdException w:name="Colorful Grid" w:semiHidden="0" w:uiPriority="73" w:unhideWhenUsed="0"/>
-    <w:lsdException w:name="Light Shading Accent 1" w:semiHidden="0" w:uiPriority="60" w:unhideWhenUsed="0"/>
-    <w:lsdException w:name="Light List Accent 1" w:semiHidden="0" w:uiPriority="61" w:unhideWhenUsed="0"/>
-    <w:lsdException w:name="Light Grid Accent 1" w:semiHidden="0" w:uiPriority="62" w:unhideWhenUsed="0"/>
-    <w:lsdException w:name="Medium Shading 1 Accent 1" w:semiHidden="0" w:uiPriority="63" w:unhideWhenUsed="0"/>
-    <w:lsdException w:name="Medium Shading 2 Accent 1" w:semiHidden="0" w:uiPriority="64" w:unhideWhenUsed="0"/>
-    <w:lsdException w:name="Medium List 1 Accent 1" w:semiHidden="0" w:uiPriority="65" w:unhideWhenUsed="0"/>
-    <w:lsdException w:name="Revision" w:unhideWhenUsed="0"/>
-    <w:lsdException w:name="List Paragraph" w:semiHidden="0" w:uiPriority="34" w:unhideWhenUsed="0" w:qFormat="1"/>
-    <w:lsdException w:name="Quote" w:semiHidden="0" w:uiPriority="29" w:unhideWhenUsed="0" w:qFormat="1"/>
-    <w:lsdException w:name="Intense Quote" w:semiHidden="0" w:uiPriority="30" w:unhideWhenUsed="0" w:qFormat="1"/>
-    <w:lsdException w:name="Medium List 2 Accent 1" w:semiHidden="0" w:uiPriority="66" w:unhideWhenUsed="0"/>
-    <w:lsdException w:name="Medium Grid 1 Accent 1" w:semiHidden="0" w:uiPriority="67" w:unhideWhenUsed="0"/>
-    <w:lsdException w:name="Medium Grid 2 Accent 1" w:semiHidden="0" w:uiPriority="68" w:unhideWhenUsed="0"/>
-    <w:lsdException w:name="Medium Grid 3 Accent 1" w:semiHidden="0" w:uiPriority="69" w:unhideWhenUsed="0"/>
-    <w:lsdException w:name="Dark List Accent 1" w:semiHidden="0" w:uiPriority="70" w:unhideWhenUsed="0"/>
-    <w:lsdException w:name="Colorful Shading Accent 1" w:semiHidden="0" w:uiPriority="71" w:unhideWhenUsed="0"/>
-    <w:lsdException w:name="Colorful List Accent 1" w:semiHidden="0" w:uiPriority="72" w:unhideWhenUsed="0"/>
-    <w:lsdException w:name="Colorful Grid Accent 1" w:semiHidden="0" w:uiPriority="73" w:unhideWhenUsed="0"/>
-    <w:lsdException w:name="Light Shading Accent 2" w:semiHidden="0" w:uiPriority="60" w:unhideWhenUsed="0"/>
-    <w:lsdException w:name="Light List Accent 2" w:semiHidden="0" w:uiPriority="61" w:unhideWhenUsed="0"/>
-    <w:lsdException w:name="Light Grid Accent 2" w:semiHidden="0" w:uiPriority="62" w:unhideWhenUsed="0"/>
-    <w:lsdException w:name="Medium Shading 1 Accent 2" w:semiHidden="0" w:uiPriority="63" w:unhideWhenUsed="0"/>
-    <w:lsdException w:name="Medium Shading 2 Accent 2" w:semiHidden="0" w:uiPriority="64" w:unhideWhenUsed="0"/>
-    <w:lsdException w:name="Medium List 1 Accent 2" w:semiHidden="0" w:uiPriority="65" w:unhideWhenUsed="0"/>
-    <w:lsdException w:name="Medium List 2 Accent 2" w:semiHidden="0" w:uiPriority="66" w:unhideWhenUsed="0"/>
-    <w:lsdException w:name="Medium Grid 1 Accent 2" w:semiHidden="0" w:uiPriority="67" w:unhideWhenUsed="0"/>
-    <w:lsdException w:name="Medium Grid 2 Accent 2" w:semiHidden="0" w:uiPriority="68" w:unhideWhenUsed="0"/>
-    <w:lsdException w:name="Medium Grid 3 Accent 2" w:semiHidden="0" w:uiPriority="69" w:unhideWhenUsed="0"/>
-    <w:lsdException w:name="Dark List Accent 2" w:semiHidden="0" w:uiPriority="70" w:unhideWhenUsed="0"/>
-    <w:lsdException w:name="Colorful Shading Accent 2" w:semiHidden="0" w:uiPriority="71" w:unhideWhenUsed="0"/>
-    <w:lsdException w:name="Colorful List Accent 2" w:semiHidden="0" w:uiPriority="72" w:unhideWhenUsed="0"/>
-    <w:lsdException w:name="Colorful Grid Accent 2" w:semiHidden="0" w:uiPriority="73" w:unhideWhenUsed="0"/>
-    <w:lsdException w:name="Light Shading Accent 3" w:semiHidden="0" w:uiPriority="60" w:unhideWhenUsed="0"/>
-    <w:lsdException w:name="Light List Accent 3" w:semiHidden="0" w:uiPriority="61" w:unhideWhenUsed="0"/>
-    <w:lsdException w:name="Light Grid Accent 3" w:semiHidden="0" w:uiPriority="62" w:unhideWhenUsed="0"/>
-    <w:lsdException w:name="Medium Shading 1 Accent 3" w:semiHidden="0" w:uiPriority="63" w:unhideWhenUsed="0"/>
-    <w:lsdException w:name="Medium Shading 2 Accent 3" w:semiHidden="0" w:uiPriority="64" w:unhideWhenUsed="0"/>
-    <w:lsdException w:name="Medium List 1 Accent 3" w:semiHidden="0" w:uiPriority="65" w:unhideWhenUsed="0"/>
-    <w:lsdException w:name="Medium List 2 Accent 3" w:semiHidden="0" w:uiPriority="66" w:unhideWhenUsed="0"/>
-    <w:lsdException w:name="Medium Grid 1 Accent 3" w:semiHidden="0" w:uiPriority="67" w:unhideWhenUsed="0"/>
-    <w:lsdException w:name="Medium Grid 2 Accent 3" w:semiHidden="0" w:uiPriority="68" w:unhideWhenUsed="0"/>
-    <w:lsdException w:name="Medium Grid 3 Accent 3" w:semiHidden="0" w:uiPriority="69" w:unhideWhenUsed="0"/>
-    <w:lsdException w:name="Dark List Accent 3" w:semiHidden="0" w:uiPriority="70" w:unhideWhenUsed="0"/>
-    <w:lsdException w:name="Colorful Shading Accent 3" w:semiHidden="0" w:uiPriority="71" w:unhideWhenUsed="0"/>
-    <w:lsdException w:name="Colorful List Accent 3" w:semiHidden="0" w:uiPriority="72" w:unhideWhenUsed="0"/>
-    <w:lsdException w:name="Colorful Grid Accent 3" w:semiHidden="0" w:uiPriority="73" w:unhideWhenUsed="0"/>
-    <w:lsdException w:name="Light Shading Accent 4" w:semiHidden="0" w:uiPriority="60" w:unhideWhenUsed="0"/>
-    <w:lsdException w:name="Light List Accent 4" w:semiHidden="0" w:uiPriority="61" w:unhideWhenUsed="0"/>
-    <w:lsdException w:name="Light Grid Accent 4" w:semiHidden="0" w:uiPriority="62" w:unhideWhenUsed="0"/>
-    <w:lsdException w:name="Medium Shading 1 Accent 4" w:semiHidden="0" w:uiPriority="63" w:unhideWhenUsed="0"/>
-    <w:lsdException w:name="Medium Shading 2 Accent 4" w:semiHidden="0" w:uiPriority="64" w:unhideWhenUsed="0"/>
-    <w:lsdException w:name="Medium List 1 Accent 4" w:semiHidden="0" w:uiPriority="65" w:unhideWhenUsed="0"/>
-    <w:lsdException w:name="Medium List 2 Accent 4" w:semiHidden="0" w:uiPriority="66" w:unhideWhenUsed="0"/>
-    <w:lsdException w:name="Medium Grid 1 Accent 4" w:semiHidden="0" w:uiPriority="67" w:unhideWhenUsed="0"/>
-    <w:lsdException w:name="Medium Grid 2 Accent 4" w:semiHidden="0" w:uiPriority="68" w:unhideWhenUsed="0"/>
-    <w:lsdException w:name="Medium Grid 3 Accent 4" w:semiHidden="0" w:uiPriority="69" w:unhideWhenUsed="0"/>
-    <w:lsdException w:name="Dark List Accent 4" w:semiHidden="0" w:uiPriority="70" w:unhideWhenUsed="0"/>
-    <w:lsdException w:name="Colorful Shading Accent 4" w:semiHidden="0" w:uiPriority="71" w:unhideWhenUsed="0"/>
-    <w:lsdException w:name="Colorful List Accent 4" w:semiHidden="0" w:uiPriority="72" w:unhideWhenUsed="0"/>
-    <w:lsdException w:name="Colorful Grid Accent 4" w:semiHidden="0" w:uiPriority="73" w:unhideWhenUsed="0"/>
-    <w:lsdException w:name="Light Shading Accent 5" w:semiHidden="0" w:uiPriority="60" w:unhideWhenUsed="0"/>
-    <w:lsdException w:name="Light List Accent 5" w:semiHidden="0" w:uiPriority="61" w:unhideWhenUsed="0"/>
-    <w:lsdException w:name="Light Grid Accent 5" w:semiHidden="0" w:uiPriority="62" w:unhideWhenUsed="0"/>
-    <w:lsdException w:name="Medium Shading 1 Accent 5" w:semiHidden="0" w:uiPriority="63" w:unhideWhenUsed="0"/>
-    <w:lsdException w:name="Medium Shading 2 Accent 5" w:semiHidden="0" w:uiPriority="64" w:unhideWhenUsed="0"/>
-    <w:lsdException w:name="Medium List 1 Accent 5" w:semiHidden="0" w:uiPriority="65" w:unhideWhenUsed="0"/>
-    <w:lsdException w:name="Medium List 2 Accent 5" w:semiHidden="0" w:uiPriority="66" w:unhideWhenUsed="0"/>
-    <w:lsdException w:name="Medium Grid 1 Accent 5" w:semiHidden="0" w:uiPriority="67" w:unhideWhenUsed="0"/>
-    <w:lsdException w:name="Medium Grid 2 Accent 5" w:semiHidden="0" w:uiPriority="68" w:unhideWhenUsed="0"/>
-    <w:lsdException w:name="Medium Grid 3 Accent 5" w:semiHidden="0" w:uiPriority="69" w:unhideWhenUsed="0"/>
-    <w:lsdException w:name="Dark List Accent 5" w:semiHidden="0" w:uiPriority="70" w:unhideWhenUsed="0"/>
-    <w:lsdException w:name="Colorful Shading Accent 5" w:semiHidden="0" w:uiPriority="71" w:unhideWhenUsed="0"/>
-    <w:lsdException w:name="Colorful List Accent 5" w:semiHidden="0" w:uiPriority="72" w:unhideWhenUsed="0"/>
-    <w:lsdException w:name="Colorful Grid Accent 5" w:semiHidden="0" w:uiPriority="73" w:unhideWhenUsed="0"/>
-    <w:lsdException w:name="Light Shading Accent 6" w:semiHidden="0" w:uiPriority="60" w:unhideWhenUsed="0"/>
-    <w:lsdException w:name="Light List Accent 6" w:semiHidden="0" w:uiPriority="61" w:unhideWhenUsed="0"/>
-    <w:lsdException w:name="Light Grid Accent 6" w:semiHidden="0" w:uiPriority="62" w:unhideWhenUsed="0"/>
-    <w:lsdException w:name="Medium Shading 1 Accent 6" w:semiHidden="0" w:uiPriority="63" w:unhideWhenUsed="0"/>
-    <w:lsdException w:name="Medium Shading 2 Accent 6" w:semiHidden="0" w:uiPriority="64" w:unhideWhenUsed="0"/>
-    <w:lsdException w:name="Medium List 1 Accent 6" w:semiHidden="0" w:uiPriority="65" w:unhideWhenUsed="0"/>
-    <w:lsdException w:name="Medium List 2 Accent 6" w:semiHidden="0" w:uiPriority="66" w:unhideWhenUsed="0"/>
-    <w:lsdException w:name="Medium Grid 1 Accent 6" w:semiHidden="0" w:uiPriority="67" w:unhideWhenUsed="0"/>
-    <w:lsdException w:name="Medium Grid 2 Accent 6" w:semiHidden="0" w:uiPriority="68" w:unhideWhenUsed="0"/>
-    <w:lsdException w:name="Medium Grid 3 Accent 6" w:semiHidden="0" w:uiPriority="69" w:unhideWhenUsed="0"/>
-    <w:lsdException w:name="Dark List Accent 6" w:semiHidden="0" w:uiPriority="70" w:unhideWhenUsed="0"/>
-    <w:lsdException w:name="Colorful Shading Accent 6" w:semiHidden="0" w:uiPriority="71" w:unhideWhenUsed="0"/>
-    <w:lsdException w:name="Colorful List Accent 6" w:semiHidden="0" w:uiPriority="72" w:unhideWhenUsed="0"/>
-    <w:lsdException w:name="Colorful Grid Accent 6" w:semiHidden="0" w:uiPriority="73" w:unhideWhenUsed="0"/>
-    <w:lsdException w:name="Subtle Emphasis" w:semiHidden="0" w:uiPriority="19" w:unhideWhenUsed="0" w:qFormat="1"/>
-    <w:lsdException w:name="Intense Emphasis" w:semiHidden="0" w:uiPriority="21" w:unhideWhenUsed="0" w:qFormat="1"/>
-    <w:lsdException w:name="Subtle Reference" w:semiHidden="0" w:uiPriority="31" w:unhideWhenUsed="0" w:qFormat="1"/>
-    <w:lsdException w:name="Intense Reference" w:semiHidden="0" w:uiPriority="32" w:unhideWhenUsed="0" w:qFormat="1"/>
-    <w:lsdException w:name="Book Title" w:semiHidden="0" w:uiPriority="33" w:unhideWhenUsed="0" w:qFormat="1"/>
-    <w:lsdException w:name="Bibliography" w:uiPriority="37"/>
-    <w:lsdException w:name="TOC Heading" w:uiPriority="39" w:qFormat="1"/>
+  <w:latentStyles w:defLockedState="0" w:defUIPriority="99" w:defSemiHidden="0" w:defUnhideWhenUsed="0" w:defQFormat="0" w:count="371">
+    <w:lsdException w:name="Normal" w:uiPriority="0" w:qFormat="1"/>
+    <w:lsdException w:name="heading 1" w:uiPriority="9" w:qFormat="1"/>
+    <w:lsdException w:name="heading 2" w:semiHidden="1" w:uiPriority="9" w:unhideWhenUsed="1" w:qFormat="1"/>
+    <w:lsdException w:name="heading 3" w:semiHidden="1" w:uiPriority="9" w:unhideWhenUsed="1" w:qFormat="1"/>
+    <w:lsdException w:name="heading 4" w:semiHidden="1" w:uiPriority="9" w:unhideWhenUsed="1" w:qFormat="1"/>
+    <w:lsdException w:name="heading 5" w:semiHidden="1" w:uiPriority="9" w:unhideWhenUsed="1" w:qFormat="1"/>
+    <w:lsdException w:name="heading 6" w:semiHidden="1" w:uiPriority="9" w:unhideWhenUsed="1" w:qFormat="1"/>
+    <w:lsdException w:name="heading 7" w:semiHidden="1" w:uiPriority="9" w:unhideWhenUsed="1" w:qFormat="1"/>
+    <w:lsdException w:name="heading 8" w:semiHidden="1" w:uiPriority="9" w:unhideWhenUsed="1" w:qFormat="1"/>
+    <w:lsdException w:name="heading 9" w:semiHidden="1" w:uiPriority="9" w:unhideWhenUsed="1" w:qFormat="1"/>
+    <w:lsdException w:name="index 1" w:semiHidden="1" w:unhideWhenUsed="1"/>
+    <w:lsdException w:name="index 2" w:semiHidden="1" w:unhideWhenUsed="1"/>
+    <w:lsdException w:name="index 3" w:semiHidden="1" w:unhideWhenUsed="1"/>
+    <w:lsdException w:name="index 4" w:semiHidden="1" w:unhideWhenUsed="1"/>
+    <w:lsdException w:name="index 5" w:semiHidden="1" w:unhideWhenUsed="1"/>
+    <w:lsdException w:name="index 6" w:semiHidden="1" w:unhideWhenUsed="1"/>
+    <w:lsdException w:name="index 7" w:semiHidden="1" w:unhideWhenUsed="1"/>
+    <w:lsdException w:name="index 8" w:semiHidden="1" w:unhideWhenUsed="1"/>
+    <w:lsdException w:name="index 9" w:semiHidden="1" w:unhideWhenUsed="1"/>
+    <w:lsdException w:name="toc 1" w:semiHidden="1" w:uiPriority="39" w:unhideWhenUsed="1"/>
+    <w:lsdException w:name="toc 2" w:semiHidden="1" w:uiPriority="39" w:unhideWhenUsed="1"/>
+    <w:lsdException w:name="toc 3" w:semiHidden="1" w:uiPriority="39" w:unhideWhenUsed="1"/>
+    <w:lsdException w:name="toc 4" w:semiHidden="1" w:uiPriority="39" w:unhideWhenUsed="1"/>
+    <w:lsdException w:name="toc 5" w:semiHidden="1" w:uiPriority="39" w:unhideWhenUsed="1"/>
+    <w:lsdException w:name="toc 6" w:semiHidden="1" w:uiPriority="39" w:unhideWhenUsed="1"/>
+    <w:lsdException w:name="toc 7" w:semiHidden="1" w:uiPriority="39" w:unhideWhenUsed="1"/>
+    <w:lsdException w:name="toc 8" w:semiHidden="1" w:uiPriority="39" w:unhideWhenUsed="1"/>
+    <w:lsdException w:name="toc 9" w:semiHidden="1" w:uiPriority="39" w:unhideWhenUsed="1"/>
+    <w:lsdException w:name="Normal Indent" w:semiHidden="1" w:unhideWhenUsed="1"/>
+    <w:lsdException w:name="footnote text" w:semiHidden="1" w:unhideWhenUsed="1"/>
+    <w:lsdException w:name="annotation text" w:semiHidden="1" w:unhideWhenUsed="1"/>
+    <w:lsdException w:name="header" w:semiHidden="1" w:unhideWhenUsed="1"/>
+    <w:lsdException w:name="footer" w:semiHidden="1" w:unhideWhenUsed="1"/>
+    <w:lsdException w:name="index heading" w:semiHidden="1" w:unhideWhenUsed="1"/>
+    <w:lsdException w:name="caption" w:semiHidden="1" w:uiPriority="35" w:unhideWhenUsed="1" w:qFormat="1"/>
+    <w:lsdException w:name="table of figures" w:semiHidden="1" w:unhideWhenUsed="1"/>
+    <w:lsdException w:name="envelope address" w:semiHidden="1" w:unhideWhenUsed="1"/>
+    <w:lsdException w:name="envelope return" w:semiHidden="1" w:unhideWhenUsed="1"/>
+    <w:lsdException w:name="footnote reference" w:semiHidden="1" w:unhideWhenUsed="1"/>
+    <w:lsdException w:name="annotation reference" w:semiHidden="1" w:unhideWhenUsed="1"/>
+    <w:lsdException w:name="line number" w:semiHidden="1" w:unhideWhenUsed="1"/>
+    <w:lsdException w:name="page number" w:semiHidden="1" w:unhideWhenUsed="1"/>
+    <w:lsdException w:name="endnote reference" w:semiHidden="1" w:unhideWhenUsed="1"/>
+    <w:lsdException w:name="endnote text" w:semiHidden="1" w:unhideWhenUsed="1"/>
+    <w:lsdException w:name="table of authorities" w:semiHidden="1" w:unhideWhenUsed="1"/>
+    <w:lsdException w:name="macro" w:semiHidden="1" w:unhideWhenUsed="1"/>
+    <w:lsdException w:name="toa heading" w:semiHidden="1" w:unhideWhenUsed="1"/>
+    <w:lsdException w:name="List" w:semiHidden="1" w:unhideWhenUsed="1"/>
+    <w:lsdException w:name="List Bullet" w:semiHidden="1" w:unhideWhenUsed="1"/>
+    <w:lsdException w:name="List Number" w:semiHidden="1" w:unhideWhenUsed="1"/>
+    <w:lsdException w:name="List 2" w:semiHidden="1" w:unhideWhenUsed="1"/>
+    <w:lsdException w:name="List 3" w:semiHidden="1" w:unhideWhenUsed="1"/>
+    <w:lsdException w:name="List 4" w:semiHidden="1" w:unhideWhenUsed="1"/>
+    <w:lsdException w:name="List 5" w:semiHidden="1" w:unhideWhenUsed="1"/>
+    <w:lsdException w:name="List Bullet 2" w:semiHidden="1" w:unhideWhenUsed="1"/>
+    <w:lsdException w:name="List Bullet 3" w:semiHidden="1" w:unhideWhenUsed="1"/>
+    <w:lsdException w:name="List Bullet 4" w:semiHidden="1" w:unhideWhenUsed="1"/>
+    <w:lsdException w:name="List Bullet 5" w:semiHidden="1" w:unhideWhenUsed="1"/>
+    <w:lsdException w:name="List Number 2" w:semiHidden="1" w:unhideWhenUsed="1"/>
+    <w:lsdException w:name="List Number 3" w:semiHidden="1" w:unhideWhenUsed="1"/>
+    <w:lsdException w:name="List Number 4" w:semiHidden="1" w:unhideWhenUsed="1"/>
+    <w:lsdException w:name="List Number 5" w:semiHidden="1" w:unhideWhenUsed="1"/>
+    <w:lsdException w:name="Title" w:uiPriority="10" w:qFormat="1"/>
+    <w:lsdException w:name="Closing" w:semiHidden="1" w:unhideWhenUsed="1"/>
+    <w:lsdException w:name="Signature" w:semiHidden="1" w:unhideWhenUsed="1"/>
+    <w:lsdException w:name="Default Paragraph Font" w:semiHidden="1" w:uiPriority="1" w:unhideWhenUsed="1"/>
+    <w:lsdException w:name="Body Text" w:semiHidden="1" w:unhideWhenUsed="1"/>
+    <w:lsdException w:name="Body Text Indent" w:semiHidden="1" w:unhideWhenUsed="1"/>
+    <w:lsdException w:name="List Continue" w:semiHidden="1" w:unhideWhenUsed="1"/>
+    <w:lsdException w:name="List Continue 2" w:semiHidden="1" w:unhideWhenUsed="1"/>
+    <w:lsdException w:name="List Continue 3" w:semiHidden="1" w:unhideWhenUsed="1"/>
+    <w:lsdException w:name="List Continue 4" w:semiHidden="1" w:unhideWhenUsed="1"/>
+    <w:lsdException w:name="List Continue 5" w:semiHidden="1" w:unhideWhenUsed="1"/>
+    <w:lsdException w:name="Message Header" w:semiHidden="1" w:unhideWhenUsed="1"/>
+    <w:lsdException w:name="Subtitle" w:uiPriority="11" w:qFormat="1"/>
+    <w:lsdException w:name="Salutation" w:semiHidden="1" w:unhideWhenUsed="1"/>
+    <w:lsdException w:name="Date" w:semiHidden="1" w:unhideWhenUsed="1"/>
+    <w:lsdException w:name="Body Text First Indent" w:semiHidden="1" w:unhideWhenUsed="1"/>
+    <w:lsdException w:name="Body Text First Indent 2" w:semiHidden="1" w:unhideWhenUsed="1"/>
+    <w:lsdException w:name="Note Heading" w:semiHidden="1" w:unhideWhenUsed="1"/>
+    <w:lsdException w:name="Body Text 2" w:semiHidden="1" w:unhideWhenUsed="1"/>
+    <w:lsdException w:name="Body Text 3" w:semiHidden="1" w:unhideWhenUsed="1"/>
+    <w:lsdException w:name="Body Text Indent 2" w:semiHidden="1" w:unhideWhenUsed="1"/>
+    <w:lsdException w:name="Body Text Indent 3" w:semiHidden="1" w:unhideWhenUsed="1"/>
+    <w:lsdException w:name="Block Text" w:semiHidden="1" w:unhideWhenUsed="1"/>
+    <w:lsdException w:name="Hyperlink" w:semiHidden="1" w:unhideWhenUsed="1"/>
+    <w:lsdException w:name="FollowedHyperlink" w:semiHidden="1" w:unhideWhenUsed="1"/>
+    <w:lsdException w:name="Strong" w:uiPriority="22" w:qFormat="1"/>
+    <w:lsdException w:name="Emphasis" w:uiPriority="20" w:qFormat="1"/>
+    <w:lsdException w:name="Document Map" w:semiHidden="1" w:unhideWhenUsed="1"/>
+    <w:lsdException w:name="Plain Text" w:semiHidden="1" w:unhideWhenUsed="1"/>
+    <w:lsdException w:name="E-mail Signature" w:semiHidden="1" w:unhideWhenUsed="1"/>
+    <w:lsdException w:name="HTML Top of Form" w:semiHidden="1" w:unhideWhenUsed="1"/>
+    <w:lsdException w:name="HTML Bottom of Form" w:semiHidden="1" w:unhideWhenUsed="1"/>
+    <w:lsdException w:name="Normal (Web)" w:semiHidden="1" w:unhideWhenUsed="1"/>
+    <w:lsdException w:name="HTML Acronym" w:semiHidden="1" w:unhideWhenUsed="1"/>
+    <w:lsdException w:name="HTML Address" w:semiHidden="1" w:unhideWhenUsed="1"/>
+    <w:lsdException w:name="HTML Cite" w:semiHidden="1" w:unhideWhenUsed="1"/>
+    <w:lsdException w:name="HTML Code" w:semiHidden="1" w:unhideWhenUsed="1"/>
+    <w:lsdException w:name="HTML Definition" w:semiHidden="1" w:unhideWhenUsed="1"/>
+    <w:lsdException w:name="HTML Keyboard" w:semiHidden="1" w:unhideWhenUsed="1"/>
+    <w:lsdException w:name="HTML Preformatted" w:semiHidden="1" w:unhideWhenUsed="1"/>
+    <w:lsdException w:name="HTML Sample" w:semiHidden="1" w:unhideWhenUsed="1"/>
+    <w:lsdException w:name="HTML Typewriter" w:semiHidden="1" w:unhideWhenUsed="1"/>
+    <w:lsdException w:name="HTML Variable" w:semiHidden="1" w:unhideWhenUsed="1"/>
+    <w:lsdException w:name="Normal Table" w:semiHidden="1" w:unhideWhenUsed="1"/>
+    <w:lsdException w:name="annotation subject" w:semiHidden="1" w:unhideWhenUsed="1"/>
+    <w:lsdException w:name="No List" w:semiHidden="1" w:unhideWhenUsed="1"/>
+    <w:lsdException w:name="Outline List 1" w:semiHidden="1" w:unhideWhenUsed="1"/>
+    <w:lsdException w:name="Outline List 2" w:semiHidden="1" w:unhideWhenUsed="1"/>
+    <w:lsdException w:name="Outline List 3" w:semiHidden="1" w:unhideWhenUsed="1"/>
+    <w:lsdException w:name="Table Simple 1" w:semiHidden="1" w:unhideWhenUsed="1"/>
+    <w:lsdException w:name="Table Simple 2" w:semiHidden="1" w:unhideWhenUsed="1"/>
+    <w:lsdException w:name="Table Simple 3" w:semiHidden="1" w:unhideWhenUsed="1"/>
+    <w:lsdException w:name="Table Classic 1" w:semiHidden="1" w:unhideWhenUsed="1"/>
+    <w:lsdException w:name="Table Classic 2" w:semiHidden="1" w:unhideWhenUsed="1"/>
+    <w:lsdException w:name="Table Classic 3" w:semiHidden="1" w:unhideWhenUsed="1"/>
+    <w:lsdException w:name="Table Classic 4" w:semiHidden="1" w:unhideWhenUsed="1"/>
+    <w:lsdException w:name="Table Colorful 1" w:semiHidden="1" w:unhideWhenUsed="1"/>
+    <w:lsdException w:name="Table Colorful 2" w:semiHidden="1" w:unhideWhenUsed="1"/>
+    <w:lsdException w:name="Table Colorful 3" w:semiHidden="1" w:unhideWhenUsed="1"/>
+    <w:lsdException w:name="Table Columns 1" w:semiHidden="1" w:unhideWhenUsed="1"/>
+    <w:lsdException w:name="Table Columns 2" w:semiHidden="1" w:unhideWhenUsed="1"/>
+    <w:lsdException w:name="Table Columns 3" w:semiHidden="1" w:unhideWhenUsed="1"/>
+    <w:lsdException w:name="Table Columns 4" w:semiHidden="1" w:unhideWhenUsed="1"/>
+    <w:lsdException w:name="Table Columns 5" w:semiHidden="1" w:unhideWhenUsed="1"/>
+    <w:lsdException w:name="Table Grid 1" w:semiHidden="1" w:unhideWhenUsed="1"/>
+    <w:lsdException w:name="Table Grid 2" w:semiHidden="1" w:unhideWhenUsed="1"/>
+    <w:lsdException w:name="Table Grid 3" w:semiHidden="1" w:unhideWhenUsed="1"/>
+    <w:lsdException w:name="Table Grid 4" w:semiHidden="1" w:unhideWhenUsed="1"/>
+    <w:lsdException w:name="Table Grid 5" w:semiHidden="1" w:unhideWhenUsed="1"/>
+    <w:lsdException w:name="Table Grid 6" w:semiHidden="1" w:unhideWhenUsed="1"/>
+    <w:lsdException w:name="Table Grid 7" w:semiHidden="1" w:unhideWhenUsed="1"/>
+    <w:lsdException w:name="Table Grid 8" w:semiHidden="1" w:unhideWhenUsed="1"/>
+    <w:lsdException w:name="Table List 1" w:semiHidden="1" w:unhideWhenUsed="1"/>
+    <w:lsdException w:name="Table List 2" w:semiHidden="1" w:unhideWhenUsed="1"/>
+    <w:lsdException w:name="Table List 3" w:semiHidden="1" w:unhideWhenUsed="1"/>
+    <w:lsdException w:name="Table List 4" w:semiHidden="1" w:unhideWhenUsed="1"/>
+    <w:lsdException w:name="Table List 5" w:semiHidden="1" w:unhideWhenUsed="1"/>
+    <w:lsdException w:name="Table List 6" w:semiHidden="1" w:unhideWhenUsed="1"/>
+    <w:lsdException w:name="Table List 7" w:semiHidden="1" w:unhideWhenUsed="1"/>
+    <w:lsdException w:name="Table List 8" w:semiHidden="1" w:unhideWhenUsed="1"/>
+    <w:lsdException w:name="Table 3D effects 1" w:semiHidden="1" w:unhideWhenUsed="1"/>
+    <w:lsdException w:name="Table 3D effects 2" w:semiHidden="1" w:unhideWhenUsed="1"/>
+    <w:lsdException w:name="Table 3D effects 3" w:semiHidden="1" w:unhideWhenUsed="1"/>
+    <w:lsdException w:name="Table Contemporary" w:semiHidden="1" w:unhideWhenUsed="1"/>
+    <w:lsdException w:name="Table Elegant" w:semiHidden="1" w:unhideWhenUsed="1"/>
+    <w:lsdException w:name="Table Professional" w:semiHidden="1" w:unhideWhenUsed="1"/>
+    <w:lsdException w:name="Table Subtle 1" w:semiHidden="1" w:unhideWhenUsed="1"/>
+    <w:lsdException w:name="Table Subtle 2" w:semiHidden="1" w:unhideWhenUsed="1"/>
+    <w:lsdException w:name="Table Web 1" w:semiHidden="1" w:unhideWhenUsed="1"/>
+    <w:lsdException w:name="Table Web 2" w:semiHidden="1" w:unhideWhenUsed="1"/>
+    <w:lsdException w:name="Table Web 3" w:semiHidden="1" w:unhideWhenUsed="1"/>
+    <w:lsdException w:name="Balloon Text" w:semiHidden="1" w:unhideWhenUsed="1"/>
+    <w:lsdException w:name="Table Grid" w:uiPriority="39"/>
+    <w:lsdException w:name="Table Theme" w:semiHidden="1" w:unhideWhenUsed="1"/>
+    <w:lsdException w:name="Placeholder Text" w:semiHidden="1"/>
+    <w:lsdException w:name="No Spacing" w:uiPriority="1" w:qFormat="1"/>
+    <w:lsdException w:name="Light Shading" w:uiPriority="60"/>
+    <w:lsdException w:name="Light List" w:uiPriority="61"/>
+    <w:lsdException w:name="Light Grid" w:uiPriority="62"/>
+    <w:lsdException w:name="Medium Shading 1" w:uiPriority="63"/>
+    <w:lsdException w:name="Medium Shading 2" w:uiPriority="64"/>
+    <w:lsdException w:name="Medium List 1" w:uiPriority="65"/>
+    <w:lsdException w:name="Medium List 2" w:uiPriority="66"/>
+    <w:lsdException w:name="Medium Grid 1" w:uiPriority="67"/>
+    <w:lsdException w:name="Medium Grid 2" w:uiPriority="68"/>
+    <w:lsdException w:name="Medium Grid 3" w:uiPriority="69"/>
+    <w:lsdException w:name="Dark List" w:uiPriority="70"/>
+    <w:lsdException w:name="Colorful Shading" w:uiPriority="71"/>
+    <w:lsdException w:name="Colorful List" w:uiPriority="72"/>
+    <w:lsdException w:name="Colorful Grid" w:uiPriority="73"/>
+    <w:lsdException w:name="Light Shading Accent 1" w:uiPriority="60"/>
+    <w:lsdException w:name="Light List Accent 1" w:uiPriority="61"/>
+    <w:lsdException w:name="Light Grid Accent 1" w:uiPriority="62"/>
+    <w:lsdException w:name="Medium Shading 1 Accent 1" w:uiPriority="63"/>
+    <w:lsdException w:name="Medium Shading 2 Accent 1" w:uiPriority="64"/>
+    <w:lsdException w:name="Medium List 1 Accent 1" w:uiPriority="65"/>
+    <w:lsdException w:name="Revision" w:semiHidden="1"/>
+    <w:lsdException w:name="List Paragraph" w:uiPriority="34" w:qFormat="1"/>
+    <w:lsdException w:name="Quote" w:uiPriority="29" w:qFormat="1"/>
+    <w:lsdException w:name="Intense Quote" w:uiPriority="30" w:qFormat="1"/>
+    <w:lsdException w:name="Medium List 2 Accent 1" w:uiPriority="66"/>
+    <w:lsdException w:name="Medium Grid 1 Accent 1" w:uiPriority="67"/>
+    <w:lsdException w:name="Medium Grid 2 Accent 1" w:uiPriority="68"/>
+    <w:lsdException w:name="Medium Grid 3 Accent 1" w:uiPriority="69"/>
+    <w:lsdException w:name="Dark List Accent 1" w:uiPriority="70"/>
+    <w:lsdException w:name="Colorful Shading Accent 1" w:uiPriority="71"/>
+    <w:lsdException w:name="Colorful List Accent 1" w:uiPriority="72"/>
+    <w:lsdException w:name="Colorful Grid Accent 1" w:uiPriority="73"/>
+    <w:lsdException w:name="Light Shading Accent 2" w:uiPriority="60"/>
+    <w:lsdException w:name="Light List Accent 2" w:uiPriority="61"/>
+    <w:lsdException w:name="Light Grid Accent 2" w:uiPriority="62"/>
+    <w:lsdException w:name="Medium Shading 1 Accent 2" w:uiPriority="63"/>
+    <w:lsdException w:name="Medium Shading 2 Accent 2" w:uiPriority="64"/>
+    <w:lsdException w:name="Medium List 1 Accent 2" w:uiPriority="65"/>
+    <w:lsdException w:name="Medium List 2 Accent 2" w:uiPriority="66"/>
+    <w:lsdException w:name="Medium Grid 1 Accent 2" w:uiPriority="67"/>
+    <w:lsdException w:name="Medium Grid 2 Accent 2" w:uiPriority="68"/>
+    <w:lsdException w:name="Medium Grid 3 Accent 2" w:uiPriority="69"/>
+    <w:lsdException w:name="Dark List Accent 2" w:uiPriority="70"/>
+    <w:lsdException w:name="Colorful Shading Accent 2" w:uiPriority="71"/>
+    <w:lsdException w:name="Colorful List Accent 2" w:uiPriority="72"/>
+    <w:lsdException w:name="Colorful Grid Accent 2" w:uiPriority="73"/>
+    <w:lsdException w:name="Light Shading Accent 3" w:uiPriority="60"/>
+    <w:lsdException w:name="Light List Accent 3" w:uiPriority="61"/>
+    <w:lsdException w:name="Light Grid Accent 3" w:uiPriority="62"/>
+    <w:lsdException w:name="Medium Shading 1 Accent 3" w:uiPriority="63"/>
+    <w:lsdException w:name="Medium Shading 2 Accent 3" w:uiPriority="64"/>
+    <w:lsdException w:name="Medium List 1 Accent 3" w:uiPriority="65"/>
+    <w:lsdException w:name="Medium List 2 Accent 3" w:uiPriority="66"/>
+    <w:lsdException w:name="Medium Grid 1 Accent 3" w:uiPriority="67"/>
+    <w:lsdException w:name="Medium Grid 2 Accent 3" w:uiPriority="68"/>
+    <w:lsdException w:name="Medium Grid 3 Accent 3" w:uiPriority="69"/>
+    <w:lsdException w:name="Dark List Accent 3" w:uiPriority="70"/>
+    <w:lsdException w:name="Colorful Shading Accent 3" w:uiPriority="71"/>
+    <w:lsdException w:name="Colorful List Accent 3" w:uiPriority="72"/>
+    <w:lsdException w:name="Colorful Grid Accent 3" w:uiPriority="73"/>
+    <w:lsdException w:name="Light Shading Accent 4" w:uiPriority="60"/>
+    <w:lsdException w:name="Light List Accent 4" w:uiPriority="61"/>
+    <w:lsdException w:name="Light Grid Accent 4" w:uiPriority="62"/>
+    <w:lsdException w:name="Medium Shading 1 Accent 4" w:uiPriority="63"/>
+    <w:lsdException w:name="Medium Shading 2 Accent 4" w:uiPriority="64"/>
+    <w:lsdException w:name="Medium List 1 Accent 4" w:uiPriority="65"/>
+    <w:lsdException w:name="Medium List 2 Accent 4" w:uiPriority="66"/>
+    <w:lsdException w:name="Medium Grid 1 Accent 4" w:uiPriority="67"/>
+    <w:lsdException w:name="Medium Grid 2 Accent 4" w:uiPriority="68"/>
+    <w:lsdException w:name="Medium Grid 3 Accent 4" w:uiPriority="69"/>
+    <w:lsdException w:name="Dark List Accent 4" w:uiPriority="70"/>
+    <w:lsdException w:name="Colorful Shading Accent 4" w:uiPriority="71"/>
+    <w:lsdException w:name="Colorful List Accent 4" w:uiPriority="72"/>
+    <w:lsdException w:name="Colorful Grid Accent 4" w:uiPriority="73"/>
+    <w:lsdException w:name="Light Shading Accent 5" w:uiPriority="60"/>
+    <w:lsdException w:name="Light List Accent 5" w:uiPriority="61"/>
+    <w:lsdException w:name="Light Grid Accent 5" w:uiPriority="62"/>
+    <w:lsdException w:name="Medium Shading 1 Accent 5" w:uiPriority="63"/>
+    <w:lsdException w:name="Medium Shading 2 Accent 5" w:uiPriority="64"/>
+    <w:lsdException w:name="Medium List 1 Accent 5" w:uiPriority="65"/>
+    <w:lsdException w:name="Medium List 2 Accent 5" w:uiPriority="66"/>
+    <w:lsdException w:name="Medium Grid 1 Accent 5" w:uiPriority="67"/>
+    <w:lsdException w:name="Medium Grid 2 Accent 5" w:uiPriority="68"/>
+    <w:lsdException w:name="Medium Grid 3 Accent 5" w:uiPriority="69"/>
+    <w:lsdException w:name="Dark List Accent 5" w:uiPriority="70"/>
+    <w:lsdException w:name="Colorful Shading Accent 5" w:uiPriority="71"/>
+    <w:lsdException w:name="Colorful List Accent 5" w:uiPriority="72"/>
+    <w:lsdException w:name="Colorful Grid Accent 5" w:uiPriority="73"/>
+    <w:lsdException w:name="Light Shading Accent 6" w:uiPriority="60"/>
+    <w:lsdException w:name="Light List Accent 6" w:uiPriority="61"/>
+    <w:lsdException w:name="Light Grid Accent 6" w:uiPriority="62"/>
+    <w:lsdException w:name="Medium Shading 1 Accent 6" w:uiPriority="63"/>
+    <w:lsdException w:name="Medium Shading 2 Accent 6" w:uiPriority="64"/>
+    <w:lsdException w:name="Medium List 1 Accent 6" w:uiPriority="65"/>
+    <w:lsdException w:name="Medium List 2 Accent 6" w:uiPriority="66"/>
+    <w:lsdException w:name="Medium Grid 1 Accent 6" w:uiPriority="67"/>
+    <w:lsdException w:name="Medium Grid 2 Accent 6" w:uiPriority="68"/>
+    <w:lsdException w:name="Medium Grid 3 Accent 6" w:uiPriority="69"/>
+    <w:lsdException w:name="Dark List Accent 6" w:uiPriority="70"/>
+    <w:lsdException w:name="Colorful Shading Accent 6" w:uiPriority="71"/>
+    <w:lsdException w:name="Colorful List Accent 6" w:uiPriority="72"/>
+    <w:lsdException w:name="Colorful Grid Accent 6" w:uiPriority="73"/>
+    <w:lsdException w:name="Subtle Emphasis" w:uiPriority="19" w:qFormat="1"/>
+    <w:lsdException w:name="Intense Emphasis" w:uiPriority="21" w:qFormat="1"/>
+    <w:lsdException w:name="Subtle Reference" w:uiPriority="31" w:qFormat="1"/>
+    <w:lsdException w:name="Intense Reference" w:uiPriority="32" w:qFormat="1"/>
+    <w:lsdException w:name="Book Title" w:uiPriority="33" w:qFormat="1"/>
+    <w:lsdException w:name="Bibliography" w:semiHidden="1" w:uiPriority="37" w:unhideWhenUsed="1"/>
+    <w:lsdException w:name="TOC Heading" w:semiHidden="1" w:uiPriority="39" w:unhideWhenUsed="1" w:qFormat="1"/>
+    <w:lsdException w:name="Plain Table 1" w:uiPriority="41"/>
+    <w:lsdException w:name="Plain Table 2" w:uiPriority="42"/>
+    <w:lsdException w:name="Plain Table 3" w:uiPriority="43"/>
+    <w:lsdException w:name="Plain Table 4" w:uiPriority="44"/>
+    <w:lsdException w:name="Plain Table 5" w:uiPriority="45"/>
+    <w:lsdException w:name="Grid Table Light" w:uiPriority="40"/>
+    <w:lsdException w:name="Grid Table 1 Light" w:uiPriority="46"/>
+    <w:lsdException w:name="Grid Table 2" w:uiPriority="47"/>
+    <w:lsdException w:name="Grid Table 3" w:uiPriority="48"/>
+    <w:lsdException w:name="Grid Table 4" w:uiPriority="49"/>
+    <w:lsdException w:name="Grid Table 5 Dark" w:uiPriority="50"/>
+    <w:lsdException w:name="Grid Table 6 Colorful" w:uiPriority="51"/>
+    <w:lsdException w:name="Grid Table 7 Colorful" w:uiPriority="52"/>
+    <w:lsdException w:name="Grid Table 1 Light Accent 1" w:uiPriority="46"/>
+    <w:lsdException w:name="Grid Table 2 Accent 1" w:uiPriority="47"/>
+    <w:lsdException w:name="Grid Table 3 Accent 1" w:uiPriority="48"/>
+    <w:lsdException w:name="Grid Table 4 Accent 1" w:uiPriority="49"/>
+    <w:lsdException w:name="Grid Table 5 Dark Accent 1" w:uiPriority="50"/>
+    <w:lsdException w:name="Grid Table 6 Colorful Accent 1" w:uiPriority="51"/>
+    <w:lsdException w:name="Grid Table 7 Colorful Accent 1" w:uiPriority="52"/>
+    <w:lsdException w:name="Grid Table 1 Light Accent 2" w:uiPriority="46"/>
+    <w:lsdException w:name="Grid Table 2 Accent 2" w:uiPriority="47"/>
+    <w:lsdException w:name="Grid Table 3 Accent 2" w:uiPriority="48"/>
+    <w:lsdException w:name="Grid Table 4 Accent 2" w:uiPriority="49"/>
+    <w:lsdException w:name="Grid Table 5 Dark Accent 2" w:uiPriority="50"/>
+    <w:lsdException w:name="Grid Table 6 Colorful Accent 2" w:uiPriority="51"/>
+    <w:lsdException w:name="Grid Table 7 Colorful Accent 2" w:uiPriority="52"/>
+    <w:lsdException w:name="Grid Table 1 Light Accent 3" w:uiPriority="46"/>
+    <w:lsdException w:name="Grid Table 2 Accent 3" w:uiPriority="47"/>
+    <w:lsdException w:name="Grid Table 3 Accent 3" w:uiPriority="48"/>
+    <w:lsdException w:name="Grid Table 4 Accent 3" w:uiPriority="49"/>
+    <w:lsdException w:name="Grid Table 5 Dark Accent 3" w:uiPriority="50"/>
+    <w:lsdException w:name="Grid Table 6 Colorful Accent 3" w:uiPriority="51"/>
+    <w:lsdException w:name="Grid Table 7 Colorful Accent 3" w:uiPriority="52"/>
+    <w:lsdException w:name="Grid Table 1 Light Accent 4" w:uiPriority="46"/>
+    <w:lsdException w:name="Grid Table 2 Accent 4" w:uiPriority="47"/>
+    <w:lsdException w:name="Grid Table 3 Accent 4" w:uiPriority="48"/>
+    <w:lsdException w:name="Grid Table 4 Accent 4" w:uiPriority="49"/>
+    <w:lsdException w:name="Grid Table 5 Dark Accent 4" w:uiPriority="50"/>
+    <w:lsdException w:name="Grid Table 6 Colorful Accent 4" w:uiPriority="51"/>
+    <w:lsdException w:name="Grid Table 7 Colorful Accent 4" w:uiPriority="52"/>
+    <w:lsdException w:name="Grid Table 1 Light Accent 5" w:uiPriority="46"/>
+    <w:lsdException w:name="Grid Table 2 Accent 5" w:uiPriority="47"/>
+    <w:lsdException w:name="Grid Table 3 Accent 5" w:uiPriority="48"/>
+    <w:lsdException w:name="Grid Table 4 Accent 5" w:uiPriority="49"/>
+    <w:lsdException w:name="Grid Table 5 Dark Accent 5" w:uiPriority="50"/>
+    <w:lsdException w:name="Grid Table 6 Colorful Accent 5" w:uiPriority="51"/>
+    <w:lsdException w:name="Grid Table 7 Colorful Accent 5" w:uiPriority="52"/>
+    <w:lsdException w:name="Grid Table 1 Light Accent 6" w:uiPriority="46"/>
+    <w:lsdException w:name="Grid Table 2 Accent 6" w:uiPriority="47"/>
+    <w:lsdException w:name="Grid Table 3 Accent 6" w:uiPriority="48"/>
+    <w:lsdException w:name="Grid Table 4 Accent 6" w:uiPriority="49"/>
+    <w:lsdException w:name="Grid Table 5 Dark Accent 6" w:uiPriority="50"/>
+    <w:lsdException w:name="Grid Table 6 Colorful Accent 6" w:uiPriority="51"/>
+    <w:lsdException w:name="Grid Table 7 Colorful Accent 6" w:uiPriority="52"/>
+    <w:lsdException w:name="List Table 1 Light" w:uiPriority="46"/>
+    <w:lsdException w:name="List Table 2" w:uiPriority="47"/>
+    <w:lsdException w:name="List Table 3" w:uiPriority="48"/>
+    <w:lsdException w:name="List Table 4" w:uiPriority="49"/>
+    <w:lsdException w:name="List Table 5 Dark" w:uiPriority="50"/>
+    <w:lsdException w:name="List Table 6 Colorful" w:uiPriority="51"/>
+    <w:lsdException w:name="List Table 7 Colorful" w:uiPriority="52"/>
+    <w:lsdException w:name="List Table 1 Light Accent 1" w:uiPriority="46"/>
+    <w:lsdException w:name="List Table 2 Accent 1" w:uiPriority="47"/>
+    <w:lsdException w:name="List Table 3 Accent 1" w:uiPriority="48"/>
+    <w:lsdException w:name="List Table 4 Accent 1" w:uiPriority="49"/>
+    <w:lsdException w:name="List Table 5 Dark Accent 1" w:uiPriority="50"/>
+    <w:lsdException w:name="List Table 6 Colorful Accent 1" w:uiPriority="51"/>
+    <w:lsdException w:name="List Table 7 Colorful Accent 1" w:uiPriority="52"/>
+    <w:lsdException w:name="List Table 1 Light Accent 2" w:uiPriority="46"/>
+    <w:lsdException w:name="List Table 2 Accent 2" w:uiPriority="47"/>
+    <w:lsdException w:name="List Table 3 Accent 2" w:uiPriority="48"/>
+    <w:lsdException w:name="List Table 4 Accent 2" w:uiPriority="49"/>
+    <w:lsdException w:name="List Table 5 Dark Accent 2" w:uiPriority="50"/>
+    <w:lsdException w:name="List Table 6 Colorful Accent 2" w:uiPriority="51"/>
+    <w:lsdException w:name="List Table 7 Colorful Accent 2" w:uiPriority="52"/>
+    <w:lsdException w:name="List Table 1 Light Accent 3" w:uiPriority="46"/>
+    <w:lsdException w:name="List Table 2 Accent 3" w:uiPriority="47"/>
+    <w:lsdException w:name="List Table 3 Accent 3" w:uiPriority="48"/>
+    <w:lsdException w:name="List Table 4 Accent 3" w:uiPriority="49"/>
+    <w:lsdException w:name="List Table 5 Dark Accent 3" w:uiPriority="50"/>
+    <w:lsdException w:name="List Table 6 Colorful Accent 3" w:uiPriority="51"/>
+    <w:lsdException w:name="List Table 7 Colorful Accent 3" w:uiPriority="52"/>
+    <w:lsdException w:name="List Table 1 Light Accent 4" w:uiPriority="46"/>
+    <w:lsdException w:name="List Table 2 Accent 4" w:uiPriority="47"/>
+    <w:lsdException w:name="List Table 3 Accent 4" w:uiPriority="48"/>
+    <w:lsdException w:name="List Table 4 Accent 4" w:uiPriority="49"/>
+    <w:lsdException w:name="List Table 5 Dark Accent 4" w:uiPriority="50"/>
+    <w:lsdException w:name="List Table 6 Colorful Accent 4" w:uiPriority="51"/>
+    <w:lsdException w:name="List Table 7 Colorful Accent 4" w:uiPriority="52"/>
+    <w:lsdException w:name="List Table 1 Light Accent 5" w:uiPriority="46"/>
+    <w:lsdException w:name="List Table 2 Accent 5" w:uiPriority="47"/>
+    <w:lsdException w:name="List Table 3 Accent 5" w:uiPriority="48"/>
+    <w:lsdException w:name="List Table 4 Accent 5" w:uiPriority="49"/>
+    <w:lsdException w:name="List Table 5 Dark Accent 5" w:uiPriority="50"/>
+    <w:lsdException w:name="List Table 6 Colorful Accent 5" w:uiPriority="51"/>
+    <w:lsdException w:name="List Table 7 Colorful Accent 5" w:uiPriority="52"/>
+    <w:lsdException w:name="List Table 1 Light Accent 6" w:uiPriority="46"/>
+    <w:lsdException w:name="List Table 2 Accent 6" w:uiPriority="47"/>
+    <w:lsdException w:name="List Table 3 Accent 6" w:uiPriority="48"/>
+    <w:lsdException w:name="List Table 4 Accent 6" w:uiPriority="49"/>
+    <w:lsdException w:name="List Table 5 Dark Accent 6" w:uiPriority="50"/>
+    <w:lsdException w:name="List Table 6 Colorful Accent 6" w:uiPriority="51"/>
+    <w:lsdException w:name="List Table 7 Colorful Accent 6" w:uiPriority="52"/>
   </w:latentStyles>
   <w:style w:type="paragraph" w:default="1" w:styleId="Normal">
     <w:name w:val="Normal"/>
@@ -1786,7 +1964,6 @@
     <w:uiPriority w:val="99"/>
     <w:semiHidden/>
     <w:unhideWhenUsed/>
-    <w:qFormat/>
     <w:tblPr>
       <w:tblInd w:w="0" w:type="dxa"/>
       <w:tblCellMar>
@@ -2147,7 +2324,7 @@
   <a:extraClrSchemeLst/>
   <a:extLst>
     <a:ext uri="{05A4C25C-085E-4340-85A3-A5531E510DB2}">
-      <thm15:themeFamily xmlns:thm15="http://schemas.microsoft.com/office/thememl/2012/main" xmlns="" name="Office Theme" id="{62F939B6-93AF-4DB8-9C6B-D6C7DFDC589F}" vid="{4A3C46E8-61CC-4603-A589-7422A47A8E4A}"/>
+      <thm15:themeFamily xmlns:thm15="http://schemas.microsoft.com/office/thememl/2012/main" name="Office Theme" id="{62F939B6-93AF-4DB8-9C6B-D6C7DFDC589F}" vid="{4A3C46E8-61CC-4603-A589-7422A47A8E4A}"/>
     </a:ext>
   </a:extLst>
 </a:theme>

--- a/Project 2 FEMA.docx
+++ b/Project 2 FEMA.docx
@@ -1,6 +1,6 @@
 
 <file path=word/document.xml><?xml version="1.0" encoding="utf-8"?>
-<w:document xmlns:wpc="http://schemas.microsoft.com/office/word/2010/wordprocessingCanvas" xmlns:mc="http://schemas.openxmlformats.org/markup-compatibility/2006" xmlns:o="urn:schemas-microsoft-com:office:office" xmlns:r="http://schemas.openxmlformats.org/officeDocument/2006/relationships" xmlns:m="http://schemas.openxmlformats.org/officeDocument/2006/math" xmlns:v="urn:schemas-microsoft-com:vml" xmlns:wp14="http://schemas.microsoft.com/office/word/2010/wordprocessingDrawing" xmlns:wp="http://schemas.openxmlformats.org/drawingml/2006/wordprocessingDrawing" xmlns:w10="urn:schemas-microsoft-com:office:word" xmlns:w="http://schemas.openxmlformats.org/wordprocessingml/2006/main" xmlns:w14="http://schemas.microsoft.com/office/word/2010/wordml" xmlns:w15="http://schemas.microsoft.com/office/word/2012/wordml" xmlns:wpg="http://schemas.microsoft.com/office/word/2010/wordprocessingGroup" xmlns:wpi="http://schemas.microsoft.com/office/word/2010/wordprocessingInk" xmlns:wne="http://schemas.microsoft.com/office/word/2006/wordml" xmlns:wps="http://schemas.microsoft.com/office/word/2010/wordprocessingShape" mc:Ignorable="w14 w15 wp14">
+<w:document xmlns:ve="http://schemas.openxmlformats.org/markup-compatibility/2006" xmlns:o="urn:schemas-microsoft-com:office:office" xmlns:r="http://schemas.openxmlformats.org/officeDocument/2006/relationships" xmlns:m="http://schemas.openxmlformats.org/officeDocument/2006/math" xmlns:v="urn:schemas-microsoft-com:vml" xmlns:wp="http://schemas.openxmlformats.org/drawingml/2006/wordprocessingDrawing" xmlns:w10="urn:schemas-microsoft-com:office:word" xmlns:w="http://schemas.openxmlformats.org/wordprocessingml/2006/main" xmlns:wne="http://schemas.microsoft.com/office/word/2006/wordml">
   <w:body>
     <w:p>
       <w:pPr>
@@ -171,15 +171,27 @@
           <w:szCs w:val="32"/>
         </w:rPr>
       </w:pPr>
-      <w:r>
-        <w:rPr>
-          <w:rFonts w:ascii="Times New Roman" w:hAnsi="Times New Roman" w:cs="Times New Roman"/>
-          <w:b/>
-          <w:bCs/>
-          <w:sz w:val="32"/>
-          <w:szCs w:val="32"/>
-        </w:rPr>
-        <w:t>Mayank  Patel</w:t>
+      <w:proofErr w:type="spellStart"/>
+      <w:r>
+        <w:rPr>
+          <w:rFonts w:ascii="Times New Roman" w:hAnsi="Times New Roman" w:cs="Times New Roman"/>
+          <w:b/>
+          <w:bCs/>
+          <w:sz w:val="32"/>
+          <w:szCs w:val="32"/>
+        </w:rPr>
+        <w:t>Mayank</w:t>
+      </w:r>
+      <w:proofErr w:type="spellEnd"/>
+      <w:r>
+        <w:rPr>
+          <w:rFonts w:ascii="Times New Roman" w:hAnsi="Times New Roman" w:cs="Times New Roman"/>
+          <w:b/>
+          <w:bCs/>
+          <w:sz w:val="32"/>
+          <w:szCs w:val="32"/>
+        </w:rPr>
+        <w:t xml:space="preserve">  Patel</w:t>
       </w:r>
     </w:p>
     <w:p>
@@ -197,16 +209,40 @@
           <w:szCs w:val="32"/>
         </w:rPr>
       </w:pPr>
-      <w:r>
-        <w:rPr>
-          <w:rFonts w:ascii="Times New Roman" w:hAnsi="Times New Roman" w:cs="Times New Roman"/>
-          <w:b/>
-          <w:bCs/>
-          <w:sz w:val="32"/>
-          <w:szCs w:val="32"/>
-        </w:rPr>
-        <w:t>Sainag Immidisetty</w:t>
-      </w:r>
+      <w:proofErr w:type="spellStart"/>
+      <w:r>
+        <w:rPr>
+          <w:rFonts w:ascii="Times New Roman" w:hAnsi="Times New Roman" w:cs="Times New Roman"/>
+          <w:b/>
+          <w:bCs/>
+          <w:sz w:val="32"/>
+          <w:szCs w:val="32"/>
+        </w:rPr>
+        <w:t>Sainag</w:t>
+      </w:r>
+      <w:proofErr w:type="spellEnd"/>
+      <w:r>
+        <w:rPr>
+          <w:rFonts w:ascii="Times New Roman" w:hAnsi="Times New Roman" w:cs="Times New Roman"/>
+          <w:b/>
+          <w:bCs/>
+          <w:sz w:val="32"/>
+          <w:szCs w:val="32"/>
+        </w:rPr>
+        <w:t xml:space="preserve"> </w:t>
+      </w:r>
+      <w:proofErr w:type="spellStart"/>
+      <w:r>
+        <w:rPr>
+          <w:rFonts w:ascii="Times New Roman" w:hAnsi="Times New Roman" w:cs="Times New Roman"/>
+          <w:b/>
+          <w:bCs/>
+          <w:sz w:val="32"/>
+          <w:szCs w:val="32"/>
+        </w:rPr>
+        <w:t>Immidisetty</w:t>
+      </w:r>
+      <w:proofErr w:type="spellEnd"/>
     </w:p>
     <w:p>
       <w:pPr>
@@ -387,7 +423,7 @@
                     <a:blip r:embed="rId5" cstate="print">
                       <a:extLst>
                         <a:ext uri="{28A0092B-C50C-407E-A947-70E740481C1C}">
-                          <a14:useLocalDpi xmlns:a14="http://schemas.microsoft.com/office/drawing/2010/main" val="0"/>
+                          <a14:useLocalDpi xmlns:a14="http://schemas.microsoft.com/office/drawing/2010/main" xmlns:wps="http://schemas.microsoft.com/office/word/2010/wordprocessingShape" xmlns:wpi="http://schemas.microsoft.com/office/word/2010/wordprocessingInk" xmlns:wpg="http://schemas.microsoft.com/office/word/2010/wordprocessingGroup" xmlns:w15="http://schemas.microsoft.com/office/word/2012/wordml" xmlns:w14="http://schemas.microsoft.com/office/word/2010/wordml" xmlns:w="http://schemas.openxmlformats.org/wordprocessingml/2006/main" xmlns:w10="urn:schemas-microsoft-com:office:word" xmlns:wp14="http://schemas.microsoft.com/office/word/2010/wordprocessingDrawing" xmlns:v="urn:schemas-microsoft-com:vml" xmlns:o="urn:schemas-microsoft-com:office:office" xmlns:mc="http://schemas.openxmlformats.org/markup-compatibility/2006" xmlns:wpc="http://schemas.microsoft.com/office/word/2010/wordprocessingCanvas" xmlns="" val="0"/>
                         </a:ext>
                       </a:extLst>
                     </a:blip>
@@ -633,16 +669,36 @@
           <w:sz w:val="24"/>
           <w:szCs w:val="24"/>
         </w:rPr>
-        <w:t xml:space="preserve">Finite Element Methods were used in this project to solve an 8 noded brick element in </w:t>
-      </w:r>
-      <w:r>
-        <w:rPr>
-          <w:rFonts w:ascii="Times New Roman" w:hAnsi="Times New Roman" w:cs="Times New Roman"/>
-          <w:sz w:val="24"/>
-          <w:szCs w:val="24"/>
-        </w:rPr>
-        <w:t>MATLAB</w:t>
-      </w:r>
+        <w:t xml:space="preserve">Finite Element Methods were used in this project to solve an 8 </w:t>
+      </w:r>
+      <w:proofErr w:type="spellStart"/>
+      <w:r>
+        <w:rPr>
+          <w:rFonts w:ascii="Times New Roman" w:hAnsi="Times New Roman" w:cs="Times New Roman"/>
+          <w:sz w:val="24"/>
+          <w:szCs w:val="24"/>
+        </w:rPr>
+        <w:t>noded</w:t>
+      </w:r>
+      <w:proofErr w:type="spellEnd"/>
+      <w:r>
+        <w:rPr>
+          <w:rFonts w:ascii="Times New Roman" w:hAnsi="Times New Roman" w:cs="Times New Roman"/>
+          <w:sz w:val="24"/>
+          <w:szCs w:val="24"/>
+        </w:rPr>
+        <w:t xml:space="preserve"> brick element in </w:t>
+      </w:r>
+      <w:proofErr w:type="spellStart"/>
+      <w:r>
+        <w:rPr>
+          <w:rFonts w:ascii="Times New Roman" w:hAnsi="Times New Roman" w:cs="Times New Roman"/>
+          <w:sz w:val="24"/>
+          <w:szCs w:val="24"/>
+        </w:rPr>
+        <w:t>Matlab</w:t>
+      </w:r>
+      <w:proofErr w:type="spellEnd"/>
       <w:r>
         <w:rPr>
           <w:rFonts w:ascii="Times New Roman" w:hAnsi="Times New Roman" w:cs="Times New Roman"/>
@@ -675,15 +731,13 @@
         </w:rPr>
         <w:t xml:space="preserve">ANSYS, a </w:t>
       </w:r>
-      <w:bookmarkStart w:id="0" w:name="_GoBack"/>
-      <w:bookmarkEnd w:id="0"/>
-      <w:r>
-        <w:rPr>
-          <w:rFonts w:ascii="Times New Roman" w:hAnsi="Times New Roman" w:cs="Times New Roman"/>
-          <w:sz w:val="24"/>
-          <w:szCs w:val="24"/>
-        </w:rPr>
-        <w:t>commercial finite element software</w:t>
+      <w:r>
+        <w:rPr>
+          <w:rFonts w:ascii="Times New Roman" w:hAnsi="Times New Roman" w:cs="Times New Roman"/>
+          <w:sz w:val="24"/>
+          <w:szCs w:val="24"/>
+        </w:rPr>
+        <w:t xml:space="preserve"> commercial finite element software</w:t>
       </w:r>
       <w:r>
         <w:rPr>
@@ -1101,6 +1155,8 @@
         </w:rPr>
         <w:t>sults to a beam model using the beam code, and results finding from the ANSYS software.</w:t>
       </w:r>
+      <w:bookmarkStart w:id="0" w:name="_GoBack"/>
+      <w:bookmarkEnd w:id="0"/>
     </w:p>
     <w:p>
       <w:pPr>
@@ -1203,8 +1259,8 @@
 </file>
 
 <file path=word/numbering.xml><?xml version="1.0" encoding="utf-8"?>
-<w:numbering xmlns:wpc="http://schemas.microsoft.com/office/word/2010/wordprocessingCanvas" xmlns:mc="http://schemas.openxmlformats.org/markup-compatibility/2006" xmlns:o="urn:schemas-microsoft-com:office:office" xmlns:r="http://schemas.openxmlformats.org/officeDocument/2006/relationships" xmlns:m="http://schemas.openxmlformats.org/officeDocument/2006/math" xmlns:v="urn:schemas-microsoft-com:vml" xmlns:wp14="http://schemas.microsoft.com/office/word/2010/wordprocessingDrawing" xmlns:wp="http://schemas.openxmlformats.org/drawingml/2006/wordprocessingDrawing" xmlns:w10="urn:schemas-microsoft-com:office:word" xmlns:w="http://schemas.openxmlformats.org/wordprocessingml/2006/main" xmlns:w14="http://schemas.microsoft.com/office/word/2010/wordml" xmlns:w15="http://schemas.microsoft.com/office/word/2012/wordml" xmlns:wpg="http://schemas.microsoft.com/office/word/2010/wordprocessingGroup" xmlns:wpi="http://schemas.microsoft.com/office/word/2010/wordprocessingInk" xmlns:wne="http://schemas.microsoft.com/office/word/2006/wordml" xmlns:wps="http://schemas.microsoft.com/office/word/2010/wordprocessingShape" mc:Ignorable="w14 w15 wp14">
-  <w:abstractNum w:abstractNumId="0" w15:restartNumberingAfterBreak="0">
+<w:numbering xmlns:ve="http://schemas.openxmlformats.org/markup-compatibility/2006" xmlns:o="urn:schemas-microsoft-com:office:office" xmlns:r="http://schemas.openxmlformats.org/officeDocument/2006/relationships" xmlns:m="http://schemas.openxmlformats.org/officeDocument/2006/math" xmlns:v="urn:schemas-microsoft-com:vml" xmlns:wp="http://schemas.openxmlformats.org/drawingml/2006/wordprocessingDrawing" xmlns:w10="urn:schemas-microsoft-com:office:word" xmlns:w="http://schemas.openxmlformats.org/wordprocessingml/2006/main" xmlns:wne="http://schemas.microsoft.com/office/word/2006/wordml">
+  <w:abstractNum w:abstractNumId="0">
     <w:nsid w:val="0B404838"/>
     <w:multiLevelType w:val="hybridMultilevel"/>
     <w:tmpl w:val="FDB82E82"/>
@@ -1317,7 +1373,7 @@
       </w:rPr>
     </w:lvl>
   </w:abstractNum>
-  <w:abstractNum w:abstractNumId="1" w15:restartNumberingAfterBreak="0">
+  <w:abstractNum w:abstractNumId="1">
     <w:nsid w:val="2F144D79"/>
     <w:multiLevelType w:val="multilevel"/>
     <w:tmpl w:val="739A5F16"/>
@@ -1433,7 +1489,7 @@
       </w:pPr>
     </w:lvl>
   </w:abstractNum>
-  <w:abstractNum w:abstractNumId="2" w15:restartNumberingAfterBreak="0">
+  <w:abstractNum w:abstractNumId="2">
     <w:nsid w:val="3A731DEF"/>
     <w:multiLevelType w:val="hybridMultilevel"/>
     <w:tmpl w:val="0598DE0E"/>
@@ -1559,7 +1615,7 @@
 </file>
 
 <file path=word/styles.xml><?xml version="1.0" encoding="utf-8"?>
-<w:styles xmlns:mc="http://schemas.openxmlformats.org/markup-compatibility/2006" xmlns:r="http://schemas.openxmlformats.org/officeDocument/2006/relationships" xmlns:w="http://schemas.openxmlformats.org/wordprocessingml/2006/main" xmlns:w14="http://schemas.microsoft.com/office/word/2010/wordml" xmlns:w15="http://schemas.microsoft.com/office/word/2012/wordml" mc:Ignorable="w14 w15">
+<w:styles xmlns:r="http://schemas.openxmlformats.org/officeDocument/2006/relationships" xmlns:w="http://schemas.openxmlformats.org/wordprocessingml/2006/main">
   <w:docDefaults>
     <w:rPrDefault>
       <w:rPr>
@@ -1575,378 +1631,144 @@
       </w:pPr>
     </w:pPrDefault>
   </w:docDefaults>
-  <w:latentStyles w:defLockedState="0" w:defUIPriority="99" w:defSemiHidden="0" w:defUnhideWhenUsed="0" w:defQFormat="0" w:count="371">
-    <w:lsdException w:name="Normal" w:uiPriority="0" w:qFormat="1"/>
-    <w:lsdException w:name="heading 1" w:uiPriority="9" w:qFormat="1"/>
-    <w:lsdException w:name="heading 2" w:semiHidden="1" w:uiPriority="9" w:unhideWhenUsed="1" w:qFormat="1"/>
-    <w:lsdException w:name="heading 3" w:semiHidden="1" w:uiPriority="9" w:unhideWhenUsed="1" w:qFormat="1"/>
-    <w:lsdException w:name="heading 4" w:semiHidden="1" w:uiPriority="9" w:unhideWhenUsed="1" w:qFormat="1"/>
-    <w:lsdException w:name="heading 5" w:semiHidden="1" w:uiPriority="9" w:unhideWhenUsed="1" w:qFormat="1"/>
-    <w:lsdException w:name="heading 6" w:semiHidden="1" w:uiPriority="9" w:unhideWhenUsed="1" w:qFormat="1"/>
-    <w:lsdException w:name="heading 7" w:semiHidden="1" w:uiPriority="9" w:unhideWhenUsed="1" w:qFormat="1"/>
-    <w:lsdException w:name="heading 8" w:semiHidden="1" w:uiPriority="9" w:unhideWhenUsed="1" w:qFormat="1"/>
-    <w:lsdException w:name="heading 9" w:semiHidden="1" w:uiPriority="9" w:unhideWhenUsed="1" w:qFormat="1"/>
-    <w:lsdException w:name="index 1" w:semiHidden="1" w:unhideWhenUsed="1"/>
-    <w:lsdException w:name="index 2" w:semiHidden="1" w:unhideWhenUsed="1"/>
-    <w:lsdException w:name="index 3" w:semiHidden="1" w:unhideWhenUsed="1"/>
-    <w:lsdException w:name="index 4" w:semiHidden="1" w:unhideWhenUsed="1"/>
-    <w:lsdException w:name="index 5" w:semiHidden="1" w:unhideWhenUsed="1"/>
-    <w:lsdException w:name="index 6" w:semiHidden="1" w:unhideWhenUsed="1"/>
-    <w:lsdException w:name="index 7" w:semiHidden="1" w:unhideWhenUsed="1"/>
-    <w:lsdException w:name="index 8" w:semiHidden="1" w:unhideWhenUsed="1"/>
-    <w:lsdException w:name="index 9" w:semiHidden="1" w:unhideWhenUsed="1"/>
-    <w:lsdException w:name="toc 1" w:semiHidden="1" w:uiPriority="39" w:unhideWhenUsed="1"/>
-    <w:lsdException w:name="toc 2" w:semiHidden="1" w:uiPriority="39" w:unhideWhenUsed="1"/>
-    <w:lsdException w:name="toc 3" w:semiHidden="1" w:uiPriority="39" w:unhideWhenUsed="1"/>
-    <w:lsdException w:name="toc 4" w:semiHidden="1" w:uiPriority="39" w:unhideWhenUsed="1"/>
-    <w:lsdException w:name="toc 5" w:semiHidden="1" w:uiPriority="39" w:unhideWhenUsed="1"/>
-    <w:lsdException w:name="toc 6" w:semiHidden="1" w:uiPriority="39" w:unhideWhenUsed="1"/>
-    <w:lsdException w:name="toc 7" w:semiHidden="1" w:uiPriority="39" w:unhideWhenUsed="1"/>
-    <w:lsdException w:name="toc 8" w:semiHidden="1" w:uiPriority="39" w:unhideWhenUsed="1"/>
-    <w:lsdException w:name="toc 9" w:semiHidden="1" w:uiPriority="39" w:unhideWhenUsed="1"/>
-    <w:lsdException w:name="Normal Indent" w:semiHidden="1" w:unhideWhenUsed="1"/>
-    <w:lsdException w:name="footnote text" w:semiHidden="1" w:unhideWhenUsed="1"/>
-    <w:lsdException w:name="annotation text" w:semiHidden="1" w:unhideWhenUsed="1"/>
-    <w:lsdException w:name="header" w:semiHidden="1" w:unhideWhenUsed="1"/>
-    <w:lsdException w:name="footer" w:semiHidden="1" w:unhideWhenUsed="1"/>
-    <w:lsdException w:name="index heading" w:semiHidden="1" w:unhideWhenUsed="1"/>
-    <w:lsdException w:name="caption" w:semiHidden="1" w:uiPriority="35" w:unhideWhenUsed="1" w:qFormat="1"/>
-    <w:lsdException w:name="table of figures" w:semiHidden="1" w:unhideWhenUsed="1"/>
-    <w:lsdException w:name="envelope address" w:semiHidden="1" w:unhideWhenUsed="1"/>
-    <w:lsdException w:name="envelope return" w:semiHidden="1" w:unhideWhenUsed="1"/>
-    <w:lsdException w:name="footnote reference" w:semiHidden="1" w:unhideWhenUsed="1"/>
-    <w:lsdException w:name="annotation reference" w:semiHidden="1" w:unhideWhenUsed="1"/>
-    <w:lsdException w:name="line number" w:semiHidden="1" w:unhideWhenUsed="1"/>
-    <w:lsdException w:name="page number" w:semiHidden="1" w:unhideWhenUsed="1"/>
-    <w:lsdException w:name="endnote reference" w:semiHidden="1" w:unhideWhenUsed="1"/>
-    <w:lsdException w:name="endnote text" w:semiHidden="1" w:unhideWhenUsed="1"/>
-    <w:lsdException w:name="table of authorities" w:semiHidden="1" w:unhideWhenUsed="1"/>
-    <w:lsdException w:name="macro" w:semiHidden="1" w:unhideWhenUsed="1"/>
-    <w:lsdException w:name="toa heading" w:semiHidden="1" w:unhideWhenUsed="1"/>
-    <w:lsdException w:name="List" w:semiHidden="1" w:unhideWhenUsed="1"/>
-    <w:lsdException w:name="List Bullet" w:semiHidden="1" w:unhideWhenUsed="1"/>
-    <w:lsdException w:name="List Number" w:semiHidden="1" w:unhideWhenUsed="1"/>
-    <w:lsdException w:name="List 2" w:semiHidden="1" w:unhideWhenUsed="1"/>
-    <w:lsdException w:name="List 3" w:semiHidden="1" w:unhideWhenUsed="1"/>
-    <w:lsdException w:name="List 4" w:semiHidden="1" w:unhideWhenUsed="1"/>
-    <w:lsdException w:name="List 5" w:semiHidden="1" w:unhideWhenUsed="1"/>
-    <w:lsdException w:name="List Bullet 2" w:semiHidden="1" w:unhideWhenUsed="1"/>
-    <w:lsdException w:name="List Bullet 3" w:semiHidden="1" w:unhideWhenUsed="1"/>
-    <w:lsdException w:name="List Bullet 4" w:semiHidden="1" w:unhideWhenUsed="1"/>
-    <w:lsdException w:name="List Bullet 5" w:semiHidden="1" w:unhideWhenUsed="1"/>
-    <w:lsdException w:name="List Number 2" w:semiHidden="1" w:unhideWhenUsed="1"/>
-    <w:lsdException w:name="List Number 3" w:semiHidden="1" w:unhideWhenUsed="1"/>
-    <w:lsdException w:name="List Number 4" w:semiHidden="1" w:unhideWhenUsed="1"/>
-    <w:lsdException w:name="List Number 5" w:semiHidden="1" w:unhideWhenUsed="1"/>
-    <w:lsdException w:name="Title" w:uiPriority="10" w:qFormat="1"/>
-    <w:lsdException w:name="Closing" w:semiHidden="1" w:unhideWhenUsed="1"/>
-    <w:lsdException w:name="Signature" w:semiHidden="1" w:unhideWhenUsed="1"/>
-    <w:lsdException w:name="Default Paragraph Font" w:semiHidden="1" w:uiPriority="1" w:unhideWhenUsed="1"/>
-    <w:lsdException w:name="Body Text" w:semiHidden="1" w:unhideWhenUsed="1"/>
-    <w:lsdException w:name="Body Text Indent" w:semiHidden="1" w:unhideWhenUsed="1"/>
-    <w:lsdException w:name="List Continue" w:semiHidden="1" w:unhideWhenUsed="1"/>
-    <w:lsdException w:name="List Continue 2" w:semiHidden="1" w:unhideWhenUsed="1"/>
-    <w:lsdException w:name="List Continue 3" w:semiHidden="1" w:unhideWhenUsed="1"/>
-    <w:lsdException w:name="List Continue 4" w:semiHidden="1" w:unhideWhenUsed="1"/>
-    <w:lsdException w:name="List Continue 5" w:semiHidden="1" w:unhideWhenUsed="1"/>
-    <w:lsdException w:name="Message Header" w:semiHidden="1" w:unhideWhenUsed="1"/>
-    <w:lsdException w:name="Subtitle" w:uiPriority="11" w:qFormat="1"/>
-    <w:lsdException w:name="Salutation" w:semiHidden="1" w:unhideWhenUsed="1"/>
-    <w:lsdException w:name="Date" w:semiHidden="1" w:unhideWhenUsed="1"/>
-    <w:lsdException w:name="Body Text First Indent" w:semiHidden="1" w:unhideWhenUsed="1"/>
-    <w:lsdException w:name="Body Text First Indent 2" w:semiHidden="1" w:unhideWhenUsed="1"/>
-    <w:lsdException w:name="Note Heading" w:semiHidden="1" w:unhideWhenUsed="1"/>
-    <w:lsdException w:name="Body Text 2" w:semiHidden="1" w:unhideWhenUsed="1"/>
-    <w:lsdException w:name="Body Text 3" w:semiHidden="1" w:unhideWhenUsed="1"/>
-    <w:lsdException w:name="Body Text Indent 2" w:semiHidden="1" w:unhideWhenUsed="1"/>
-    <w:lsdException w:name="Body Text Indent 3" w:semiHidden="1" w:unhideWhenUsed="1"/>
-    <w:lsdException w:name="Block Text" w:semiHidden="1" w:unhideWhenUsed="1"/>
-    <w:lsdException w:name="Hyperlink" w:semiHidden="1" w:unhideWhenUsed="1"/>
-    <w:lsdException w:name="FollowedHyperlink" w:semiHidden="1" w:unhideWhenUsed="1"/>
-    <w:lsdException w:name="Strong" w:uiPriority="22" w:qFormat="1"/>
-    <w:lsdException w:name="Emphasis" w:uiPriority="20" w:qFormat="1"/>
-    <w:lsdException w:name="Document Map" w:semiHidden="1" w:unhideWhenUsed="1"/>
-    <w:lsdException w:name="Plain Text" w:semiHidden="1" w:unhideWhenUsed="1"/>
-    <w:lsdException w:name="E-mail Signature" w:semiHidden="1" w:unhideWhenUsed="1"/>
-    <w:lsdException w:name="HTML Top of Form" w:semiHidden="1" w:unhideWhenUsed="1"/>
-    <w:lsdException w:name="HTML Bottom of Form" w:semiHidden="1" w:unhideWhenUsed="1"/>
-    <w:lsdException w:name="Normal (Web)" w:semiHidden="1" w:unhideWhenUsed="1"/>
-    <w:lsdException w:name="HTML Acronym" w:semiHidden="1" w:unhideWhenUsed="1"/>
-    <w:lsdException w:name="HTML Address" w:semiHidden="1" w:unhideWhenUsed="1"/>
-    <w:lsdException w:name="HTML Cite" w:semiHidden="1" w:unhideWhenUsed="1"/>
-    <w:lsdException w:name="HTML Code" w:semiHidden="1" w:unhideWhenUsed="1"/>
-    <w:lsdException w:name="HTML Definition" w:semiHidden="1" w:unhideWhenUsed="1"/>
-    <w:lsdException w:name="HTML Keyboard" w:semiHidden="1" w:unhideWhenUsed="1"/>
-    <w:lsdException w:name="HTML Preformatted" w:semiHidden="1" w:unhideWhenUsed="1"/>
-    <w:lsdException w:name="HTML Sample" w:semiHidden="1" w:unhideWhenUsed="1"/>
-    <w:lsdException w:name="HTML Typewriter" w:semiHidden="1" w:unhideWhenUsed="1"/>
-    <w:lsdException w:name="HTML Variable" w:semiHidden="1" w:unhideWhenUsed="1"/>
-    <w:lsdException w:name="Normal Table" w:semiHidden="1" w:unhideWhenUsed="1"/>
-    <w:lsdException w:name="annotation subject" w:semiHidden="1" w:unhideWhenUsed="1"/>
-    <w:lsdException w:name="No List" w:semiHidden="1" w:unhideWhenUsed="1"/>
-    <w:lsdException w:name="Outline List 1" w:semiHidden="1" w:unhideWhenUsed="1"/>
-    <w:lsdException w:name="Outline List 2" w:semiHidden="1" w:unhideWhenUsed="1"/>
-    <w:lsdException w:name="Outline List 3" w:semiHidden="1" w:unhideWhenUsed="1"/>
-    <w:lsdException w:name="Table Simple 1" w:semiHidden="1" w:unhideWhenUsed="1"/>
-    <w:lsdException w:name="Table Simple 2" w:semiHidden="1" w:unhideWhenUsed="1"/>
-    <w:lsdException w:name="Table Simple 3" w:semiHidden="1" w:unhideWhenUsed="1"/>
-    <w:lsdException w:name="Table Classic 1" w:semiHidden="1" w:unhideWhenUsed="1"/>
-    <w:lsdException w:name="Table Classic 2" w:semiHidden="1" w:unhideWhenUsed="1"/>
-    <w:lsdException w:name="Table Classic 3" w:semiHidden="1" w:unhideWhenUsed="1"/>
-    <w:lsdException w:name="Table Classic 4" w:semiHidden="1" w:unhideWhenUsed="1"/>
-    <w:lsdException w:name="Table Colorful 1" w:semiHidden="1" w:unhideWhenUsed="1"/>
-    <w:lsdException w:name="Table Colorful 2" w:semiHidden="1" w:unhideWhenUsed="1"/>
-    <w:lsdException w:name="Table Colorful 3" w:semiHidden="1" w:unhideWhenUsed="1"/>
-    <w:lsdException w:name="Table Columns 1" w:semiHidden="1" w:unhideWhenUsed="1"/>
-    <w:lsdException w:name="Table Columns 2" w:semiHidden="1" w:unhideWhenUsed="1"/>
-    <w:lsdException w:name="Table Columns 3" w:semiHidden="1" w:unhideWhenUsed="1"/>
-    <w:lsdException w:name="Table Columns 4" w:semiHidden="1" w:unhideWhenUsed="1"/>
-    <w:lsdException w:name="Table Columns 5" w:semiHidden="1" w:unhideWhenUsed="1"/>
-    <w:lsdException w:name="Table Grid 1" w:semiHidden="1" w:unhideWhenUsed="1"/>
-    <w:lsdException w:name="Table Grid 2" w:semiHidden="1" w:unhideWhenUsed="1"/>
-    <w:lsdException w:name="Table Grid 3" w:semiHidden="1" w:unhideWhenUsed="1"/>
-    <w:lsdException w:name="Table Grid 4" w:semiHidden="1" w:unhideWhenUsed="1"/>
-    <w:lsdException w:name="Table Grid 5" w:semiHidden="1" w:unhideWhenUsed="1"/>
-    <w:lsdException w:name="Table Grid 6" w:semiHidden="1" w:unhideWhenUsed="1"/>
-    <w:lsdException w:name="Table Grid 7" w:semiHidden="1" w:unhideWhenUsed="1"/>
-    <w:lsdException w:name="Table Grid 8" w:semiHidden="1" w:unhideWhenUsed="1"/>
-    <w:lsdException w:name="Table List 1" w:semiHidden="1" w:unhideWhenUsed="1"/>
-    <w:lsdException w:name="Table List 2" w:semiHidden="1" w:unhideWhenUsed="1"/>
-    <w:lsdException w:name="Table List 3" w:semiHidden="1" w:unhideWhenUsed="1"/>
-    <w:lsdException w:name="Table List 4" w:semiHidden="1" w:unhideWhenUsed="1"/>
-    <w:lsdException w:name="Table List 5" w:semiHidden="1" w:unhideWhenUsed="1"/>
-    <w:lsdException w:name="Table List 6" w:semiHidden="1" w:unhideWhenUsed="1"/>
-    <w:lsdException w:name="Table List 7" w:semiHidden="1" w:unhideWhenUsed="1"/>
-    <w:lsdException w:name="Table List 8" w:semiHidden="1" w:unhideWhenUsed="1"/>
-    <w:lsdException w:name="Table 3D effects 1" w:semiHidden="1" w:unhideWhenUsed="1"/>
-    <w:lsdException w:name="Table 3D effects 2" w:semiHidden="1" w:unhideWhenUsed="1"/>
-    <w:lsdException w:name="Table 3D effects 3" w:semiHidden="1" w:unhideWhenUsed="1"/>
-    <w:lsdException w:name="Table Contemporary" w:semiHidden="1" w:unhideWhenUsed="1"/>
-    <w:lsdException w:name="Table Elegant" w:semiHidden="1" w:unhideWhenUsed="1"/>
-    <w:lsdException w:name="Table Professional" w:semiHidden="1" w:unhideWhenUsed="1"/>
-    <w:lsdException w:name="Table Subtle 1" w:semiHidden="1" w:unhideWhenUsed="1"/>
-    <w:lsdException w:name="Table Subtle 2" w:semiHidden="1" w:unhideWhenUsed="1"/>
-    <w:lsdException w:name="Table Web 1" w:semiHidden="1" w:unhideWhenUsed="1"/>
-    <w:lsdException w:name="Table Web 2" w:semiHidden="1" w:unhideWhenUsed="1"/>
-    <w:lsdException w:name="Table Web 3" w:semiHidden="1" w:unhideWhenUsed="1"/>
-    <w:lsdException w:name="Balloon Text" w:semiHidden="1" w:unhideWhenUsed="1"/>
-    <w:lsdException w:name="Table Grid" w:uiPriority="39"/>
-    <w:lsdException w:name="Table Theme" w:semiHidden="1" w:unhideWhenUsed="1"/>
-    <w:lsdException w:name="Placeholder Text" w:semiHidden="1"/>
-    <w:lsdException w:name="No Spacing" w:uiPriority="1" w:qFormat="1"/>
-    <w:lsdException w:name="Light Shading" w:uiPriority="60"/>
-    <w:lsdException w:name="Light List" w:uiPriority="61"/>
-    <w:lsdException w:name="Light Grid" w:uiPriority="62"/>
-    <w:lsdException w:name="Medium Shading 1" w:uiPriority="63"/>
-    <w:lsdException w:name="Medium Shading 2" w:uiPriority="64"/>
-    <w:lsdException w:name="Medium List 1" w:uiPriority="65"/>
-    <w:lsdException w:name="Medium List 2" w:uiPriority="66"/>
-    <w:lsdException w:name="Medium Grid 1" w:uiPriority="67"/>
-    <w:lsdException w:name="Medium Grid 2" w:uiPriority="68"/>
-    <w:lsdException w:name="Medium Grid 3" w:uiPriority="69"/>
-    <w:lsdException w:name="Dark List" w:uiPriority="70"/>
-    <w:lsdException w:name="Colorful Shading" w:uiPriority="71"/>
-    <w:lsdException w:name="Colorful List" w:uiPriority="72"/>
-    <w:lsdException w:name="Colorful Grid" w:uiPriority="73"/>
-    <w:lsdException w:name="Light Shading Accent 1" w:uiPriority="60"/>
-    <w:lsdException w:name="Light List Accent 1" w:uiPriority="61"/>
-    <w:lsdException w:name="Light Grid Accent 1" w:uiPriority="62"/>
-    <w:lsdException w:name="Medium Shading 1 Accent 1" w:uiPriority="63"/>
-    <w:lsdException w:name="Medium Shading 2 Accent 1" w:uiPriority="64"/>
-    <w:lsdException w:name="Medium List 1 Accent 1" w:uiPriority="65"/>
-    <w:lsdException w:name="Revision" w:semiHidden="1"/>
-    <w:lsdException w:name="List Paragraph" w:uiPriority="34" w:qFormat="1"/>
-    <w:lsdException w:name="Quote" w:uiPriority="29" w:qFormat="1"/>
-    <w:lsdException w:name="Intense Quote" w:uiPriority="30" w:qFormat="1"/>
-    <w:lsdException w:name="Medium List 2 Accent 1" w:uiPriority="66"/>
-    <w:lsdException w:name="Medium Grid 1 Accent 1" w:uiPriority="67"/>
-    <w:lsdException w:name="Medium Grid 2 Accent 1" w:uiPriority="68"/>
-    <w:lsdException w:name="Medium Grid 3 Accent 1" w:uiPriority="69"/>
-    <w:lsdException w:name="Dark List Accent 1" w:uiPriority="70"/>
-    <w:lsdException w:name="Colorful Shading Accent 1" w:uiPriority="71"/>
-    <w:lsdException w:name="Colorful List Accent 1" w:uiPriority="72"/>
-    <w:lsdException w:name="Colorful Grid Accent 1" w:uiPriority="73"/>
-    <w:lsdException w:name="Light Shading Accent 2" w:uiPriority="60"/>
-    <w:lsdException w:name="Light List Accent 2" w:uiPriority="61"/>
-    <w:lsdException w:name="Light Grid Accent 2" w:uiPriority="62"/>
-    <w:lsdException w:name="Medium Shading 1 Accent 2" w:uiPriority="63"/>
-    <w:lsdException w:name="Medium Shading 2 Accent 2" w:uiPriority="64"/>
-    <w:lsdException w:name="Medium List 1 Accent 2" w:uiPriority="65"/>
-    <w:lsdException w:name="Medium List 2 Accent 2" w:uiPriority="66"/>
-    <w:lsdException w:name="Medium Grid 1 Accent 2" w:uiPriority="67"/>
-    <w:lsdException w:name="Medium Grid 2 Accent 2" w:uiPriority="68"/>
-    <w:lsdException w:name="Medium Grid 3 Accent 2" w:uiPriority="69"/>
-    <w:lsdException w:name="Dark List Accent 2" w:uiPriority="70"/>
-    <w:lsdException w:name="Colorful Shading Accent 2" w:uiPriority="71"/>
-    <w:lsdException w:name="Colorful List Accent 2" w:uiPriority="72"/>
-    <w:lsdException w:name="Colorful Grid Accent 2" w:uiPriority="73"/>
-    <w:lsdException w:name="Light Shading Accent 3" w:uiPriority="60"/>
-    <w:lsdException w:name="Light List Accent 3" w:uiPriority="61"/>
-    <w:lsdException w:name="Light Grid Accent 3" w:uiPriority="62"/>
-    <w:lsdException w:name="Medium Shading 1 Accent 3" w:uiPriority="63"/>
-    <w:lsdException w:name="Medium Shading 2 Accent 3" w:uiPriority="64"/>
-    <w:lsdException w:name="Medium List 1 Accent 3" w:uiPriority="65"/>
-    <w:lsdException w:name="Medium List 2 Accent 3" w:uiPriority="66"/>
-    <w:lsdException w:name="Medium Grid 1 Accent 3" w:uiPriority="67"/>
-    <w:lsdException w:name="Medium Grid 2 Accent 3" w:uiPriority="68"/>
-    <w:lsdException w:name="Medium Grid 3 Accent 3" w:uiPriority="69"/>
-    <w:lsdException w:name="Dark List Accent 3" w:uiPriority="70"/>
-    <w:lsdException w:name="Colorful Shading Accent 3" w:uiPriority="71"/>
-    <w:lsdException w:name="Colorful List Accent 3" w:uiPriority="72"/>
-    <w:lsdException w:name="Colorful Grid Accent 3" w:uiPriority="73"/>
-    <w:lsdException w:name="Light Shading Accent 4" w:uiPriority="60"/>
-    <w:lsdException w:name="Light List Accent 4" w:uiPriority="61"/>
-    <w:lsdException w:name="Light Grid Accent 4" w:uiPriority="62"/>
-    <w:lsdException w:name="Medium Shading 1 Accent 4" w:uiPriority="63"/>
-    <w:lsdException w:name="Medium Shading 2 Accent 4" w:uiPriority="64"/>
-    <w:lsdException w:name="Medium List 1 Accent 4" w:uiPriority="65"/>
-    <w:lsdException w:name="Medium List 2 Accent 4" w:uiPriority="66"/>
-    <w:lsdException w:name="Medium Grid 1 Accent 4" w:uiPriority="67"/>
-    <w:lsdException w:name="Medium Grid 2 Accent 4" w:uiPriority="68"/>
-    <w:lsdException w:name="Medium Grid 3 Accent 4" w:uiPriority="69"/>
-    <w:lsdException w:name="Dark List Accent 4" w:uiPriority="70"/>
-    <w:lsdException w:name="Colorful Shading Accent 4" w:uiPriority="71"/>
-    <w:lsdException w:name="Colorful List Accent 4" w:uiPriority="72"/>
-    <w:lsdException w:name="Colorful Grid Accent 4" w:uiPriority="73"/>
-    <w:lsdException w:name="Light Shading Accent 5" w:uiPriority="60"/>
-    <w:lsdException w:name="Light List Accent 5" w:uiPriority="61"/>
-    <w:lsdException w:name="Light Grid Accent 5" w:uiPriority="62"/>
-    <w:lsdException w:name="Medium Shading 1 Accent 5" w:uiPriority="63"/>
-    <w:lsdException w:name="Medium Shading 2 Accent 5" w:uiPriority="64"/>
-    <w:lsdException w:name="Medium List 1 Accent 5" w:uiPriority="65"/>
-    <w:lsdException w:name="Medium List 2 Accent 5" w:uiPriority="66"/>
-    <w:lsdException w:name="Medium Grid 1 Accent 5" w:uiPriority="67"/>
-    <w:lsdException w:name="Medium Grid 2 Accent 5" w:uiPriority="68"/>
-    <w:lsdException w:name="Medium Grid 3 Accent 5" w:uiPriority="69"/>
-    <w:lsdException w:name="Dark List Accent 5" w:uiPriority="70"/>
-    <w:lsdException w:name="Colorful Shading Accent 5" w:uiPriority="71"/>
-    <w:lsdException w:name="Colorful List Accent 5" w:uiPriority="72"/>
-    <w:lsdException w:name="Colorful Grid Accent 5" w:uiPriority="73"/>
-    <w:lsdException w:name="Light Shading Accent 6" w:uiPriority="60"/>
-    <w:lsdException w:name="Light List Accent 6" w:uiPriority="61"/>
-    <w:lsdException w:name="Light Grid Accent 6" w:uiPriority="62"/>
-    <w:lsdException w:name="Medium Shading 1 Accent 6" w:uiPriority="63"/>
-    <w:lsdException w:name="Medium Shading 2 Accent 6" w:uiPriority="64"/>
-    <w:lsdException w:name="Medium List 1 Accent 6" w:uiPriority="65"/>
-    <w:lsdException w:name="Medium List 2 Accent 6" w:uiPriority="66"/>
-    <w:lsdException w:name="Medium Grid 1 Accent 6" w:uiPriority="67"/>
-    <w:lsdException w:name="Medium Grid 2 Accent 6" w:uiPriority="68"/>
-    <w:lsdException w:name="Medium Grid 3 Accent 6" w:uiPriority="69"/>
-    <w:lsdException w:name="Dark List Accent 6" w:uiPriority="70"/>
-    <w:lsdException w:name="Colorful Shading Accent 6" w:uiPriority="71"/>
-    <w:lsdException w:name="Colorful List Accent 6" w:uiPriority="72"/>
-    <w:lsdException w:name="Colorful Grid Accent 6" w:uiPriority="73"/>
-    <w:lsdException w:name="Subtle Emphasis" w:uiPriority="19" w:qFormat="1"/>
-    <w:lsdException w:name="Intense Emphasis" w:uiPriority="21" w:qFormat="1"/>
-    <w:lsdException w:name="Subtle Reference" w:uiPriority="31" w:qFormat="1"/>
-    <w:lsdException w:name="Intense Reference" w:uiPriority="32" w:qFormat="1"/>
-    <w:lsdException w:name="Book Title" w:uiPriority="33" w:qFormat="1"/>
-    <w:lsdException w:name="Bibliography" w:semiHidden="1" w:uiPriority="37" w:unhideWhenUsed="1"/>
-    <w:lsdException w:name="TOC Heading" w:semiHidden="1" w:uiPriority="39" w:unhideWhenUsed="1" w:qFormat="1"/>
-    <w:lsdException w:name="Plain Table 1" w:uiPriority="41"/>
-    <w:lsdException w:name="Plain Table 2" w:uiPriority="42"/>
-    <w:lsdException w:name="Plain Table 3" w:uiPriority="43"/>
-    <w:lsdException w:name="Plain Table 4" w:uiPriority="44"/>
-    <w:lsdException w:name="Plain Table 5" w:uiPriority="45"/>
-    <w:lsdException w:name="Grid Table Light" w:uiPriority="40"/>
-    <w:lsdException w:name="Grid Table 1 Light" w:uiPriority="46"/>
-    <w:lsdException w:name="Grid Table 2" w:uiPriority="47"/>
-    <w:lsdException w:name="Grid Table 3" w:uiPriority="48"/>
-    <w:lsdException w:name="Grid Table 4" w:uiPriority="49"/>
-    <w:lsdException w:name="Grid Table 5 Dark" w:uiPriority="50"/>
-    <w:lsdException w:name="Grid Table 6 Colorful" w:uiPriority="51"/>
-    <w:lsdException w:name="Grid Table 7 Colorful" w:uiPriority="52"/>
-    <w:lsdException w:name="Grid Table 1 Light Accent 1" w:uiPriority="46"/>
-    <w:lsdException w:name="Grid Table 2 Accent 1" w:uiPriority="47"/>
-    <w:lsdException w:name="Grid Table 3 Accent 1" w:uiPriority="48"/>
-    <w:lsdException w:name="Grid Table 4 Accent 1" w:uiPriority="49"/>
-    <w:lsdException w:name="Grid Table 5 Dark Accent 1" w:uiPriority="50"/>
-    <w:lsdException w:name="Grid Table 6 Colorful Accent 1" w:uiPriority="51"/>
-    <w:lsdException w:name="Grid Table 7 Colorful Accent 1" w:uiPriority="52"/>
-    <w:lsdException w:name="Grid Table 1 Light Accent 2" w:uiPriority="46"/>
-    <w:lsdException w:name="Grid Table 2 Accent 2" w:uiPriority="47"/>
-    <w:lsdException w:name="Grid Table 3 Accent 2" w:uiPriority="48"/>
-    <w:lsdException w:name="Grid Table 4 Accent 2" w:uiPriority="49"/>
-    <w:lsdException w:name="Grid Table 5 Dark Accent 2" w:uiPriority="50"/>
-    <w:lsdException w:name="Grid Table 6 Colorful Accent 2" w:uiPriority="51"/>
-    <w:lsdException w:name="Grid Table 7 Colorful Accent 2" w:uiPriority="52"/>
-    <w:lsdException w:name="Grid Table 1 Light Accent 3" w:uiPriority="46"/>
-    <w:lsdException w:name="Grid Table 2 Accent 3" w:uiPriority="47"/>
-    <w:lsdException w:name="Grid Table 3 Accent 3" w:uiPriority="48"/>
-    <w:lsdException w:name="Grid Table 4 Accent 3" w:uiPriority="49"/>
-    <w:lsdException w:name="Grid Table 5 Dark Accent 3" w:uiPriority="50"/>
-    <w:lsdException w:name="Grid Table 6 Colorful Accent 3" w:uiPriority="51"/>
-    <w:lsdException w:name="Grid Table 7 Colorful Accent 3" w:uiPriority="52"/>
-    <w:lsdException w:name="Grid Table 1 Light Accent 4" w:uiPriority="46"/>
-    <w:lsdException w:name="Grid Table 2 Accent 4" w:uiPriority="47"/>
-    <w:lsdException w:name="Grid Table 3 Accent 4" w:uiPriority="48"/>
-    <w:lsdException w:name="Grid Table 4 Accent 4" w:uiPriority="49"/>
-    <w:lsdException w:name="Grid Table 5 Dark Accent 4" w:uiPriority="50"/>
-    <w:lsdException w:name="Grid Table 6 Colorful Accent 4" w:uiPriority="51"/>
-    <w:lsdException w:name="Grid Table 7 Colorful Accent 4" w:uiPriority="52"/>
-    <w:lsdException w:name="Grid Table 1 Light Accent 5" w:uiPriority="46"/>
-    <w:lsdException w:name="Grid Table 2 Accent 5" w:uiPriority="47"/>
-    <w:lsdException w:name="Grid Table 3 Accent 5" w:uiPriority="48"/>
-    <w:lsdException w:name="Grid Table 4 Accent 5" w:uiPriority="49"/>
-    <w:lsdException w:name="Grid Table 5 Dark Accent 5" w:uiPriority="50"/>
-    <w:lsdException w:name="Grid Table 6 Colorful Accent 5" w:uiPriority="51"/>
-    <w:lsdException w:name="Grid Table 7 Colorful Accent 5" w:uiPriority="52"/>
-    <w:lsdException w:name="Grid Table 1 Light Accent 6" w:uiPriority="46"/>
-    <w:lsdException w:name="Grid Table 2 Accent 6" w:uiPriority="47"/>
-    <w:lsdException w:name="Grid Table 3 Accent 6" w:uiPriority="48"/>
-    <w:lsdException w:name="Grid Table 4 Accent 6" w:uiPriority="49"/>
-    <w:lsdException w:name="Grid Table 5 Dark Accent 6" w:uiPriority="50"/>
-    <w:lsdException w:name="Grid Table 6 Colorful Accent 6" w:uiPriority="51"/>
-    <w:lsdException w:name="Grid Table 7 Colorful Accent 6" w:uiPriority="52"/>
-    <w:lsdException w:name="List Table 1 Light" w:uiPriority="46"/>
-    <w:lsdException w:name="List Table 2" w:uiPriority="47"/>
-    <w:lsdException w:name="List Table 3" w:uiPriority="48"/>
-    <w:lsdException w:name="List Table 4" w:uiPriority="49"/>
-    <w:lsdException w:name="List Table 5 Dark" w:uiPriority="50"/>
-    <w:lsdException w:name="List Table 6 Colorful" w:uiPriority="51"/>
-    <w:lsdException w:name="List Table 7 Colorful" w:uiPriority="52"/>
-    <w:lsdException w:name="List Table 1 Light Accent 1" w:uiPriority="46"/>
-    <w:lsdException w:name="List Table 2 Accent 1" w:uiPriority="47"/>
-    <w:lsdException w:name="List Table 3 Accent 1" w:uiPriority="48"/>
-    <w:lsdException w:name="List Table 4 Accent 1" w:uiPriority="49"/>
-    <w:lsdException w:name="List Table 5 Dark Accent 1" w:uiPriority="50"/>
-    <w:lsdException w:name="List Table 6 Colorful Accent 1" w:uiPriority="51"/>
-    <w:lsdException w:name="List Table 7 Colorful Accent 1" w:uiPriority="52"/>
-    <w:lsdException w:name="List Table 1 Light Accent 2" w:uiPriority="46"/>
-    <w:lsdException w:name="List Table 2 Accent 2" w:uiPriority="47"/>
-    <w:lsdException w:name="List Table 3 Accent 2" w:uiPriority="48"/>
-    <w:lsdException w:name="List Table 4 Accent 2" w:uiPriority="49"/>
-    <w:lsdException w:name="List Table 5 Dark Accent 2" w:uiPriority="50"/>
-    <w:lsdException w:name="List Table 6 Colorful Accent 2" w:uiPriority="51"/>
-    <w:lsdException w:name="List Table 7 Colorful Accent 2" w:uiPriority="52"/>
-    <w:lsdException w:name="List Table 1 Light Accent 3" w:uiPriority="46"/>
-    <w:lsdException w:name="List Table 2 Accent 3" w:uiPriority="47"/>
-    <w:lsdException w:name="List Table 3 Accent 3" w:uiPriority="48"/>
-    <w:lsdException w:name="List Table 4 Accent 3" w:uiPriority="49"/>
-    <w:lsdException w:name="List Table 5 Dark Accent 3" w:uiPriority="50"/>
-    <w:lsdException w:name="List Table 6 Colorful Accent 3" w:uiPriority="51"/>
-    <w:lsdException w:name="List Table 7 Colorful Accent 3" w:uiPriority="52"/>
-    <w:lsdException w:name="List Table 1 Light Accent 4" w:uiPriority="46"/>
-    <w:lsdException w:name="List Table 2 Accent 4" w:uiPriority="47"/>
-    <w:lsdException w:name="List Table 3 Accent 4" w:uiPriority="48"/>
-    <w:lsdException w:name="List Table 4 Accent 4" w:uiPriority="49"/>
-    <w:lsdException w:name="List Table 5 Dark Accent 4" w:uiPriority="50"/>
-    <w:lsdException w:name="List Table 6 Colorful Accent 4" w:uiPriority="51"/>
-    <w:lsdException w:name="List Table 7 Colorful Accent 4" w:uiPriority="52"/>
-    <w:lsdException w:name="List Table 1 Light Accent 5" w:uiPriority="46"/>
-    <w:lsdException w:name="List Table 2 Accent 5" w:uiPriority="47"/>
-    <w:lsdException w:name="List Table 3 Accent 5" w:uiPriority="48"/>
-    <w:lsdException w:name="List Table 4 Accent 5" w:uiPriority="49"/>
-    <w:lsdException w:name="List Table 5 Dark Accent 5" w:uiPriority="50"/>
-    <w:lsdException w:name="List Table 6 Colorful Accent 5" w:uiPriority="51"/>
-    <w:lsdException w:name="List Table 7 Colorful Accent 5" w:uiPriority="52"/>
-    <w:lsdException w:name="List Table 1 Light Accent 6" w:uiPriority="46"/>
-    <w:lsdException w:name="List Table 2 Accent 6" w:uiPriority="47"/>
-    <w:lsdException w:name="List Table 3 Accent 6" w:uiPriority="48"/>
-    <w:lsdException w:name="List Table 4 Accent 6" w:uiPriority="49"/>
-    <w:lsdException w:name="List Table 5 Dark Accent 6" w:uiPriority="50"/>
-    <w:lsdException w:name="List Table 6 Colorful Accent 6" w:uiPriority="51"/>
-    <w:lsdException w:name="List Table 7 Colorful Accent 6" w:uiPriority="52"/>
+  <w:latentStyles w:defLockedState="0" w:defUIPriority="99" w:defSemiHidden="1" w:defUnhideWhenUsed="1" w:defQFormat="0" w:count="267">
+    <w:lsdException w:name="Normal" w:semiHidden="0" w:uiPriority="0" w:unhideWhenUsed="0" w:qFormat="1"/>
+    <w:lsdException w:name="heading 1" w:semiHidden="0" w:uiPriority="9" w:unhideWhenUsed="0" w:qFormat="1"/>
+    <w:lsdException w:name="heading 2" w:uiPriority="9" w:qFormat="1"/>
+    <w:lsdException w:name="heading 3" w:uiPriority="9" w:qFormat="1"/>
+    <w:lsdException w:name="heading 4" w:uiPriority="9" w:qFormat="1"/>
+    <w:lsdException w:name="heading 5" w:uiPriority="9" w:qFormat="1"/>
+    <w:lsdException w:name="heading 6" w:uiPriority="9" w:qFormat="1"/>
+    <w:lsdException w:name="heading 7" w:uiPriority="9" w:qFormat="1"/>
+    <w:lsdException w:name="heading 8" w:uiPriority="9" w:qFormat="1"/>
+    <w:lsdException w:name="heading 9" w:uiPriority="9" w:qFormat="1"/>
+    <w:lsdException w:name="toc 1" w:uiPriority="39"/>
+    <w:lsdException w:name="toc 2" w:uiPriority="39"/>
+    <w:lsdException w:name="toc 3" w:uiPriority="39"/>
+    <w:lsdException w:name="toc 4" w:uiPriority="39"/>
+    <w:lsdException w:name="toc 5" w:uiPriority="39"/>
+    <w:lsdException w:name="toc 6" w:uiPriority="39"/>
+    <w:lsdException w:name="toc 7" w:uiPriority="39"/>
+    <w:lsdException w:name="toc 8" w:uiPriority="39"/>
+    <w:lsdException w:name="toc 9" w:uiPriority="39"/>
+    <w:lsdException w:name="caption" w:uiPriority="35" w:qFormat="1"/>
+    <w:lsdException w:name="Title" w:semiHidden="0" w:uiPriority="10" w:unhideWhenUsed="0" w:qFormat="1"/>
+    <w:lsdException w:name="Default Paragraph Font" w:uiPriority="1"/>
+    <w:lsdException w:name="Subtitle" w:semiHidden="0" w:uiPriority="11" w:unhideWhenUsed="0" w:qFormat="1"/>
+    <w:lsdException w:name="Strong" w:semiHidden="0" w:uiPriority="22" w:unhideWhenUsed="0" w:qFormat="1"/>
+    <w:lsdException w:name="Emphasis" w:semiHidden="0" w:uiPriority="20" w:unhideWhenUsed="0" w:qFormat="1"/>
+    <w:lsdException w:name="Table Grid" w:semiHidden="0" w:uiPriority="39" w:unhideWhenUsed="0"/>
+    <w:lsdException w:name="Placeholder Text" w:unhideWhenUsed="0"/>
+    <w:lsdException w:name="No Spacing" w:semiHidden="0" w:uiPriority="1" w:unhideWhenUsed="0" w:qFormat="1"/>
+    <w:lsdException w:name="Light Shading" w:semiHidden="0" w:uiPriority="60" w:unhideWhenUsed="0"/>
+    <w:lsdException w:name="Light List" w:semiHidden="0" w:uiPriority="61" w:unhideWhenUsed="0"/>
+    <w:lsdException w:name="Light Grid" w:semiHidden="0" w:uiPriority="62" w:unhideWhenUsed="0"/>
+    <w:lsdException w:name="Medium Shading 1" w:semiHidden="0" w:uiPriority="63" w:unhideWhenUsed="0"/>
+    <w:lsdException w:name="Medium Shading 2" w:semiHidden="0" w:uiPriority="64" w:unhideWhenUsed="0"/>
+    <w:lsdException w:name="Medium List 1" w:semiHidden="0" w:uiPriority="65" w:unhideWhenUsed="0"/>
+    <w:lsdException w:name="Medium List 2" w:semiHidden="0" w:uiPriority="66" w:unhideWhenUsed="0"/>
+    <w:lsdException w:name="Medium Grid 1" w:semiHidden="0" w:uiPriority="67" w:unhideWhenUsed="0"/>
+    <w:lsdException w:name="Medium Grid 2" w:semiHidden="0" w:uiPriority="68" w:unhideWhenUsed="0"/>
+    <w:lsdException w:name="Medium Grid 3" w:semiHidden="0" w:uiPriority="69" w:unhideWhenUsed="0"/>
+    <w:lsdException w:name="Dark List" w:semiHidden="0" w:uiPriority="70" w:unhideWhenUsed="0"/>
+    <w:lsdException w:name="Colorful Shading" w:semiHidden="0" w:uiPriority="71" w:unhideWhenUsed="0"/>
+    <w:lsdException w:name="Colorful List" w:semiHidden="0" w:uiPriority="72" w:unhideWhenUsed="0"/>
+    <w:lsdException w:name="Colorful Grid" w:semiHidden="0" w:uiPriority="73" w:unhideWhenUsed="0"/>
+    <w:lsdException w:name="Light Shading Accent 1" w:semiHidden="0" w:uiPriority="60" w:unhideWhenUsed="0"/>
+    <w:lsdException w:name="Light List Accent 1" w:semiHidden="0" w:uiPriority="61" w:unhideWhenUsed="0"/>
+    <w:lsdException w:name="Light Grid Accent 1" w:semiHidden="0" w:uiPriority="62" w:unhideWhenUsed="0"/>
+    <w:lsdException w:name="Medium Shading 1 Accent 1" w:semiHidden="0" w:uiPriority="63" w:unhideWhenUsed="0"/>
+    <w:lsdException w:name="Medium Shading 2 Accent 1" w:semiHidden="0" w:uiPriority="64" w:unhideWhenUsed="0"/>
+    <w:lsdException w:name="Medium List 1 Accent 1" w:semiHidden="0" w:uiPriority="65" w:unhideWhenUsed="0"/>
+    <w:lsdException w:name="Revision" w:unhideWhenUsed="0"/>
+    <w:lsdException w:name="List Paragraph" w:semiHidden="0" w:uiPriority="34" w:unhideWhenUsed="0" w:qFormat="1"/>
+    <w:lsdException w:name="Quote" w:semiHidden="0" w:uiPriority="29" w:unhideWhenUsed="0" w:qFormat="1"/>
+    <w:lsdException w:name="Intense Quote" w:semiHidden="0" w:uiPriority="30" w:unhideWhenUsed="0" w:qFormat="1"/>
+    <w:lsdException w:name="Medium List 2 Accent 1" w:semiHidden="0" w:uiPriority="66" w:unhideWhenUsed="0"/>
+    <w:lsdException w:name="Medium Grid 1 Accent 1" w:semiHidden="0" w:uiPriority="67" w:unhideWhenUsed="0"/>
+    <w:lsdException w:name="Medium Grid 2 Accent 1" w:semiHidden="0" w:uiPriority="68" w:unhideWhenUsed="0"/>
+    <w:lsdException w:name="Medium Grid 3 Accent 1" w:semiHidden="0" w:uiPriority="69" w:unhideWhenUsed="0"/>
+    <w:lsdException w:name="Dark List Accent 1" w:semiHidden="0" w:uiPriority="70" w:unhideWhenUsed="0"/>
+    <w:lsdException w:name="Colorful Shading Accent 1" w:semiHidden="0" w:uiPriority="71" w:unhideWhenUsed="0"/>
+    <w:lsdException w:name="Colorful List Accent 1" w:semiHidden="0" w:uiPriority="72" w:unhideWhenUsed="0"/>
+    <w:lsdException w:name="Colorful Grid Accent 1" w:semiHidden="0" w:uiPriority="73" w:unhideWhenUsed="0"/>
+    <w:lsdException w:name="Light Shading Accent 2" w:semiHidden="0" w:uiPriority="60" w:unhideWhenUsed="0"/>
+    <w:lsdException w:name="Light List Accent 2" w:semiHidden="0" w:uiPriority="61" w:unhideWhenUsed="0"/>
+    <w:lsdException w:name="Light Grid Accent 2" w:semiHidden="0" w:uiPriority="62" w:unhideWhenUsed="0"/>
+    <w:lsdException w:name="Medium Shading 1 Accent 2" w:semiHidden="0" w:uiPriority="63" w:unhideWhenUsed="0"/>
+    <w:lsdException w:name="Medium Shading 2 Accent 2" w:semiHidden="0" w:uiPriority="64" w:unhideWhenUsed="0"/>
+    <w:lsdException w:name="Medium List 1 Accent 2" w:semiHidden="0" w:uiPriority="65" w:unhideWhenUsed="0"/>
+    <w:lsdException w:name="Medium List 2 Accent 2" w:semiHidden="0" w:uiPriority="66" w:unhideWhenUsed="0"/>
+    <w:lsdException w:name="Medium Grid 1 Accent 2" w:semiHidden="0" w:uiPriority="67" w:unhideWhenUsed="0"/>
+    <w:lsdException w:name="Medium Grid 2 Accent 2" w:semiHidden="0" w:uiPriority="68" w:unhideWhenUsed="0"/>
+    <w:lsdException w:name="Medium Grid 3 Accent 2" w:semiHidden="0" w:uiPriority="69" w:unhideWhenUsed="0"/>
+    <w:lsdException w:name="Dark List Accent 2" w:semiHidden="0" w:uiPriority="70" w:unhideWhenUsed="0"/>
+    <w:lsdException w:name="Colorful Shading Accent 2" w:semiHidden="0" w:uiPriority="71" w:unhideWhenUsed="0"/>
+    <w:lsdException w:name="Colorful List Accent 2" w:semiHidden="0" w:uiPriority="72" w:unhideWhenUsed="0"/>
+    <w:lsdException w:name="Colorful Grid Accent 2" w:semiHidden="0" w:uiPriority="73" w:unhideWhenUsed="0"/>
+    <w:lsdException w:name="Light Shading Accent 3" w:semiHidden="0" w:uiPriority="60" w:unhideWhenUsed="0"/>
+    <w:lsdException w:name="Light List Accent 3" w:semiHidden="0" w:uiPriority="61" w:unhideWhenUsed="0"/>
+    <w:lsdException w:name="Light Grid Accent 3" w:semiHidden="0" w:uiPriority="62" w:unhideWhenUsed="0"/>
+    <w:lsdException w:name="Medium Shading 1 Accent 3" w:semiHidden="0" w:uiPriority="63" w:unhideWhenUsed="0"/>
+    <w:lsdException w:name="Medium Shading 2 Accent 3" w:semiHidden="0" w:uiPriority="64" w:unhideWhenUsed="0"/>
+    <w:lsdException w:name="Medium List 1 Accent 3" w:semiHidden="0" w:uiPriority="65" w:unhideWhenUsed="0"/>
+    <w:lsdException w:name="Medium List 2 Accent 3" w:semiHidden="0" w:uiPriority="66" w:unhideWhenUsed="0"/>
+    <w:lsdException w:name="Medium Grid 1 Accent 3" w:semiHidden="0" w:uiPriority="67" w:unhideWhenUsed="0"/>
+    <w:lsdException w:name="Medium Grid 2 Accent 3" w:semiHidden="0" w:uiPriority="68" w:unhideWhenUsed="0"/>
+    <w:lsdException w:name="Medium Grid 3 Accent 3" w:semiHidden="0" w:uiPriority="69" w:unhideWhenUsed="0"/>
+    <w:lsdException w:name="Dark List Accent 3" w:semiHidden="0" w:uiPriority="70" w:unhideWhenUsed="0"/>
+    <w:lsdException w:name="Colorful Shading Accent 3" w:semiHidden="0" w:uiPriority="71" w:unhideWhenUsed="0"/>
+    <w:lsdException w:name="Colorful List Accent 3" w:semiHidden="0" w:uiPriority="72" w:unhideWhenUsed="0"/>
+    <w:lsdException w:name="Colorful Grid Accent 3" w:semiHidden="0" w:uiPriority="73" w:unhideWhenUsed="0"/>
+    <w:lsdException w:name="Light Shading Accent 4" w:semiHidden="0" w:uiPriority="60" w:unhideWhenUsed="0"/>
+    <w:lsdException w:name="Light List Accent 4" w:semiHidden="0" w:uiPriority="61" w:unhideWhenUsed="0"/>
+    <w:lsdException w:name="Light Grid Accent 4" w:semiHidden="0" w:uiPriority="62" w:unhideWhenUsed="0"/>
+    <w:lsdException w:name="Medium Shading 1 Accent 4" w:semiHidden="0" w:uiPriority="63" w:unhideWhenUsed="0"/>
+    <w:lsdException w:name="Medium Shading 2 Accent 4" w:semiHidden="0" w:uiPriority="64" w:unhideWhenUsed="0"/>
+    <w:lsdException w:name="Medium List 1 Accent 4" w:semiHidden="0" w:uiPriority="65" w:unhideWhenUsed="0"/>
+    <w:lsdException w:name="Medium List 2 Accent 4" w:semiHidden="0" w:uiPriority="66" w:unhideWhenUsed="0"/>
+    <w:lsdException w:name="Medium Grid 1 Accent 4" w:semiHidden="0" w:uiPriority="67" w:unhideWhenUsed="0"/>
+    <w:lsdException w:name="Medium Grid 2 Accent 4" w:semiHidden="0" w:uiPriority="68" w:unhideWhenUsed="0"/>
+    <w:lsdException w:name="Medium Grid 3 Accent 4" w:semiHidden="0" w:uiPriority="69" w:unhideWhenUsed="0"/>
+    <w:lsdException w:name="Dark List Accent 4" w:semiHidden="0" w:uiPriority="70" w:unhideWhenUsed="0"/>
+    <w:lsdException w:name="Colorful Shading Accent 4" w:semiHidden="0" w:uiPriority="71" w:unhideWhenUsed="0"/>
+    <w:lsdException w:name="Colorful List Accent 4" w:semiHidden="0" w:uiPriority="72" w:unhideWhenUsed="0"/>
+    <w:lsdException w:name="Colorful Grid Accent 4" w:semiHidden="0" w:uiPriority="73" w:unhideWhenUsed="0"/>
+    <w:lsdException w:name="Light Shading Accent 5" w:semiHidden="0" w:uiPriority="60" w:unhideWhenUsed="0"/>
+    <w:lsdException w:name="Light List Accent 5" w:semiHidden="0" w:uiPriority="61" w:unhideWhenUsed="0"/>
+    <w:lsdException w:name="Light Grid Accent 5" w:semiHidden="0" w:uiPriority="62" w:unhideWhenUsed="0"/>
+    <w:lsdException w:name="Medium Shading 1 Accent 5" w:semiHidden="0" w:uiPriority="63" w:unhideWhenUsed="0"/>
+    <w:lsdException w:name="Medium Shading 2 Accent 5" w:semiHidden="0" w:uiPriority="64" w:unhideWhenUsed="0"/>
+    <w:lsdException w:name="Medium List 1 Accent 5" w:semiHidden="0" w:uiPriority="65" w:unhideWhenUsed="0"/>
+    <w:lsdException w:name="Medium List 2 Accent 5" w:semiHidden="0" w:uiPriority="66" w:unhideWhenUsed="0"/>
+    <w:lsdException w:name="Medium Grid 1 Accent 5" w:semiHidden="0" w:uiPriority="67" w:unhideWhenUsed="0"/>
+    <w:lsdException w:name="Medium Grid 2 Accent 5" w:semiHidden="0" w:uiPriority="68" w:unhideWhenUsed="0"/>
+    <w:lsdException w:name="Medium Grid 3 Accent 5" w:semiHidden="0" w:uiPriority="69" w:unhideWhenUsed="0"/>
+    <w:lsdException w:name="Dark List Accent 5" w:semiHidden="0" w:uiPriority="70" w:unhideWhenUsed="0"/>
+    <w:lsdException w:name="Colorful Shading Accent 5" w:semiHidden="0" w:uiPriority="71" w:unhideWhenUsed="0"/>
+    <w:lsdException w:name="Colorful List Accent 5" w:semiHidden="0" w:uiPriority="72" w:unhideWhenUsed="0"/>
+    <w:lsdException w:name="Colorful Grid Accent 5" w:semiHidden="0" w:uiPriority="73" w:unhideWhenUsed="0"/>
+    <w:lsdException w:name="Light Shading Accent 6" w:semiHidden="0" w:uiPriority="60" w:unhideWhenUsed="0"/>
+    <w:lsdException w:name="Light List Accent 6" w:semiHidden="0" w:uiPriority="61" w:unhideWhenUsed="0"/>
+    <w:lsdException w:name="Light Grid Accent 6" w:semiHidden="0" w:uiPriority="62" w:unhideWhenUsed="0"/>
+    <w:lsdException w:name="Medium Shading 1 Accent 6" w:semiHidden="0" w:uiPriority="63" w:unhideWhenUsed="0"/>
+    <w:lsdException w:name="Medium Shading 2 Accent 6" w:semiHidden="0" w:uiPriority="64" w:unhideWhenUsed="0"/>
+    <w:lsdException w:name="Medium List 1 Accent 6" w:semiHidden="0" w:uiPriority="65" w:unhideWhenUsed="0"/>
+    <w:lsdException w:name="Medium List 2 Accent 6" w:semiHidden="0" w:uiPriority="66" w:unhideWhenUsed="0"/>
+    <w:lsdException w:name="Medium Grid 1 Accent 6" w:semiHidden="0" w:uiPriority="67" w:unhideWhenUsed="0"/>
+    <w:lsdException w:name="Medium Grid 2 Accent 6" w:semiHidden="0" w:uiPriority="68" w:unhideWhenUsed="0"/>
+    <w:lsdException w:name="Medium Grid 3 Accent 6" w:semiHidden="0" w:uiPriority="69" w:unhideWhenUsed="0"/>
+    <w:lsdException w:name="Dark List Accent 6" w:semiHidden="0" w:uiPriority="70" w:unhideWhenUsed="0"/>
+    <w:lsdException w:name="Colorful Shading Accent 6" w:semiHidden="0" w:uiPriority="71" w:unhideWhenUsed="0"/>
+    <w:lsdException w:name="Colorful List Accent 6" w:semiHidden="0" w:uiPriority="72" w:unhideWhenUsed="0"/>
+    <w:lsdException w:name="Colorful Grid Accent 6" w:semiHidden="0" w:uiPriority="73" w:unhideWhenUsed="0"/>
+    <w:lsdException w:name="Subtle Emphasis" w:semiHidden="0" w:uiPriority="19" w:unhideWhenUsed="0" w:qFormat="1"/>
+    <w:lsdException w:name="Intense Emphasis" w:semiHidden="0" w:uiPriority="21" w:unhideWhenUsed="0" w:qFormat="1"/>
+    <w:lsdException w:name="Subtle Reference" w:semiHidden="0" w:uiPriority="31" w:unhideWhenUsed="0" w:qFormat="1"/>
+    <w:lsdException w:name="Intense Reference" w:semiHidden="0" w:uiPriority="32" w:unhideWhenUsed="0" w:qFormat="1"/>
+    <w:lsdException w:name="Book Title" w:semiHidden="0" w:uiPriority="33" w:unhideWhenUsed="0" w:qFormat="1"/>
+    <w:lsdException w:name="Bibliography" w:uiPriority="37"/>
+    <w:lsdException w:name="TOC Heading" w:uiPriority="39" w:qFormat="1"/>
   </w:latentStyles>
   <w:style w:type="paragraph" w:default="1" w:styleId="Normal">
     <w:name w:val="Normal"/>
@@ -1964,6 +1786,7 @@
     <w:uiPriority w:val="99"/>
     <w:semiHidden/>
     <w:unhideWhenUsed/>
+    <w:qFormat/>
     <w:tblPr>
       <w:tblInd w:w="0" w:type="dxa"/>
       <w:tblCellMar>
@@ -2324,7 +2147,7 @@
   <a:extraClrSchemeLst/>
   <a:extLst>
     <a:ext uri="{05A4C25C-085E-4340-85A3-A5531E510DB2}">
-      <thm15:themeFamily xmlns:thm15="http://schemas.microsoft.com/office/thememl/2012/main" name="Office Theme" id="{62F939B6-93AF-4DB8-9C6B-D6C7DFDC589F}" vid="{4A3C46E8-61CC-4603-A589-7422A47A8E4A}"/>
+      <thm15:themeFamily xmlns:thm15="http://schemas.microsoft.com/office/thememl/2012/main" xmlns="" name="Office Theme" id="{62F939B6-93AF-4DB8-9C6B-D6C7DFDC589F}" vid="{4A3C46E8-61CC-4603-A589-7422A47A8E4A}"/>
     </a:ext>
   </a:extLst>
 </a:theme>
